--- a/Homework2/BPM作业二整合.docx
+++ b/Homework2/BPM作业二整合.docx
@@ -1,6 +1,6 @@
 
 <file path=word/document.xml><?xml version="1.0" encoding="utf-8"?>
-<w:document xmlns:wpc="http://schemas.microsoft.com/office/word/2010/wordprocessingCanvas" xmlns:cx="http://schemas.microsoft.com/office/drawing/2014/chartex" xmlns:mc="http://schemas.openxmlformats.org/markup-compatibility/2006" xmlns:o="urn:schemas-microsoft-com:office:office" xmlns:r="http://schemas.openxmlformats.org/officeDocument/2006/relationships" xmlns:m="http://schemas.openxmlformats.org/officeDocument/2006/math" xmlns:v="urn:schemas-microsoft-com:vml" xmlns:wp14="http://schemas.microsoft.com/office/word/2010/wordprocessingDrawing" xmlns:wp="http://schemas.openxmlformats.org/drawingml/2006/wordprocessingDrawing" xmlns:w10="urn:schemas-microsoft-com:office:word" xmlns:w="http://schemas.openxmlformats.org/wordprocessingml/2006/main" xmlns:w14="http://schemas.microsoft.com/office/word/2010/wordml" xmlns:w15="http://schemas.microsoft.com/office/word/2012/wordml" xmlns:w16se="http://schemas.microsoft.com/office/word/2015/wordml/symex" xmlns:wpg="http://schemas.microsoft.com/office/word/2010/wordprocessingGroup" xmlns:wpi="http://schemas.microsoft.com/office/word/2010/wordprocessingInk" xmlns:wne="http://schemas.microsoft.com/office/word/2006/wordml" xmlns:wps="http://schemas.microsoft.com/office/word/2010/wordprocessingShape" mc:Ignorable="w14 w15 w16se wp14">
+<w:document xmlns:wpc="http://schemas.microsoft.com/office/word/2010/wordprocessingCanvas" xmlns:mc="http://schemas.openxmlformats.org/markup-compatibility/2006" xmlns:o="urn:schemas-microsoft-com:office:office" xmlns:r="http://schemas.openxmlformats.org/officeDocument/2006/relationships" xmlns:m="http://schemas.openxmlformats.org/officeDocument/2006/math" xmlns:v="urn:schemas-microsoft-com:vml" xmlns:wp14="http://schemas.microsoft.com/office/word/2010/wordprocessingDrawing" xmlns:wp="http://schemas.openxmlformats.org/drawingml/2006/wordprocessingDrawing" xmlns:w10="urn:schemas-microsoft-com:office:word" xmlns:w="http://schemas.openxmlformats.org/wordprocessingml/2006/main" xmlns:w14="http://schemas.microsoft.com/office/word/2010/wordml" xmlns:w15="http://schemas.microsoft.com/office/word/2012/wordml" xmlns:wpg="http://schemas.microsoft.com/office/word/2010/wordprocessingGroup" xmlns:wpi="http://schemas.microsoft.com/office/word/2010/wordprocessingInk" xmlns:wne="http://schemas.microsoft.com/office/word/2006/wordml" xmlns:wps="http://schemas.microsoft.com/office/word/2010/wordprocessingShape" mc:Ignorable="w14 w15 wp14">
   <w:body>
     <w:p>
       <w:pPr>
@@ -34,16 +34,16 @@
             <v:path o:extrusionok="f" gradientshapeok="t" o:connecttype="rect"/>
             <o:lock v:ext="edit" aspectratio="t"/>
           </v:shapetype>
-          <v:shape id="_x0000_i1033" type="#_x0000_t75" style="width:287.4pt;height:69.1pt" o:ole="">
+          <v:shape id="_x0000_i1025" type="#_x0000_t75" style="width:287.45pt;height:68.7pt" o:ole="">
             <v:imagedata r:id="rId8" o:title=""/>
           </v:shape>
-          <o:OLEObject Type="Embed" ProgID="PBrush" ShapeID="_x0000_i1033" DrawAspect="Content" ObjectID="_1604077244" r:id="rId9"/>
+          <o:OLEObject Type="Embed" ProgID="PBrush" ShapeID="_x0000_i1025" DrawAspect="Content" ObjectID="_1604083231" r:id="rId9"/>
         </w:object>
       </w:r>
     </w:p>
     <w:p>
       <w:pPr>
-        <w:pStyle w:val="ad"/>
+        <w:pStyle w:val="aa"/>
         <w:jc w:val="center"/>
         <w:rPr>
           <w:rFonts w:asciiTheme="minorHAnsi" w:eastAsiaTheme="minorHAnsi" w:hAnsiTheme="minorHAnsi"/>
@@ -69,7 +69,7 @@
     <w:p>
       <w:pPr>
         <w:rPr>
-          <w:rFonts w:eastAsiaTheme="minorHAnsi" w:hint="eastAsia"/>
+          <w:rFonts w:eastAsiaTheme="minorHAnsi"/>
         </w:rPr>
       </w:pPr>
     </w:p>
@@ -140,7 +140,7 @@
       <w:pPr>
         <w:jc w:val="center"/>
         <w:rPr>
-          <w:rFonts w:eastAsiaTheme="minorHAnsi" w:cs="Times New Roman" w:hint="eastAsia"/>
+          <w:rFonts w:eastAsiaTheme="minorHAnsi" w:cs="Times New Roman"/>
           <w:szCs w:val="24"/>
         </w:rPr>
       </w:pPr>
@@ -155,7 +155,7 @@
     <w:p>
       <w:pPr>
         <w:rPr>
-          <w:rFonts w:eastAsiaTheme="minorHAnsi" w:hint="eastAsia"/>
+          <w:rFonts w:eastAsiaTheme="minorHAnsi"/>
         </w:rPr>
       </w:pPr>
     </w:p>
@@ -202,35 +202,37 @@
           <w:b/>
           <w:sz w:val="28"/>
         </w:rPr>
-        <w:t>选题6：基于手机</w:t>
-      </w:r>
-      <w:proofErr w:type="gramStart"/>
-      <w:r>
-        <w:rPr>
-          <w:rFonts w:eastAsiaTheme="minorHAnsi" w:hint="eastAsia"/>
+        <w:t>选题6：基于手机的职场招聘试题平台</w:t>
+      </w:r>
+    </w:p>
+    <w:p>
+      <w:pPr>
+        <w:jc w:val="center"/>
+        <w:rPr>
+          <w:rFonts w:eastAsiaTheme="minorHAnsi"/>
           <w:b/>
-          <w:sz w:val="28"/>
-        </w:rPr>
-        <w:t>的职场招聘</w:t>
-      </w:r>
-      <w:proofErr w:type="gramEnd"/>
-      <w:r>
-        <w:rPr>
-          <w:rFonts w:eastAsiaTheme="minorHAnsi" w:hint="eastAsia"/>
-          <w:b/>
-          <w:sz w:val="28"/>
-        </w:rPr>
-        <w:t>试题平台</w:t>
-      </w:r>
+        </w:rPr>
+      </w:pPr>
     </w:p>
     <w:p>
       <w:pPr>
         <w:jc w:val="center"/>
         <w:rPr>
           <w:rFonts w:eastAsiaTheme="minorHAnsi"/>
-          <w:b/>
-        </w:rPr>
-      </w:pPr>
+        </w:rPr>
+      </w:pPr>
+      <w:r>
+        <w:rPr>
+          <w:rFonts w:eastAsiaTheme="minorHAnsi" w:hint="eastAsia"/>
+        </w:rPr>
+        <w:t xml:space="preserve">118037910030 </w:t>
+      </w:r>
+      <w:r>
+        <w:rPr>
+          <w:rFonts w:eastAsiaTheme="minorHAnsi" w:hint="eastAsia"/>
+        </w:rPr>
+        <w:t>李萍萍</w:t>
+      </w:r>
     </w:p>
     <w:p>
       <w:pPr>
@@ -241,24 +243,28 @@
       </w:pPr>
       <w:r>
         <w:rPr>
-          <w:rFonts w:eastAsiaTheme="minorHAnsi" w:hint="eastAsia"/>
-        </w:rPr>
-        <w:t xml:space="preserve">118037910030 </w:t>
-      </w:r>
-      <w:r>
-        <w:rPr>
-          <w:rFonts w:eastAsiaTheme="minorHAnsi" w:hint="eastAsia"/>
-        </w:rPr>
-        <w:t>李萍</w:t>
-      </w:r>
-      <w:proofErr w:type="gramStart"/>
-      <w:r>
-        <w:rPr>
-          <w:rFonts w:eastAsiaTheme="minorHAnsi" w:hint="eastAsia"/>
-        </w:rPr>
-        <w:t>萍</w:t>
-      </w:r>
-      <w:proofErr w:type="gramEnd"/>
+          <w:rFonts w:eastAsiaTheme="minorHAnsi"/>
+        </w:rPr>
+        <w:t>1180379100</w:t>
+      </w:r>
+      <w:r>
+        <w:rPr>
+          <w:rFonts w:eastAsiaTheme="minorHAnsi"/>
+        </w:rPr>
+        <w:t>58</w:t>
+      </w:r>
+      <w:r>
+        <w:rPr>
+          <w:rFonts w:eastAsiaTheme="minorHAnsi" w:hint="eastAsia"/>
+        </w:rPr>
+        <w:t xml:space="preserve"> </w:t>
+      </w:r>
+      <w:r>
+        <w:rPr>
+          <w:rFonts w:eastAsiaTheme="minorHAnsi" w:hint="eastAsia"/>
+        </w:rPr>
+        <w:t>王嘉琛</w:t>
+      </w:r>
     </w:p>
     <w:p>
       <w:pPr>
@@ -271,17 +277,11 @@
         <w:rPr>
           <w:rFonts w:eastAsiaTheme="minorHAnsi"/>
         </w:rPr>
-        <w:t>1180379100</w:t>
-      </w:r>
-      <w:r>
-        <w:rPr>
-          <w:rFonts w:eastAsiaTheme="minorHAnsi"/>
-        </w:rPr>
-        <w:t>58</w:t>
-      </w:r>
-      <w:r>
-        <w:rPr>
-          <w:rFonts w:eastAsiaTheme="minorHAnsi" w:hint="eastAsia"/>
+        <w:t>118037910005</w:t>
+      </w:r>
+      <w:r>
+        <w:rPr>
+          <w:rFonts w:eastAsiaTheme="minorHAnsi"/>
         </w:rPr>
         <w:t xml:space="preserve"> </w:t>
       </w:r>
@@ -289,7 +289,7 @@
         <w:rPr>
           <w:rFonts w:eastAsiaTheme="minorHAnsi" w:hint="eastAsia"/>
         </w:rPr>
-        <w:t>王嘉琛</w:t>
+        <w:t>侍硕</w:t>
       </w:r>
     </w:p>
     <w:p>
@@ -299,143 +299,109 @@
           <w:rFonts w:eastAsiaTheme="minorHAnsi"/>
         </w:rPr>
       </w:pPr>
-      <w:r>
-        <w:rPr>
-          <w:rFonts w:eastAsiaTheme="minorHAnsi"/>
-        </w:rPr>
-        <w:t>118037910005</w:t>
-      </w:r>
-      <w:r>
-        <w:rPr>
-          <w:rFonts w:eastAsiaTheme="minorHAnsi"/>
-        </w:rPr>
-        <w:t xml:space="preserve"> </w:t>
-      </w:r>
-      <w:proofErr w:type="gramStart"/>
-      <w:r>
-        <w:rPr>
-          <w:rFonts w:eastAsiaTheme="minorHAnsi" w:hint="eastAsia"/>
-        </w:rPr>
-        <w:t>侍</w:t>
-      </w:r>
-      <w:proofErr w:type="gramEnd"/>
-      <w:r>
-        <w:rPr>
-          <w:rFonts w:eastAsiaTheme="minorHAnsi" w:hint="eastAsia"/>
-        </w:rPr>
-        <w:t>硕</w:t>
-      </w:r>
-    </w:p>
-    <w:p>
-      <w:pPr>
-        <w:jc w:val="center"/>
-        <w:rPr>
-          <w:rFonts w:eastAsiaTheme="minorHAnsi"/>
-        </w:rPr>
-      </w:pPr>
-    </w:p>
-    <w:p>
-      <w:pPr>
-        <w:rPr>
-          <w:rFonts w:eastAsiaTheme="minorHAnsi"/>
-        </w:rPr>
-      </w:pPr>
-    </w:p>
-    <w:p>
-      <w:pPr>
-        <w:rPr>
-          <w:rFonts w:eastAsiaTheme="minorHAnsi"/>
-        </w:rPr>
-      </w:pPr>
-    </w:p>
-    <w:p>
-      <w:pPr>
-        <w:rPr>
-          <w:rFonts w:eastAsiaTheme="minorHAnsi"/>
-        </w:rPr>
-      </w:pPr>
-    </w:p>
-    <w:p>
-      <w:pPr>
-        <w:rPr>
-          <w:rFonts w:eastAsiaTheme="minorHAnsi"/>
-        </w:rPr>
-      </w:pPr>
-    </w:p>
-    <w:p>
-      <w:pPr>
-        <w:rPr>
-          <w:rFonts w:eastAsiaTheme="minorHAnsi"/>
-        </w:rPr>
-      </w:pPr>
-    </w:p>
-    <w:p>
-      <w:pPr>
-        <w:rPr>
-          <w:rFonts w:eastAsiaTheme="minorHAnsi"/>
-        </w:rPr>
-      </w:pPr>
-    </w:p>
-    <w:p>
-      <w:pPr>
-        <w:rPr>
-          <w:rFonts w:eastAsiaTheme="minorHAnsi"/>
-        </w:rPr>
-      </w:pPr>
-    </w:p>
-    <w:p>
-      <w:pPr>
-        <w:rPr>
-          <w:rFonts w:eastAsiaTheme="minorHAnsi"/>
-        </w:rPr>
-      </w:pPr>
-    </w:p>
-    <w:p>
-      <w:pPr>
-        <w:rPr>
-          <w:rFonts w:eastAsiaTheme="minorHAnsi"/>
-        </w:rPr>
-      </w:pPr>
-    </w:p>
-    <w:p>
-      <w:pPr>
-        <w:rPr>
-          <w:rFonts w:eastAsiaTheme="minorHAnsi"/>
-        </w:rPr>
-      </w:pPr>
-    </w:p>
-    <w:p>
-      <w:pPr>
-        <w:rPr>
-          <w:rFonts w:eastAsiaTheme="minorHAnsi"/>
-        </w:rPr>
-      </w:pPr>
-    </w:p>
-    <w:p>
-      <w:pPr>
-        <w:rPr>
-          <w:rFonts w:eastAsiaTheme="minorHAnsi"/>
-        </w:rPr>
-      </w:pPr>
-    </w:p>
-    <w:p>
-      <w:pPr>
-        <w:rPr>
-          <w:rFonts w:eastAsiaTheme="minorHAnsi"/>
-        </w:rPr>
-      </w:pPr>
-    </w:p>
-    <w:p>
-      <w:pPr>
-        <w:rPr>
-          <w:rFonts w:eastAsiaTheme="minorHAnsi"/>
-        </w:rPr>
-      </w:pPr>
-    </w:p>
-    <w:p>
-      <w:pPr>
-        <w:rPr>
-          <w:rFonts w:eastAsiaTheme="minorHAnsi" w:hint="eastAsia"/>
+    </w:p>
+    <w:p>
+      <w:pPr>
+        <w:rPr>
+          <w:rFonts w:eastAsiaTheme="minorHAnsi"/>
+        </w:rPr>
+      </w:pPr>
+    </w:p>
+    <w:p>
+      <w:pPr>
+        <w:rPr>
+          <w:rFonts w:eastAsiaTheme="minorHAnsi"/>
+        </w:rPr>
+      </w:pPr>
+    </w:p>
+    <w:p>
+      <w:pPr>
+        <w:rPr>
+          <w:rFonts w:eastAsiaTheme="minorHAnsi"/>
+        </w:rPr>
+      </w:pPr>
+    </w:p>
+    <w:p>
+      <w:pPr>
+        <w:rPr>
+          <w:rFonts w:eastAsiaTheme="minorHAnsi"/>
+        </w:rPr>
+      </w:pPr>
+    </w:p>
+    <w:p>
+      <w:pPr>
+        <w:rPr>
+          <w:rFonts w:eastAsiaTheme="minorHAnsi"/>
+        </w:rPr>
+      </w:pPr>
+    </w:p>
+    <w:p>
+      <w:pPr>
+        <w:rPr>
+          <w:rFonts w:eastAsiaTheme="minorHAnsi"/>
+        </w:rPr>
+      </w:pPr>
+    </w:p>
+    <w:p>
+      <w:pPr>
+        <w:rPr>
+          <w:rFonts w:eastAsiaTheme="minorHAnsi"/>
+        </w:rPr>
+      </w:pPr>
+    </w:p>
+    <w:p>
+      <w:pPr>
+        <w:rPr>
+          <w:rFonts w:eastAsiaTheme="minorHAnsi"/>
+        </w:rPr>
+      </w:pPr>
+    </w:p>
+    <w:p>
+      <w:pPr>
+        <w:rPr>
+          <w:rFonts w:eastAsiaTheme="minorHAnsi"/>
+        </w:rPr>
+      </w:pPr>
+    </w:p>
+    <w:p>
+      <w:pPr>
+        <w:rPr>
+          <w:rFonts w:eastAsiaTheme="minorHAnsi"/>
+        </w:rPr>
+      </w:pPr>
+    </w:p>
+    <w:p>
+      <w:pPr>
+        <w:rPr>
+          <w:rFonts w:eastAsiaTheme="minorHAnsi"/>
+        </w:rPr>
+      </w:pPr>
+    </w:p>
+    <w:p>
+      <w:pPr>
+        <w:rPr>
+          <w:rFonts w:eastAsiaTheme="minorHAnsi"/>
+        </w:rPr>
+      </w:pPr>
+    </w:p>
+    <w:p>
+      <w:pPr>
+        <w:rPr>
+          <w:rFonts w:eastAsiaTheme="minorHAnsi"/>
+        </w:rPr>
+      </w:pPr>
+    </w:p>
+    <w:p>
+      <w:pPr>
+        <w:rPr>
+          <w:rFonts w:eastAsiaTheme="minorHAnsi"/>
+        </w:rPr>
+      </w:pPr>
+    </w:p>
+    <w:p>
+      <w:pPr>
+        <w:rPr>
+          <w:rFonts w:eastAsiaTheme="minorHAnsi"/>
         </w:rPr>
       </w:pPr>
     </w:p>
@@ -481,7 +447,7 @@
         </w:p>
         <w:p>
           <w:pPr>
-            <w:pStyle w:val="11"/>
+            <w:pStyle w:val="10"/>
             <w:tabs>
               <w:tab w:val="left" w:pos="420"/>
               <w:tab w:val="right" w:leader="dot" w:pos="8296"/>
@@ -515,7 +481,7 @@
           <w:hyperlink w:anchor="_Toc530335374" w:history="1">
             <w:r>
               <w:rPr>
-                <w:rStyle w:val="ab"/>
+                <w:rStyle w:val="a8"/>
                 <w:noProof/>
               </w:rPr>
               <w:t>1.</w:t>
@@ -533,7 +499,7 @@
             </w:r>
             <w:r>
               <w:rPr>
-                <w:rStyle w:val="ab"/>
+                <w:rStyle w:val="a8"/>
                 <w:noProof/>
               </w:rPr>
               <w:t>业务流程设计方案</w:t>
@@ -590,7 +556,7 @@
         </w:p>
         <w:p>
           <w:pPr>
-            <w:pStyle w:val="21"/>
+            <w:pStyle w:val="20"/>
             <w:tabs>
               <w:tab w:val="right" w:leader="dot" w:pos="8296"/>
             </w:tabs>
@@ -605,7 +571,7 @@
           <w:hyperlink w:anchor="_Toc530335375" w:history="1">
             <w:r>
               <w:rPr>
-                <w:rStyle w:val="ab"/>
+                <w:rStyle w:val="a8"/>
                 <w:noProof/>
               </w:rPr>
               <w:t>1.1 业务问题分析</w:t>
@@ -662,7 +628,7 @@
         </w:p>
         <w:p>
           <w:pPr>
-            <w:pStyle w:val="31"/>
+            <w:pStyle w:val="30"/>
             <w:tabs>
               <w:tab w:val="right" w:leader="dot" w:pos="8296"/>
             </w:tabs>
@@ -675,7 +641,7 @@
           <w:hyperlink w:anchor="_Toc530335376" w:history="1">
             <w:r>
               <w:rPr>
-                <w:rStyle w:val="ab"/>
+                <w:rStyle w:val="a8"/>
                 <w:noProof/>
               </w:rPr>
               <w:t>1.1.1主要业务需求</w:t>
@@ -732,7 +698,7 @@
         </w:p>
         <w:p>
           <w:pPr>
-            <w:pStyle w:val="31"/>
+            <w:pStyle w:val="30"/>
             <w:tabs>
               <w:tab w:val="right" w:leader="dot" w:pos="8296"/>
             </w:tabs>
@@ -745,7 +711,7 @@
           <w:hyperlink w:anchor="_Toc530335377" w:history="1">
             <w:r>
               <w:rPr>
-                <w:rStyle w:val="ab"/>
+                <w:rStyle w:val="a8"/>
                 <w:noProof/>
               </w:rPr>
               <w:t>1.1.2业务流程模型</w:t>
@@ -802,7 +768,7 @@
         </w:p>
         <w:p>
           <w:pPr>
-            <w:pStyle w:val="21"/>
+            <w:pStyle w:val="20"/>
             <w:tabs>
               <w:tab w:val="right" w:leader="dot" w:pos="8296"/>
             </w:tabs>
@@ -817,7 +783,7 @@
           <w:hyperlink w:anchor="_Toc530335378" w:history="1">
             <w:r>
               <w:rPr>
-                <w:rStyle w:val="ab"/>
+                <w:rStyle w:val="a8"/>
                 <w:noProof/>
               </w:rPr>
               <w:t>1.2功能场景识别</w:t>
@@ -874,7 +840,7 @@
         </w:p>
         <w:p>
           <w:pPr>
-            <w:pStyle w:val="31"/>
+            <w:pStyle w:val="30"/>
             <w:tabs>
               <w:tab w:val="right" w:leader="dot" w:pos="8296"/>
             </w:tabs>
@@ -887,7 +853,7 @@
           <w:hyperlink w:anchor="_Toc530335379" w:history="1">
             <w:r>
               <w:rPr>
-                <w:rStyle w:val="ab"/>
+                <w:rStyle w:val="a8"/>
                 <w:noProof/>
               </w:rPr>
               <w:t>1.2.1 实体交互图</w:t>
@@ -944,7 +910,7 @@
         </w:p>
         <w:p>
           <w:pPr>
-            <w:pStyle w:val="31"/>
+            <w:pStyle w:val="30"/>
             <w:tabs>
               <w:tab w:val="right" w:leader="dot" w:pos="8296"/>
             </w:tabs>
@@ -957,7 +923,7 @@
           <w:hyperlink w:anchor="_Toc530335380" w:history="1">
             <w:r>
               <w:rPr>
-                <w:rStyle w:val="ab"/>
+                <w:rStyle w:val="a8"/>
                 <w:noProof/>
               </w:rPr>
               <w:t>1.2.2 功能场景识别</w:t>
@@ -1014,7 +980,7 @@
         </w:p>
         <w:p>
           <w:pPr>
-            <w:pStyle w:val="21"/>
+            <w:pStyle w:val="20"/>
             <w:tabs>
               <w:tab w:val="right" w:leader="dot" w:pos="8296"/>
             </w:tabs>
@@ -1029,7 +995,7 @@
           <w:hyperlink w:anchor="_Toc530335381" w:history="1">
             <w:r>
               <w:rPr>
-                <w:rStyle w:val="ab"/>
+                <w:rStyle w:val="a8"/>
                 <w:noProof/>
               </w:rPr>
               <w:t>1.3 功能用例构造</w:t>
@@ -1086,7 +1052,7 @@
         </w:p>
         <w:p>
           <w:pPr>
-            <w:pStyle w:val="31"/>
+            <w:pStyle w:val="30"/>
             <w:tabs>
               <w:tab w:val="right" w:leader="dot" w:pos="8296"/>
             </w:tabs>
@@ -1099,7 +1065,7 @@
           <w:hyperlink w:anchor="_Toc530335382" w:history="1">
             <w:r>
               <w:rPr>
-                <w:rStyle w:val="ab"/>
+                <w:rStyle w:val="a8"/>
                 <w:noProof/>
               </w:rPr>
               <w:t>1.3.1用例图</w:t>
@@ -1156,7 +1122,7 @@
         </w:p>
         <w:p>
           <w:pPr>
-            <w:pStyle w:val="31"/>
+            <w:pStyle w:val="30"/>
             <w:tabs>
               <w:tab w:val="right" w:leader="dot" w:pos="8296"/>
             </w:tabs>
@@ -1169,7 +1135,7 @@
           <w:hyperlink w:anchor="_Toc530335383" w:history="1">
             <w:r>
               <w:rPr>
-                <w:rStyle w:val="ab"/>
+                <w:rStyle w:val="a8"/>
                 <w:noProof/>
               </w:rPr>
               <w:t>1.3.2功能清单</w:t>
@@ -1226,7 +1192,7 @@
         </w:p>
         <w:p>
           <w:pPr>
-            <w:pStyle w:val="21"/>
+            <w:pStyle w:val="20"/>
             <w:tabs>
               <w:tab w:val="right" w:leader="dot" w:pos="8296"/>
             </w:tabs>
@@ -1241,7 +1207,7 @@
           <w:hyperlink w:anchor="_Toc530335384" w:history="1">
             <w:r>
               <w:rPr>
-                <w:rStyle w:val="ab"/>
+                <w:rStyle w:val="a8"/>
                 <w:noProof/>
               </w:rPr>
               <w:t>1.4数据流识别</w:t>
@@ -1298,7 +1264,7 @@
         </w:p>
         <w:p>
           <w:pPr>
-            <w:pStyle w:val="21"/>
+            <w:pStyle w:val="20"/>
             <w:tabs>
               <w:tab w:val="right" w:leader="dot" w:pos="8296"/>
             </w:tabs>
@@ -1313,7 +1279,7 @@
           <w:hyperlink w:anchor="_Toc530335385" w:history="1">
             <w:r>
               <w:rPr>
-                <w:rStyle w:val="ab"/>
+                <w:rStyle w:val="a8"/>
                 <w:noProof/>
               </w:rPr>
               <w:t>1.5状态即控制行为识别</w:t>
@@ -1370,7 +1336,7 @@
         </w:p>
         <w:p>
           <w:pPr>
-            <w:pStyle w:val="11"/>
+            <w:pStyle w:val="10"/>
             <w:tabs>
               <w:tab w:val="right" w:leader="dot" w:pos="8296"/>
             </w:tabs>
@@ -1386,7 +1352,7 @@
           <w:hyperlink w:anchor="_Toc530335386" w:history="1">
             <w:r>
               <w:rPr>
-                <w:rStyle w:val="ab"/>
+                <w:rStyle w:val="a8"/>
                 <w:noProof/>
               </w:rPr>
               <w:t>2.Petri net模型</w:t>
@@ -1443,7 +1409,7 @@
         </w:p>
         <w:p>
           <w:pPr>
-            <w:pStyle w:val="21"/>
+            <w:pStyle w:val="20"/>
             <w:tabs>
               <w:tab w:val="right" w:leader="dot" w:pos="8296"/>
             </w:tabs>
@@ -1458,7 +1424,7 @@
           <w:hyperlink w:anchor="_Toc530335387" w:history="1">
             <w:r>
               <w:rPr>
-                <w:rStyle w:val="ab"/>
+                <w:rStyle w:val="a8"/>
                 <w:noProof/>
               </w:rPr>
               <w:t>2.1 Petri net建模</w:t>
@@ -1515,7 +1481,7 @@
         </w:p>
         <w:p>
           <w:pPr>
-            <w:pStyle w:val="21"/>
+            <w:pStyle w:val="20"/>
             <w:tabs>
               <w:tab w:val="right" w:leader="dot" w:pos="8296"/>
             </w:tabs>
@@ -1530,7 +1496,7 @@
           <w:hyperlink w:anchor="_Toc530335388" w:history="1">
             <w:r>
               <w:rPr>
-                <w:rStyle w:val="ab"/>
+                <w:rStyle w:val="a8"/>
                 <w:noProof/>
               </w:rPr>
               <w:t>2.2模型仿真</w:t>
@@ -1587,7 +1553,7 @@
         </w:p>
         <w:p>
           <w:pPr>
-            <w:pStyle w:val="21"/>
+            <w:pStyle w:val="20"/>
             <w:tabs>
               <w:tab w:val="right" w:leader="dot" w:pos="8296"/>
             </w:tabs>
@@ -1602,7 +1568,7 @@
           <w:hyperlink w:anchor="_Toc530335389" w:history="1">
             <w:r>
               <w:rPr>
-                <w:rStyle w:val="ab"/>
+                <w:rStyle w:val="a8"/>
                 <w:noProof/>
               </w:rPr>
               <w:t>2.3关键路径分析</w:t>
@@ -1659,7 +1625,7 @@
         </w:p>
         <w:p>
           <w:pPr>
-            <w:pStyle w:val="21"/>
+            <w:pStyle w:val="20"/>
             <w:tabs>
               <w:tab w:val="right" w:leader="dot" w:pos="8296"/>
             </w:tabs>
@@ -1674,7 +1640,7 @@
           <w:hyperlink w:anchor="_Toc530335390" w:history="1">
             <w:r>
               <w:rPr>
-                <w:rStyle w:val="ab"/>
+                <w:rStyle w:val="a8"/>
                 <w:noProof/>
               </w:rPr>
               <w:t>2.4性能与资源能力分析</w:t>
@@ -1759,7 +1725,7 @@
         <w:widowControl/>
         <w:jc w:val="left"/>
         <w:rPr>
-          <w:rFonts w:eastAsiaTheme="minorHAnsi" w:hint="eastAsia"/>
+          <w:rFonts w:eastAsiaTheme="minorHAnsi"/>
         </w:rPr>
       </w:pPr>
       <w:r>
@@ -1873,7 +1839,7 @@
       <w:pPr>
         <w:ind w:firstLine="420"/>
         <w:rPr>
-          <w:rFonts w:eastAsiaTheme="minorHAnsi" w:hint="eastAsia"/>
+          <w:rFonts w:eastAsiaTheme="minorHAnsi"/>
           <w:szCs w:val="21"/>
         </w:rPr>
       </w:pPr>
@@ -1882,34 +1848,189 @@
           <w:rFonts w:eastAsiaTheme="minorHAnsi" w:hint="eastAsia"/>
           <w:szCs w:val="21"/>
         </w:rPr>
-        <w:t>系统需要维护一个内容丰富，质量较高的试题库来生成招聘使用的试卷。对题库的管理</w:t>
-      </w:r>
-      <w:r>
-        <w:rPr>
-          <w:rFonts w:eastAsiaTheme="minorHAnsi" w:hint="eastAsia"/>
+        <w:t>系统需要维护一个内容丰富，质量较高的试题库来生成招聘使用的试卷。对题库的管理包括：题库管理员可以对试题进行添加、删除、修改的申请，可以搜索试题，查看试题详情；题库审核员可以对问题标签的进行添加、删除，可以搜索试题以及查看试题详情，可以对题库管理员的申请进行审核，对系统的优化推送进行审核。</w:t>
+      </w:r>
+    </w:p>
+    <w:p>
+      <w:pPr>
+        <w:rPr>
+          <w:rFonts w:eastAsiaTheme="minorHAnsi"/>
           <w:szCs w:val="21"/>
         </w:rPr>
-        <w:t>包括</w:t>
-      </w:r>
+      </w:pPr>
       <w:r>
         <w:rPr>
           <w:rFonts w:eastAsiaTheme="minorHAnsi" w:hint="eastAsia"/>
           <w:szCs w:val="21"/>
         </w:rPr>
-        <w:t>：题库管理员可以对</w:t>
-      </w:r>
-      <w:r>
-        <w:rPr>
-          <w:rFonts w:eastAsiaTheme="minorHAnsi" w:hint="eastAsia"/>
+        <w:t>（</w:t>
+      </w:r>
+      <w:r>
+        <w:rPr>
+          <w:rFonts w:eastAsiaTheme="minorHAnsi"/>
           <w:szCs w:val="21"/>
         </w:rPr>
-        <w:t>试题</w:t>
+        <w:t>2</w:t>
       </w:r>
       <w:r>
         <w:rPr>
           <w:rFonts w:eastAsiaTheme="minorHAnsi" w:hint="eastAsia"/>
           <w:szCs w:val="21"/>
         </w:rPr>
+        <w:t>）试卷生成机制的实现：</w:t>
+      </w:r>
+    </w:p>
+    <w:p>
+      <w:pPr>
+        <w:ind w:firstLine="420"/>
+        <w:rPr>
+          <w:rFonts w:eastAsiaTheme="minorHAnsi"/>
+          <w:szCs w:val="21"/>
+        </w:rPr>
+      </w:pPr>
+      <w:r>
+        <w:rPr>
+          <w:rFonts w:eastAsiaTheme="minorHAnsi" w:hint="eastAsia"/>
+          <w:szCs w:val="21"/>
+        </w:rPr>
+        <w:t>外包项目发布人可以添加和删除项目需求，在新添项目需求后，系统将会根据项目需求自动挑选出系统内最匹配的试题组成试卷，外包项目发布人可以预览自动生成的试卷</w:t>
+      </w:r>
+      <w:r>
+        <w:rPr>
+          <w:rFonts w:eastAsiaTheme="minorHAnsi" w:hint="eastAsia"/>
+          <w:szCs w:val="21"/>
+        </w:rPr>
+        <w:t>、</w:t>
+      </w:r>
+      <w:r>
+        <w:rPr>
+          <w:rFonts w:eastAsiaTheme="minorHAnsi" w:hint="eastAsia"/>
+          <w:szCs w:val="21"/>
+        </w:rPr>
+        <w:t>并进行调整，将</w:t>
+      </w:r>
+      <w:r>
+        <w:rPr>
+          <w:rFonts w:eastAsiaTheme="minorHAnsi" w:hint="eastAsia"/>
+          <w:szCs w:val="21"/>
+        </w:rPr>
+        <w:t>满足需求的试卷</w:t>
+      </w:r>
+      <w:r>
+        <w:rPr>
+          <w:rFonts w:eastAsiaTheme="minorHAnsi" w:hint="eastAsia"/>
+          <w:szCs w:val="21"/>
+        </w:rPr>
+        <w:t>选定为项目的默认招聘试卷，也可以导出试卷</w:t>
+      </w:r>
+      <w:r>
+        <w:rPr>
+          <w:rFonts w:eastAsiaTheme="minorHAnsi" w:hint="eastAsia"/>
+          <w:szCs w:val="21"/>
+        </w:rPr>
+        <w:t>。</w:t>
+      </w:r>
+    </w:p>
+    <w:p>
+      <w:pPr>
+        <w:ind w:firstLine="420"/>
+        <w:rPr>
+          <w:rFonts w:eastAsiaTheme="minorHAnsi"/>
+          <w:szCs w:val="21"/>
+        </w:rPr>
+      </w:pPr>
+      <w:r>
+        <w:rPr>
+          <w:rFonts w:eastAsiaTheme="minorHAnsi" w:hint="eastAsia"/>
+          <w:szCs w:val="21"/>
+        </w:rPr>
+        <w:t>应聘人员对外包项目需求有了了解后若无特殊需求可以在规定时间内直接参与考试，若有特殊需求，可以对自身技术背景进行添加并由系统自动调整试卷，外包项目发布人对系统调整后的试题进行预览，</w:t>
+      </w:r>
+      <w:r>
+        <w:rPr>
+          <w:rFonts w:eastAsiaTheme="minorHAnsi" w:hint="eastAsia"/>
+          <w:szCs w:val="21"/>
+        </w:rPr>
+        <w:t>并可以进行试题的调整，调整完毕后将会使用此调整后的试卷对该应聘人员进行考核。</w:t>
+      </w:r>
+    </w:p>
+    <w:p>
+      <w:pPr>
+        <w:rPr>
+          <w:rFonts w:eastAsiaTheme="minorHAnsi"/>
+          <w:szCs w:val="21"/>
+        </w:rPr>
+      </w:pPr>
+      <w:r>
+        <w:rPr>
+          <w:rFonts w:eastAsiaTheme="minorHAnsi" w:hint="eastAsia"/>
+          <w:szCs w:val="21"/>
+        </w:rPr>
+        <w:t>（</w:t>
+      </w:r>
+      <w:r>
+        <w:rPr>
+          <w:rFonts w:eastAsiaTheme="minorHAnsi"/>
+          <w:szCs w:val="21"/>
+        </w:rPr>
+        <w:t>3</w:t>
+      </w:r>
+      <w:r>
+        <w:rPr>
+          <w:rFonts w:eastAsiaTheme="minorHAnsi" w:hint="eastAsia"/>
+          <w:szCs w:val="21"/>
+        </w:rPr>
+        <w:t>）试题优化的实现：</w:t>
+      </w:r>
+    </w:p>
+    <w:p>
+      <w:pPr>
+        <w:ind w:firstLine="420"/>
+        <w:rPr>
+          <w:rFonts w:eastAsiaTheme="minorHAnsi"/>
+          <w:szCs w:val="21"/>
+        </w:rPr>
+      </w:pPr>
+      <w:r>
+        <w:rPr>
+          <w:rFonts w:eastAsiaTheme="minorHAnsi" w:hint="eastAsia"/>
+          <w:szCs w:val="21"/>
+        </w:rPr>
+        <w:t>外包项目发布人可以查看</w:t>
+      </w:r>
+      <w:r>
+        <w:rPr>
+          <w:rFonts w:eastAsiaTheme="minorHAnsi" w:hint="eastAsia"/>
+          <w:szCs w:val="21"/>
+        </w:rPr>
+        <w:t>试卷详情（包括</w:t>
+      </w:r>
+      <w:r>
+        <w:rPr>
+          <w:rFonts w:eastAsiaTheme="minorHAnsi"/>
+          <w:szCs w:val="21"/>
+        </w:rPr>
+        <w:t>试卷内容，各题目得分情况等</w:t>
+      </w:r>
+      <w:r>
+        <w:rPr>
+          <w:rFonts w:eastAsiaTheme="minorHAnsi" w:hint="eastAsia"/>
+          <w:szCs w:val="21"/>
+        </w:rPr>
+        <w:t>）并</w:t>
+      </w:r>
+      <w:r>
+        <w:rPr>
+          <w:rFonts w:eastAsiaTheme="minorHAnsi" w:hint="eastAsia"/>
+          <w:szCs w:val="21"/>
+        </w:rPr>
+        <w:t>根据试卷详情对试题</w:t>
+      </w:r>
+      <w:r>
+        <w:rPr>
+          <w:rFonts w:eastAsiaTheme="minorHAnsi" w:hint="eastAsia"/>
+          <w:szCs w:val="21"/>
+        </w:rPr>
         <w:t>进行</w:t>
       </w:r>
       <w:r>
@@ -1917,435 +2038,168 @@
           <w:rFonts w:eastAsiaTheme="minorHAnsi" w:hint="eastAsia"/>
           <w:szCs w:val="21"/>
         </w:rPr>
-        <w:t>添加、删除、修改</w:t>
+        <w:t>评分和</w:t>
       </w:r>
       <w:r>
         <w:rPr>
           <w:rFonts w:eastAsiaTheme="minorHAnsi" w:hint="eastAsia"/>
           <w:szCs w:val="21"/>
         </w:rPr>
-        <w:t>的</w:t>
+        <w:t>反馈。</w:t>
       </w:r>
       <w:r>
         <w:rPr>
           <w:rFonts w:eastAsiaTheme="minorHAnsi" w:hint="eastAsia"/>
           <w:szCs w:val="21"/>
         </w:rPr>
-        <w:t>申请</w:t>
+        <w:t>系统</w:t>
       </w:r>
       <w:r>
         <w:rPr>
           <w:rFonts w:eastAsiaTheme="minorHAnsi" w:hint="eastAsia"/>
           <w:szCs w:val="21"/>
         </w:rPr>
-        <w:t>，可以搜索试题，</w:t>
+        <w:t>将</w:t>
       </w:r>
       <w:r>
         <w:rPr>
           <w:rFonts w:eastAsiaTheme="minorHAnsi" w:hint="eastAsia"/>
           <w:szCs w:val="21"/>
         </w:rPr>
-        <w:t>查看</w:t>
+        <w:t>自动对用户的评分以及试卷的详情进行统计分析</w:t>
       </w:r>
       <w:r>
         <w:rPr>
           <w:rFonts w:eastAsiaTheme="minorHAnsi" w:hint="eastAsia"/>
           <w:szCs w:val="21"/>
         </w:rPr>
-        <w:t>试题详情；</w:t>
-      </w:r>
-      <w:r>
-        <w:rPr>
-          <w:rFonts w:eastAsiaTheme="minorHAnsi" w:hint="eastAsia"/>
+        <w:t>并自动推送优化建议。题库审核员可以查看试题的反馈情况并对优化建议进行审核。</w:t>
+      </w:r>
+    </w:p>
+    <w:p>
+      <w:pPr>
+        <w:rPr>
+          <w:rFonts w:eastAsiaTheme="minorHAnsi"/>
           <w:szCs w:val="21"/>
         </w:rPr>
-        <w:t>题库审核员</w:t>
-      </w:r>
-      <w:r>
-        <w:rPr>
-          <w:rFonts w:eastAsiaTheme="minorHAnsi" w:hint="eastAsia"/>
+      </w:pPr>
+    </w:p>
+    <w:p>
+      <w:pPr>
+        <w:rPr>
+          <w:rFonts w:eastAsiaTheme="minorHAnsi"/>
           <w:szCs w:val="21"/>
         </w:rPr>
-        <w:t>可以对问题标签的进行添加、删除，可以搜索试题以及查看试题详情，可以对题库管理员的申请进行审核，对系统的优化推送进行审核。</w:t>
-      </w:r>
-    </w:p>
-    <w:p>
-      <w:pPr>
-        <w:rPr>
-          <w:rFonts w:eastAsiaTheme="minorHAnsi" w:hint="eastAsia"/>
+      </w:pPr>
+    </w:p>
+    <w:p>
+      <w:pPr>
+        <w:rPr>
+          <w:rFonts w:eastAsiaTheme="minorHAnsi"/>
           <w:szCs w:val="21"/>
         </w:rPr>
       </w:pPr>
-      <w:r>
-        <w:rPr>
-          <w:rFonts w:eastAsiaTheme="minorHAnsi" w:hint="eastAsia"/>
+    </w:p>
+    <w:p>
+      <w:pPr>
+        <w:rPr>
+          <w:rFonts w:eastAsiaTheme="minorHAnsi"/>
           <w:szCs w:val="21"/>
         </w:rPr>
-        <w:t>（</w:t>
-      </w:r>
-      <w:r>
+      </w:pPr>
+    </w:p>
+    <w:p>
+      <w:pPr>
         <w:rPr>
           <w:rFonts w:eastAsiaTheme="minorHAnsi"/>
           <w:szCs w:val="21"/>
         </w:rPr>
-        <w:t>2</w:t>
-      </w:r>
-      <w:r>
-        <w:rPr>
-          <w:rFonts w:eastAsiaTheme="minorHAnsi" w:hint="eastAsia"/>
+      </w:pPr>
+    </w:p>
+    <w:p>
+      <w:pPr>
+        <w:rPr>
+          <w:rFonts w:eastAsiaTheme="minorHAnsi"/>
           <w:szCs w:val="21"/>
         </w:rPr>
-        <w:t>）试卷生成机制的实现：</w:t>
-      </w:r>
-    </w:p>
-    <w:p>
-      <w:pPr>
-        <w:ind w:firstLine="420"/>
+      </w:pPr>
+    </w:p>
+    <w:p>
+      <w:pPr>
         <w:rPr>
           <w:rFonts w:eastAsiaTheme="minorHAnsi"/>
           <w:szCs w:val="21"/>
         </w:rPr>
       </w:pPr>
-      <w:r>
-        <w:rPr>
-          <w:rFonts w:eastAsiaTheme="minorHAnsi" w:hint="eastAsia"/>
+    </w:p>
+    <w:p>
+      <w:pPr>
+        <w:rPr>
+          <w:rFonts w:eastAsiaTheme="minorHAnsi"/>
           <w:szCs w:val="21"/>
         </w:rPr>
-        <w:t>外包项目发布人可以添加和删除项目需求，在新添项目需求后，系统将会根据项目需求自动挑选出系统内最匹配的试题组成试卷，外包项目发布人可以</w:t>
-      </w:r>
-      <w:r>
-        <w:rPr>
-          <w:rFonts w:eastAsiaTheme="minorHAnsi" w:hint="eastAsia"/>
+      </w:pPr>
+    </w:p>
+    <w:p>
+      <w:pPr>
+        <w:rPr>
+          <w:rFonts w:eastAsiaTheme="minorHAnsi"/>
           <w:szCs w:val="21"/>
         </w:rPr>
-        <w:t>预览</w:t>
-      </w:r>
-      <w:r>
-        <w:rPr>
-          <w:rFonts w:eastAsiaTheme="minorHAnsi" w:hint="eastAsia"/>
+      </w:pPr>
+    </w:p>
+    <w:p>
+      <w:pPr>
+        <w:rPr>
+          <w:rFonts w:eastAsiaTheme="minorHAnsi"/>
           <w:szCs w:val="21"/>
         </w:rPr>
-        <w:t>自动生成的试卷</w:t>
-      </w:r>
-      <w:r>
-        <w:rPr>
-          <w:rFonts w:eastAsiaTheme="minorHAnsi" w:hint="eastAsia"/>
+      </w:pPr>
+    </w:p>
+    <w:p>
+      <w:pPr>
+        <w:rPr>
+          <w:rFonts w:eastAsiaTheme="minorHAnsi"/>
           <w:szCs w:val="21"/>
         </w:rPr>
-        <w:t>、</w:t>
-      </w:r>
-      <w:r>
-        <w:rPr>
-          <w:rFonts w:eastAsiaTheme="minorHAnsi" w:hint="eastAsia"/>
+      </w:pPr>
+    </w:p>
+    <w:p>
+      <w:pPr>
+        <w:rPr>
+          <w:rFonts w:eastAsiaTheme="minorHAnsi"/>
           <w:szCs w:val="21"/>
         </w:rPr>
-        <w:t>并进行调整，将</w:t>
-      </w:r>
-      <w:r>
-        <w:rPr>
-          <w:rFonts w:eastAsiaTheme="minorHAnsi" w:hint="eastAsia"/>
+      </w:pPr>
+    </w:p>
+    <w:p>
+      <w:pPr>
+        <w:rPr>
+          <w:rFonts w:eastAsiaTheme="minorHAnsi"/>
           <w:szCs w:val="21"/>
         </w:rPr>
-        <w:t>满足需求的试卷</w:t>
-      </w:r>
-      <w:r>
-        <w:rPr>
-          <w:rFonts w:eastAsiaTheme="minorHAnsi" w:hint="eastAsia"/>
+      </w:pPr>
+    </w:p>
+    <w:p>
+      <w:pPr>
+        <w:rPr>
+          <w:rFonts w:eastAsiaTheme="minorHAnsi"/>
           <w:szCs w:val="21"/>
         </w:rPr>
-        <w:t>选定为项目的默认招聘试卷，也可以导出试卷</w:t>
-      </w:r>
-      <w:r>
-        <w:rPr>
-          <w:rFonts w:eastAsiaTheme="minorHAnsi" w:hint="eastAsia"/>
+      </w:pPr>
+    </w:p>
+    <w:p>
+      <w:pPr>
+        <w:rPr>
+          <w:rFonts w:eastAsiaTheme="minorHAnsi"/>
           <w:szCs w:val="21"/>
         </w:rPr>
-        <w:t>。</w:t>
-      </w:r>
-    </w:p>
-    <w:p>
-      <w:pPr>
-        <w:ind w:firstLine="420"/>
-        <w:rPr>
-          <w:rFonts w:eastAsiaTheme="minorHAnsi"/>
-          <w:szCs w:val="21"/>
-        </w:rPr>
-      </w:pPr>
-      <w:r>
-        <w:rPr>
-          <w:rFonts w:eastAsiaTheme="minorHAnsi" w:hint="eastAsia"/>
-          <w:szCs w:val="21"/>
-        </w:rPr>
-        <w:t>应聘人员对外包项目需求有了了解后若无特殊需求可以在规定时间内直接参与考试，若有特殊需求，可以对自身技术背景进行添加并由系统自动调整试卷，外包项目发布人对系统调整后的试题进行预览，</w:t>
-      </w:r>
-      <w:r>
-        <w:rPr>
-          <w:rFonts w:eastAsiaTheme="minorHAnsi" w:hint="eastAsia"/>
-          <w:szCs w:val="21"/>
-        </w:rPr>
-        <w:t>并可以进行试题的调整，调整完毕后将会使用此调整后的试卷对该应聘人员进行考核。</w:t>
-      </w:r>
-    </w:p>
-    <w:p>
-      <w:pPr>
-        <w:rPr>
-          <w:rFonts w:eastAsiaTheme="minorHAnsi"/>
-          <w:szCs w:val="21"/>
-        </w:rPr>
-      </w:pPr>
-      <w:r>
-        <w:rPr>
-          <w:rFonts w:eastAsiaTheme="minorHAnsi" w:hint="eastAsia"/>
-          <w:szCs w:val="21"/>
-        </w:rPr>
-        <w:t>（</w:t>
-      </w:r>
-      <w:r>
-        <w:rPr>
-          <w:rFonts w:eastAsiaTheme="minorHAnsi"/>
-          <w:szCs w:val="21"/>
-        </w:rPr>
-        <w:t>3</w:t>
-      </w:r>
-      <w:r>
-        <w:rPr>
-          <w:rFonts w:eastAsiaTheme="minorHAnsi" w:hint="eastAsia"/>
-          <w:szCs w:val="21"/>
-        </w:rPr>
-        <w:t>）试题优化的实现：</w:t>
-      </w:r>
-    </w:p>
-    <w:p>
-      <w:pPr>
-        <w:ind w:firstLine="420"/>
-        <w:rPr>
-          <w:rFonts w:eastAsiaTheme="minorHAnsi"/>
-          <w:szCs w:val="21"/>
-        </w:rPr>
-      </w:pPr>
-      <w:r>
-        <w:rPr>
-          <w:rFonts w:eastAsiaTheme="minorHAnsi" w:hint="eastAsia"/>
-          <w:szCs w:val="21"/>
-        </w:rPr>
-        <w:t>外包项目发布人可以查看</w:t>
-      </w:r>
-      <w:r>
-        <w:rPr>
-          <w:rFonts w:eastAsiaTheme="minorHAnsi" w:hint="eastAsia"/>
-          <w:szCs w:val="21"/>
-        </w:rPr>
-        <w:t>试卷详情（包括</w:t>
-      </w:r>
-      <w:r>
-        <w:rPr>
-          <w:rFonts w:eastAsiaTheme="minorHAnsi"/>
-          <w:szCs w:val="21"/>
-        </w:rPr>
-        <w:t>试卷内容，各题目得分情况等</w:t>
-      </w:r>
-      <w:r>
-        <w:rPr>
-          <w:rFonts w:eastAsiaTheme="minorHAnsi" w:hint="eastAsia"/>
-          <w:szCs w:val="21"/>
-        </w:rPr>
-        <w:t>）并</w:t>
-      </w:r>
-      <w:r>
-        <w:rPr>
-          <w:rFonts w:eastAsiaTheme="minorHAnsi" w:hint="eastAsia"/>
-          <w:szCs w:val="21"/>
-        </w:rPr>
-        <w:t>根据试卷详情对试题</w:t>
-      </w:r>
-      <w:r>
-        <w:rPr>
-          <w:rFonts w:eastAsiaTheme="minorHAnsi" w:hint="eastAsia"/>
-          <w:szCs w:val="21"/>
-        </w:rPr>
-        <w:t>进行</w:t>
-      </w:r>
-      <w:r>
-        <w:rPr>
-          <w:rFonts w:eastAsiaTheme="minorHAnsi" w:hint="eastAsia"/>
-          <w:szCs w:val="21"/>
-        </w:rPr>
-        <w:t>评分和</w:t>
-      </w:r>
-      <w:r>
-        <w:rPr>
-          <w:rFonts w:eastAsiaTheme="minorHAnsi" w:hint="eastAsia"/>
-          <w:szCs w:val="21"/>
-        </w:rPr>
-        <w:t>反馈。</w:t>
-      </w:r>
-      <w:r>
-        <w:rPr>
-          <w:rFonts w:eastAsiaTheme="minorHAnsi" w:hint="eastAsia"/>
-          <w:szCs w:val="21"/>
-        </w:rPr>
-        <w:t>系统</w:t>
-      </w:r>
-      <w:r>
-        <w:rPr>
-          <w:rFonts w:eastAsiaTheme="minorHAnsi" w:hint="eastAsia"/>
-          <w:szCs w:val="21"/>
-        </w:rPr>
-        <w:t>将</w:t>
-      </w:r>
-      <w:r>
-        <w:rPr>
-          <w:rFonts w:eastAsiaTheme="minorHAnsi" w:hint="eastAsia"/>
-          <w:szCs w:val="21"/>
-        </w:rPr>
-        <w:t>自动对用户的评分以及试卷的详情进行统计分析</w:t>
-      </w:r>
-      <w:r>
-        <w:rPr>
-          <w:rFonts w:eastAsiaTheme="minorHAnsi" w:hint="eastAsia"/>
-          <w:szCs w:val="21"/>
-        </w:rPr>
-        <w:t>并自动推送优化建议。题库审核员可以</w:t>
-      </w:r>
-      <w:r>
-        <w:rPr>
-          <w:rFonts w:eastAsiaTheme="minorHAnsi" w:hint="eastAsia"/>
-          <w:szCs w:val="21"/>
-        </w:rPr>
-        <w:t>查看</w:t>
-      </w:r>
-      <w:r>
-        <w:rPr>
-          <w:rFonts w:eastAsiaTheme="minorHAnsi" w:hint="eastAsia"/>
-          <w:szCs w:val="21"/>
-        </w:rPr>
-        <w:t>试题的反馈情况并对优化建议进行审核。</w:t>
-      </w:r>
-    </w:p>
-    <w:p>
-      <w:pPr>
-        <w:rPr>
-          <w:rFonts w:eastAsiaTheme="minorHAnsi"/>
-          <w:szCs w:val="21"/>
-        </w:rPr>
-      </w:pPr>
-    </w:p>
-    <w:p>
-      <w:pPr>
-        <w:rPr>
-          <w:rFonts w:eastAsiaTheme="minorHAnsi"/>
-          <w:szCs w:val="21"/>
-        </w:rPr>
-      </w:pPr>
-    </w:p>
-    <w:p>
-      <w:pPr>
-        <w:rPr>
-          <w:rFonts w:eastAsiaTheme="minorHAnsi"/>
-          <w:szCs w:val="21"/>
-        </w:rPr>
-      </w:pPr>
-    </w:p>
-    <w:p>
-      <w:pPr>
-        <w:rPr>
-          <w:rFonts w:eastAsiaTheme="minorHAnsi"/>
-          <w:szCs w:val="21"/>
-        </w:rPr>
-      </w:pPr>
-    </w:p>
-    <w:p>
-      <w:pPr>
-        <w:rPr>
-          <w:rFonts w:eastAsiaTheme="minorHAnsi"/>
-          <w:szCs w:val="21"/>
-        </w:rPr>
-      </w:pPr>
-    </w:p>
-    <w:p>
-      <w:pPr>
-        <w:rPr>
-          <w:rFonts w:eastAsiaTheme="minorHAnsi"/>
-          <w:szCs w:val="21"/>
-        </w:rPr>
-      </w:pPr>
-    </w:p>
-    <w:p>
-      <w:pPr>
-        <w:rPr>
-          <w:rFonts w:eastAsiaTheme="minorHAnsi"/>
-          <w:szCs w:val="21"/>
-        </w:rPr>
-      </w:pPr>
-    </w:p>
-    <w:p>
-      <w:pPr>
-        <w:rPr>
-          <w:rFonts w:eastAsiaTheme="minorHAnsi"/>
-          <w:szCs w:val="21"/>
-        </w:rPr>
-      </w:pPr>
-    </w:p>
-    <w:p>
-      <w:pPr>
-        <w:rPr>
-          <w:rFonts w:eastAsiaTheme="minorHAnsi"/>
-          <w:szCs w:val="21"/>
-        </w:rPr>
-      </w:pPr>
-    </w:p>
-    <w:p>
-      <w:pPr>
-        <w:rPr>
-          <w:rFonts w:eastAsiaTheme="minorHAnsi"/>
-          <w:szCs w:val="21"/>
-        </w:rPr>
-      </w:pPr>
-    </w:p>
-    <w:p>
-      <w:pPr>
-        <w:rPr>
-          <w:rFonts w:eastAsiaTheme="minorHAnsi"/>
-          <w:szCs w:val="21"/>
-        </w:rPr>
-      </w:pPr>
-    </w:p>
-    <w:p>
-      <w:pPr>
-        <w:rPr>
-          <w:rFonts w:eastAsiaTheme="minorHAnsi"/>
-          <w:szCs w:val="21"/>
-        </w:rPr>
-      </w:pPr>
-    </w:p>
-    <w:p>
-      <w:pPr>
-        <w:rPr>
-          <w:rFonts w:eastAsiaTheme="minorHAnsi"/>
-          <w:szCs w:val="21"/>
-        </w:rPr>
-      </w:pPr>
-    </w:p>
-    <w:p>
-      <w:pPr>
-        <w:rPr>
-          <w:rFonts w:eastAsiaTheme="minorHAnsi"/>
-          <w:szCs w:val="21"/>
-        </w:rPr>
-      </w:pPr>
-    </w:p>
-    <w:p>
-      <w:pPr>
-        <w:rPr>
-          <w:rFonts w:eastAsiaTheme="minorHAnsi"/>
-          <w:szCs w:val="21"/>
-        </w:rPr>
-      </w:pPr>
-    </w:p>
-    <w:p>
-      <w:pPr>
-        <w:rPr>
-          <w:rFonts w:eastAsiaTheme="minorHAnsi" w:hint="eastAsia"/>
+      </w:pPr>
+    </w:p>
+    <w:p>
+      <w:pPr>
+        <w:rPr>
+          <w:rFonts w:eastAsiaTheme="minorHAnsi"/>
           <w:szCs w:val="21"/>
         </w:rPr>
       </w:pPr>
@@ -2458,13 +2312,138 @@
     </w:p>
     <w:p>
       <w:pPr>
-        <w:rPr>
-          <w:rFonts w:eastAsiaTheme="minorHAnsi"/>
-        </w:rPr>
-      </w:pPr>
-    </w:p>
-    <w:p>
-      <w:pPr>
+        <w:jc w:val="center"/>
+        <w:rPr>
+          <w:rFonts w:eastAsiaTheme="minorHAnsi"/>
+          <w:b/>
+        </w:rPr>
+      </w:pPr>
+      <w:r>
+        <w:rPr>
+          <w:rFonts w:eastAsiaTheme="minorHAnsi" w:hint="eastAsia"/>
+          <w:b/>
+        </w:rPr>
+        <w:t>流程模型</w:t>
+      </w:r>
+    </w:p>
+    <w:p>
+      <w:pPr>
+        <w:ind w:firstLineChars="200" w:firstLine="420"/>
+        <w:rPr>
+          <w:rFonts w:eastAsiaTheme="minorHAnsi"/>
+        </w:rPr>
+      </w:pPr>
+      <w:r>
+        <w:rPr>
+          <w:rFonts w:eastAsiaTheme="minorHAnsi" w:hint="eastAsia"/>
+        </w:rPr>
+        <w:t>如图</w:t>
+      </w:r>
+      <w:r>
+        <w:rPr>
+          <w:rFonts w:eastAsiaTheme="minorHAnsi" w:hint="eastAsia"/>
+        </w:rPr>
+        <w:t>上</w:t>
+      </w:r>
+      <w:r>
+        <w:rPr>
+          <w:rFonts w:eastAsiaTheme="minorHAnsi" w:hint="eastAsia"/>
+        </w:rPr>
+        <w:t>所示，整个业务流程从题库审核员开始，题库审核员生成问题标签或管理问题标签，则题库管理员可以根据生产的问题标签进行生成试题申请，接着题库审核员进行申请的审核，若通过则可以由外包项目发布人进项目需求的管理</w:t>
+      </w:r>
+      <w:r>
+        <w:rPr>
+          <w:rFonts w:eastAsiaTheme="minorHAnsi" w:hint="eastAsia"/>
+        </w:rPr>
+        <w:t>（这其中包含了发布）</w:t>
+      </w:r>
+      <w:r>
+        <w:rPr>
+          <w:rFonts w:eastAsiaTheme="minorHAnsi" w:hint="eastAsia"/>
+        </w:rPr>
+        <w:t>，</w:t>
+      </w:r>
+      <w:r>
+        <w:rPr>
+          <w:rFonts w:eastAsiaTheme="minorHAnsi" w:hint="eastAsia"/>
+        </w:rPr>
+        <w:t>否则退回申请，由题库管理员再进行试题管理申请。</w:t>
+      </w:r>
+      <w:r>
+        <w:rPr>
+          <w:rFonts w:eastAsiaTheme="minorHAnsi" w:hint="eastAsia"/>
+        </w:rPr>
+        <w:t>这完成了题库的管理。</w:t>
+      </w:r>
+    </w:p>
+    <w:p>
+      <w:pPr>
+        <w:ind w:firstLineChars="200" w:firstLine="420"/>
+        <w:rPr>
+          <w:rFonts w:eastAsiaTheme="minorHAnsi"/>
+        </w:rPr>
+      </w:pPr>
+      <w:r>
+        <w:rPr>
+          <w:rFonts w:eastAsiaTheme="minorHAnsi" w:hint="eastAsia"/>
+        </w:rPr>
+        <w:t>外包项目发布人进行需求管理后，系统自动生成试卷，外包项目发布人预览试卷，根据是否满意决定是否调整试卷，再进行试卷的导出。然后应聘人员可以搜索外包项目，并查看项目详情，并预览试卷大致情况，若与自身条件有所偏差，则</w:t>
+      </w:r>
+      <w:r>
+        <w:rPr>
+          <w:rFonts w:eastAsiaTheme="minorHAnsi" w:hint="eastAsia"/>
+        </w:rPr>
+        <w:t>添加技术背景后，由系统自动调整试卷，再由外包项目发布人决定是否同意调整，若同意则应聘人员可以在规定时间参与</w:t>
+      </w:r>
+      <w:r>
+        <w:rPr>
+          <w:rFonts w:eastAsiaTheme="minorHAnsi" w:hint="eastAsia"/>
+        </w:rPr>
+        <w:lastRenderedPageBreak/>
+        <w:t>对应考试，否则系统再进行调整。这实现了试卷生成机制。</w:t>
+      </w:r>
+    </w:p>
+    <w:p>
+      <w:pPr>
+        <w:ind w:firstLineChars="200" w:firstLine="420"/>
+        <w:rPr>
+          <w:rFonts w:eastAsiaTheme="minorHAnsi"/>
+        </w:rPr>
+      </w:pPr>
+      <w:r>
+        <w:rPr>
+          <w:rFonts w:eastAsiaTheme="minorHAnsi" w:hint="eastAsia"/>
+        </w:rPr>
+        <w:t>应聘人员参加考试后</w:t>
+      </w:r>
+      <w:r>
+        <w:rPr>
+          <w:rFonts w:eastAsiaTheme="minorHAnsi" w:hint="eastAsia"/>
+        </w:rPr>
+        <w:t>，外包项目发布人查看试卷详情，并进行</w:t>
+      </w:r>
+      <w:r>
+        <w:rPr>
+          <w:rFonts w:eastAsiaTheme="minorHAnsi" w:hint="eastAsia"/>
+        </w:rPr>
+        <w:t>评分与</w:t>
+      </w:r>
+      <w:r>
+        <w:rPr>
+          <w:rFonts w:eastAsiaTheme="minorHAnsi" w:hint="eastAsia"/>
+        </w:rPr>
+        <w:t>反馈</w:t>
+      </w:r>
+      <w:r>
+        <w:rPr>
+          <w:rFonts w:eastAsiaTheme="minorHAnsi" w:hint="eastAsia"/>
+        </w:rPr>
+        <w:t>，系统根据评分与反馈向题库审核员推送试题优化建议，题库审核员审核优化建议并查看反馈由此决定是否优化试题，到此核心业务流程结束。这实现了试题优化。</w:t>
+      </w:r>
+    </w:p>
+    <w:p>
+      <w:pPr>
+        <w:ind w:firstLineChars="200" w:firstLine="420"/>
         <w:rPr>
           <w:rFonts w:eastAsiaTheme="minorHAnsi"/>
         </w:rPr>
@@ -2482,7 +2461,6 @@
         <w:rPr>
           <w:rFonts w:asciiTheme="minorHAnsi" w:eastAsiaTheme="minorHAnsi" w:hAnsiTheme="minorHAnsi" w:hint="eastAsia"/>
         </w:rPr>
-        <w:lastRenderedPageBreak/>
         <w:t>1.2</w:t>
       </w:r>
       <w:r>
@@ -2566,92 +2544,99 @@
     </w:p>
     <w:p>
       <w:pPr>
-        <w:rPr>
-          <w:rFonts w:eastAsiaTheme="minorHAnsi"/>
-        </w:rPr>
-      </w:pPr>
-    </w:p>
-    <w:p>
-      <w:pPr>
-        <w:rPr>
-          <w:rFonts w:eastAsiaTheme="minorHAnsi"/>
-        </w:rPr>
-      </w:pPr>
-    </w:p>
-    <w:p>
-      <w:pPr>
-        <w:rPr>
-          <w:rFonts w:eastAsiaTheme="minorHAnsi"/>
-        </w:rPr>
-      </w:pPr>
-    </w:p>
-    <w:p>
-      <w:pPr>
-        <w:rPr>
-          <w:rFonts w:eastAsiaTheme="minorHAnsi"/>
-        </w:rPr>
-      </w:pPr>
-    </w:p>
-    <w:p>
-      <w:pPr>
-        <w:rPr>
-          <w:rFonts w:eastAsiaTheme="minorHAnsi"/>
-        </w:rPr>
-      </w:pPr>
-    </w:p>
-    <w:p>
-      <w:pPr>
-        <w:rPr>
-          <w:rFonts w:eastAsiaTheme="minorHAnsi"/>
-        </w:rPr>
-      </w:pPr>
-    </w:p>
-    <w:p>
-      <w:pPr>
-        <w:rPr>
-          <w:rFonts w:eastAsiaTheme="minorHAnsi"/>
-        </w:rPr>
-      </w:pPr>
-    </w:p>
-    <w:p>
-      <w:pPr>
-        <w:rPr>
-          <w:rFonts w:eastAsiaTheme="minorHAnsi"/>
-        </w:rPr>
-      </w:pPr>
-    </w:p>
-    <w:p>
-      <w:pPr>
-        <w:rPr>
-          <w:rFonts w:eastAsiaTheme="minorHAnsi"/>
-        </w:rPr>
-      </w:pPr>
-    </w:p>
-    <w:p>
-      <w:pPr>
-        <w:rPr>
-          <w:rFonts w:eastAsiaTheme="minorHAnsi"/>
-        </w:rPr>
-      </w:pPr>
-    </w:p>
-    <w:p>
-      <w:pPr>
-        <w:rPr>
-          <w:rFonts w:eastAsiaTheme="minorHAnsi"/>
-        </w:rPr>
-      </w:pPr>
-    </w:p>
-    <w:p>
-      <w:pPr>
-        <w:rPr>
-          <w:rFonts w:eastAsiaTheme="minorHAnsi"/>
-        </w:rPr>
-      </w:pPr>
-    </w:p>
-    <w:p>
-      <w:pPr>
-        <w:rPr>
-          <w:rFonts w:eastAsiaTheme="minorHAnsi" w:hint="eastAsia"/>
+        <w:jc w:val="center"/>
+        <w:rPr>
+          <w:rFonts w:eastAsiaTheme="minorHAnsi"/>
+          <w:b/>
+        </w:rPr>
+      </w:pPr>
+      <w:r>
+        <w:rPr>
+          <w:rFonts w:eastAsiaTheme="minorHAnsi" w:hint="eastAsia"/>
+          <w:b/>
+        </w:rPr>
+        <w:t>实体交互图</w:t>
+      </w:r>
+    </w:p>
+    <w:p>
+      <w:pPr>
+        <w:ind w:firstLineChars="200" w:firstLine="420"/>
+        <w:rPr>
+          <w:rFonts w:eastAsiaTheme="minorHAnsi"/>
+        </w:rPr>
+      </w:pPr>
+      <w:r>
+        <w:rPr>
+          <w:rFonts w:eastAsiaTheme="minorHAnsi" w:hint="eastAsia"/>
+        </w:rPr>
+        <w:t>根据核心业务流程模型，可以得出如上的中心化的实体交互图。</w:t>
+      </w:r>
+      <w:r>
+        <w:rPr>
+          <w:rFonts w:eastAsiaTheme="minorHAnsi" w:hint="eastAsia"/>
+        </w:rPr>
+        <w:t>题库管理员、项目发布公司、题库审核员及应聘人员</w:t>
+      </w:r>
+      <w:r>
+        <w:rPr>
+          <w:rFonts w:eastAsiaTheme="minorHAnsi" w:hint="eastAsia"/>
+        </w:rPr>
+        <w:t>与系统的交互如上图所示。具体的功能场景识别描述在1.2.2节进行了详细说明。</w:t>
+      </w:r>
+    </w:p>
+    <w:p>
+      <w:pPr>
+        <w:rPr>
+          <w:rFonts w:eastAsiaTheme="minorHAnsi"/>
+        </w:rPr>
+      </w:pPr>
+    </w:p>
+    <w:p>
+      <w:pPr>
+        <w:rPr>
+          <w:rFonts w:eastAsiaTheme="minorHAnsi"/>
+        </w:rPr>
+      </w:pPr>
+    </w:p>
+    <w:p>
+      <w:pPr>
+        <w:rPr>
+          <w:rFonts w:eastAsiaTheme="minorHAnsi"/>
+        </w:rPr>
+      </w:pPr>
+    </w:p>
+    <w:p>
+      <w:pPr>
+        <w:rPr>
+          <w:rFonts w:eastAsiaTheme="minorHAnsi"/>
+        </w:rPr>
+      </w:pPr>
+    </w:p>
+    <w:p>
+      <w:pPr>
+        <w:rPr>
+          <w:rFonts w:eastAsiaTheme="minorHAnsi"/>
+        </w:rPr>
+      </w:pPr>
+    </w:p>
+    <w:p>
+      <w:pPr>
+        <w:rPr>
+          <w:rFonts w:eastAsiaTheme="minorHAnsi"/>
+        </w:rPr>
+      </w:pPr>
+    </w:p>
+    <w:p>
+      <w:pPr>
+        <w:rPr>
+          <w:rFonts w:eastAsiaTheme="minorHAnsi"/>
+        </w:rPr>
+      </w:pPr>
+    </w:p>
+    <w:p>
+      <w:pPr>
+        <w:rPr>
+          <w:rFonts w:eastAsiaTheme="minorHAnsi"/>
         </w:rPr>
       </w:pPr>
     </w:p>
@@ -2667,14 +2652,13 @@
         <w:rPr>
           <w:rFonts w:eastAsiaTheme="minorHAnsi" w:hint="eastAsia"/>
         </w:rPr>
-        <w:lastRenderedPageBreak/>
         <w:t>1.2.2 功能场景识别</w:t>
       </w:r>
       <w:bookmarkEnd w:id="6"/>
     </w:p>
     <w:tbl>
       <w:tblPr>
-        <w:tblStyle w:val="aa"/>
+        <w:tblStyle w:val="a7"/>
         <w:tblW w:w="0" w:type="auto"/>
         <w:tblLook w:val="04A0" w:firstRow="1" w:lastRow="0" w:firstColumn="1" w:lastColumn="0" w:noHBand="0" w:noVBand="1"/>
       </w:tblPr>
@@ -2916,7 +2900,7 @@
     </w:p>
     <w:tbl>
       <w:tblPr>
-        <w:tblStyle w:val="aa"/>
+        <w:tblStyle w:val="a7"/>
         <w:tblW w:w="8357" w:type="dxa"/>
         <w:tblLook w:val="04A0" w:firstRow="1" w:lastRow="0" w:firstColumn="1" w:lastColumn="0" w:noHBand="0" w:noVBand="1"/>
       </w:tblPr>
@@ -3321,7 +3305,7 @@
     </w:p>
     <w:tbl>
       <w:tblPr>
-        <w:tblStyle w:val="aa"/>
+        <w:tblStyle w:val="a7"/>
         <w:tblW w:w="0" w:type="auto"/>
         <w:tblLook w:val="04A0" w:firstRow="1" w:lastRow="0" w:firstColumn="1" w:lastColumn="0" w:noHBand="0" w:noVBand="1"/>
       </w:tblPr>
@@ -3732,13 +3716,13 @@
     <w:p>
       <w:pPr>
         <w:rPr>
-          <w:rFonts w:eastAsiaTheme="minorHAnsi" w:hint="eastAsia"/>
+          <w:rFonts w:eastAsiaTheme="minorHAnsi"/>
         </w:rPr>
       </w:pPr>
     </w:p>
     <w:tbl>
       <w:tblPr>
-        <w:tblStyle w:val="aa"/>
+        <w:tblStyle w:val="a7"/>
         <w:tblW w:w="0" w:type="auto"/>
         <w:tblLook w:val="04A0" w:firstRow="1" w:lastRow="0" w:firstColumn="1" w:lastColumn="0" w:noHBand="0" w:noVBand="1"/>
       </w:tblPr>
@@ -3770,7 +3754,6 @@
                 <w:sz w:val="18"/>
                 <w:szCs w:val="18"/>
               </w:rPr>
-              <w:lastRenderedPageBreak/>
               <w:t>应聘人员</w:t>
             </w:r>
           </w:p>
@@ -4077,7 +4060,7 @@
     </w:p>
     <w:tbl>
       <w:tblPr>
-        <w:tblStyle w:val="aa"/>
+        <w:tblStyle w:val="a7"/>
         <w:tblW w:w="0" w:type="auto"/>
         <w:tblLook w:val="04A0" w:firstRow="1" w:lastRow="0" w:firstColumn="1" w:lastColumn="0" w:noHBand="0" w:noVBand="1"/>
       </w:tblPr>
@@ -4102,7 +4085,6 @@
                 <w:szCs w:val="18"/>
               </w:rPr>
             </w:pPr>
-            <w:proofErr w:type="gramStart"/>
             <w:r>
               <w:rPr>
                 <w:rFonts w:eastAsiaTheme="minorHAnsi" w:hint="eastAsia"/>
@@ -4110,17 +4092,7 @@
                 <w:sz w:val="18"/>
                 <w:szCs w:val="18"/>
               </w:rPr>
-              <w:t>职场招聘</w:t>
-            </w:r>
-            <w:proofErr w:type="gramEnd"/>
-            <w:r>
-              <w:rPr>
-                <w:rFonts w:eastAsiaTheme="minorHAnsi" w:hint="eastAsia"/>
-                <w:b/>
-                <w:sz w:val="18"/>
-                <w:szCs w:val="18"/>
-              </w:rPr>
-              <w:t>考试系统</w:t>
+              <w:t>职场招聘考试系统</w:t>
             </w:r>
           </w:p>
         </w:tc>
@@ -4315,25 +4287,7 @@
                 <w:sz w:val="15"/>
                 <w:szCs w:val="15"/>
               </w:rPr>
-              <w:t>根据用户的评分和试卷的</w:t>
-            </w:r>
-            <w:proofErr w:type="gramStart"/>
-            <w:r>
-              <w:rPr>
-                <w:rFonts w:eastAsiaTheme="minorHAnsi" w:hint="eastAsia"/>
-                <w:sz w:val="15"/>
-                <w:szCs w:val="15"/>
-              </w:rPr>
-              <w:t>详细详细</w:t>
-            </w:r>
-            <w:proofErr w:type="gramEnd"/>
-            <w:r>
-              <w:rPr>
-                <w:rFonts w:eastAsiaTheme="minorHAnsi" w:hint="eastAsia"/>
-                <w:sz w:val="15"/>
-                <w:szCs w:val="15"/>
-              </w:rPr>
-              <w:t>情况自动产生对试题的优化建议，并自动推送给题库审核员进行审核。</w:t>
+              <w:t>根据用户的评分和试卷的详细详细情况自动产生对试题的优化建议，并自动推送给题库审核员进行审核。</w:t>
             </w:r>
           </w:p>
         </w:tc>
@@ -4363,7 +4317,7 @@
     <w:p>
       <w:pPr>
         <w:rPr>
-          <w:rFonts w:eastAsiaTheme="minorHAnsi" w:hint="eastAsia"/>
+          <w:rFonts w:eastAsiaTheme="minorHAnsi"/>
         </w:rPr>
       </w:pPr>
     </w:p>
@@ -4462,6 +4416,61 @@
     </w:p>
     <w:p>
       <w:pPr>
+        <w:jc w:val="center"/>
+        <w:rPr>
+          <w:rFonts w:eastAsiaTheme="minorHAnsi"/>
+          <w:b/>
+        </w:rPr>
+      </w:pPr>
+      <w:r>
+        <w:rPr>
+          <w:rFonts w:eastAsiaTheme="minorHAnsi" w:hint="eastAsia"/>
+          <w:b/>
+        </w:rPr>
+        <w:t>用例图</w:t>
+      </w:r>
+    </w:p>
+    <w:p>
+      <w:pPr>
+        <w:ind w:firstLineChars="200" w:firstLine="420"/>
+        <w:rPr>
+          <w:rFonts w:eastAsiaTheme="minorHAnsi"/>
+        </w:rPr>
+      </w:pPr>
+      <w:r>
+        <w:rPr>
+          <w:rFonts w:eastAsiaTheme="minorHAnsi" w:hint="eastAsia"/>
+        </w:rPr>
+        <w:t>通过对功能场景的识别，我们可以</w:t>
+      </w:r>
+      <w:r>
+        <w:rPr>
+          <w:rFonts w:eastAsiaTheme="minorHAnsi" w:hint="eastAsia"/>
+        </w:rPr>
+        <w:t>建立</w:t>
+      </w:r>
+      <w:r>
+        <w:rPr>
+          <w:rFonts w:eastAsiaTheme="minorHAnsi" w:hint="eastAsia"/>
+        </w:rPr>
+        <w:t>相应的功能用例</w:t>
+      </w:r>
+      <w:r>
+        <w:rPr>
+          <w:rFonts w:eastAsiaTheme="minorHAnsi" w:hint="eastAsia"/>
+        </w:rPr>
+        <w:t>，对应的用例图如上所示，</w:t>
+      </w:r>
+      <w:r>
+        <w:rPr>
+          <w:rFonts w:eastAsiaTheme="minorHAnsi" w:hint="eastAsia"/>
+        </w:rPr>
+        <w:t>具体的功能清单在1.3.2节逐一列出。</w:t>
+      </w:r>
+    </w:p>
+    <w:p>
+      <w:pPr>
+        <w:ind w:firstLineChars="200" w:firstLine="420"/>
         <w:rPr>
           <w:rFonts w:eastAsiaTheme="minorHAnsi"/>
         </w:rPr>
@@ -4491,7 +4500,7 @@
     </w:p>
     <w:p>
       <w:pPr>
-        <w:pStyle w:val="a9"/>
+        <w:pStyle w:val="a6"/>
         <w:numPr>
           <w:ilvl w:val="0"/>
           <w:numId w:val="4"/>
@@ -4510,7 +4519,7 @@
     </w:p>
     <w:p>
       <w:pPr>
-        <w:pStyle w:val="a9"/>
+        <w:pStyle w:val="a6"/>
         <w:numPr>
           <w:ilvl w:val="0"/>
           <w:numId w:val="4"/>
@@ -4529,7 +4538,7 @@
     </w:p>
     <w:p>
       <w:pPr>
-        <w:pStyle w:val="a9"/>
+        <w:pStyle w:val="a6"/>
         <w:numPr>
           <w:ilvl w:val="0"/>
           <w:numId w:val="4"/>
@@ -4555,12 +4564,19 @@
         <w:rPr>
           <w:rFonts w:eastAsiaTheme="minorHAnsi" w:hint="eastAsia"/>
         </w:rPr>
-        <w:t>题库管理员发出的试题管理申请，若通过审核则系统自动执行相关的管理操作。在进行审核时需要对试题详情进行查看，以作为判断的依据。</w:t>
-      </w:r>
-    </w:p>
-    <w:p>
-      <w:pPr>
-        <w:pStyle w:val="a9"/>
+        <w:t>题库管理员发出的试题管理申请，若</w:t>
+      </w:r>
+      <w:r>
+        <w:rPr>
+          <w:rFonts w:eastAsiaTheme="minorHAnsi" w:hint="eastAsia"/>
+        </w:rPr>
+        <w:lastRenderedPageBreak/>
+        <w:t>通过审核则系统自动执行相关的管理操作。在进行审核时需要对试题详情进行查看，以作为判断的依据。</w:t>
+      </w:r>
+    </w:p>
+    <w:p>
+      <w:pPr>
+        <w:pStyle w:val="a6"/>
         <w:numPr>
           <w:ilvl w:val="0"/>
           <w:numId w:val="4"/>
@@ -4579,7 +4595,7 @@
     </w:p>
     <w:p>
       <w:pPr>
-        <w:pStyle w:val="a9"/>
+        <w:pStyle w:val="a6"/>
         <w:numPr>
           <w:ilvl w:val="0"/>
           <w:numId w:val="4"/>
@@ -4593,7 +4609,6 @@
         <w:rPr>
           <w:rFonts w:eastAsiaTheme="minorHAnsi" w:hint="eastAsia"/>
         </w:rPr>
-        <w:lastRenderedPageBreak/>
         <w:t>试题评分与反馈：外包项目发布人对试题进行评分和反馈，在评分和反馈时，需要对试卷详情包括</w:t>
       </w:r>
       <w:r>
@@ -4611,7 +4626,7 @@
     </w:p>
     <w:p>
       <w:pPr>
-        <w:pStyle w:val="a9"/>
+        <w:pStyle w:val="a6"/>
         <w:numPr>
           <w:ilvl w:val="0"/>
           <w:numId w:val="4"/>
@@ -4642,7 +4657,7 @@
     </w:p>
     <w:p>
       <w:pPr>
-        <w:pStyle w:val="a9"/>
+        <w:pStyle w:val="a6"/>
         <w:numPr>
           <w:ilvl w:val="0"/>
           <w:numId w:val="4"/>
@@ -4673,7 +4688,7 @@
     </w:p>
     <w:p>
       <w:pPr>
-        <w:pStyle w:val="a9"/>
+        <w:pStyle w:val="a6"/>
         <w:numPr>
           <w:ilvl w:val="0"/>
           <w:numId w:val="4"/>
@@ -4704,7 +4719,7 @@
     </w:p>
     <w:p>
       <w:pPr>
-        <w:pStyle w:val="a9"/>
+        <w:pStyle w:val="a6"/>
         <w:numPr>
           <w:ilvl w:val="0"/>
           <w:numId w:val="4"/>
@@ -4735,7 +4750,7 @@
     </w:p>
     <w:p>
       <w:pPr>
-        <w:pStyle w:val="a9"/>
+        <w:pStyle w:val="a6"/>
         <w:numPr>
           <w:ilvl w:val="0"/>
           <w:numId w:val="4"/>
@@ -4754,14 +4769,14 @@
     </w:p>
     <w:p>
       <w:pPr>
-        <w:pStyle w:val="a9"/>
+        <w:pStyle w:val="a6"/>
         <w:numPr>
           <w:ilvl w:val="0"/>
           <w:numId w:val="4"/>
         </w:numPr>
         <w:ind w:firstLineChars="0"/>
         <w:rPr>
-          <w:rFonts w:eastAsiaTheme="minorHAnsi"/>
+          <w:rFonts w:eastAsiaTheme="minorHAnsi" w:hint="eastAsia"/>
         </w:rPr>
       </w:pPr>
       <w:r>
@@ -4785,37 +4800,30 @@
     </w:p>
     <w:p>
       <w:pPr>
-        <w:rPr>
-          <w:rFonts w:eastAsiaTheme="minorHAnsi"/>
-        </w:rPr>
-      </w:pPr>
-    </w:p>
-    <w:p>
-      <w:pPr>
         <w:pStyle w:val="2"/>
         <w:rPr>
-          <w:rFonts w:asciiTheme="minorHAnsi" w:eastAsiaTheme="minorHAnsi" w:hAnsiTheme="minorHAnsi"/>
+          <w:rFonts w:asciiTheme="minorHAnsi" w:eastAsiaTheme="minorHAnsi" w:hAnsiTheme="minorHAnsi" w:hint="eastAsia"/>
         </w:rPr>
       </w:pPr>
       <w:bookmarkStart w:id="10" w:name="_Toc530335384"/>
       <w:r>
         <w:rPr>
-          <w:rFonts w:asciiTheme="minorHAnsi" w:eastAsiaTheme="minorHAnsi" w:hAnsiTheme="minorHAnsi"/>
+          <w:rFonts w:eastAsiaTheme="minorHAnsi"/>
           <w:noProof/>
         </w:rPr>
         <w:drawing>
-          <wp:anchor distT="0" distB="0" distL="114300" distR="114300" simplePos="0" relativeHeight="251660288" behindDoc="0" locked="0" layoutInCell="1" allowOverlap="1" wp14:anchorId="4E8E080C" wp14:editId="4B09D393">
+          <wp:anchor distT="0" distB="0" distL="114300" distR="114300" simplePos="0" relativeHeight="251662336" behindDoc="0" locked="0" layoutInCell="1" allowOverlap="1" wp14:anchorId="20A0D36A" wp14:editId="3A0D1F32">
             <wp:simplePos x="0" y="0"/>
-            <wp:positionH relativeFrom="column">
-              <wp:posOffset>-1049020</wp:posOffset>
+            <wp:positionH relativeFrom="margin">
+              <wp:align>left</wp:align>
             </wp:positionH>
             <wp:positionV relativeFrom="paragraph">
-              <wp:posOffset>791845</wp:posOffset>
+              <wp:posOffset>818481</wp:posOffset>
             </wp:positionV>
-            <wp:extent cx="7466330" cy="3679190"/>
-            <wp:effectExtent l="0" t="0" r="0" b="0"/>
-            <wp:wrapSquare wrapText="bothSides"/>
-            <wp:docPr id="3" name="图片 3" descr="C:\Users\67534\Downloads\BPM-master\BPM-master\Homework2\BPM - Class.png"/>
+            <wp:extent cx="5274310" cy="3476966"/>
+            <wp:effectExtent l="0" t="0" r="2540" b="0"/>
+            <wp:wrapTopAndBottom/>
+            <wp:docPr id="5" name="图片 5" descr="C:\Users\wangj\Downloads\BPM - Class.png"/>
             <wp:cNvGraphicFramePr>
               <a:graphicFrameLocks xmlns:a="http://schemas.openxmlformats.org/drawingml/2006/main" noChangeAspect="1"/>
             </wp:cNvGraphicFramePr>
@@ -4823,7 +4831,7 @@
               <a:graphicData uri="http://schemas.openxmlformats.org/drawingml/2006/picture">
                 <pic:pic xmlns:pic="http://schemas.openxmlformats.org/drawingml/2006/picture">
                   <pic:nvPicPr>
-                    <pic:cNvPr id="0" name="Picture 1" descr="C:\Users\67534\Downloads\BPM-master\BPM-master\Homework2\BPM - Class.png"/>
+                    <pic:cNvPr id="0" name="Picture 5" descr="C:\Users\wangj\Downloads\BPM - Class.png"/>
                     <pic:cNvPicPr>
                       <a:picLocks noChangeAspect="1" noChangeArrowheads="1"/>
                     </pic:cNvPicPr>
@@ -4844,7 +4852,7 @@
                   <pic:spPr bwMode="auto">
                     <a:xfrm>
                       <a:off x="0" y="0"/>
-                      <a:ext cx="7466330" cy="3679190"/>
+                      <a:ext cx="5274310" cy="3476966"/>
                     </a:xfrm>
                     <a:prstGeom prst="rect">
                       <a:avLst/>
@@ -4857,10 +4865,10 @@
                 </pic:pic>
               </a:graphicData>
             </a:graphic>
-            <wp14:sizeRelH relativeFrom="margin">
+            <wp14:sizeRelH relativeFrom="page">
               <wp14:pctWidth>0</wp14:pctWidth>
             </wp14:sizeRelH>
-            <wp14:sizeRelV relativeFrom="margin">
+            <wp14:sizeRelV relativeFrom="page">
               <wp14:pctHeight>0</wp14:pctHeight>
             </wp14:sizeRelV>
           </wp:anchor>
@@ -4888,17 +4896,370 @@
     </w:p>
     <w:p>
       <w:pPr>
-        <w:rPr>
-          <w:rFonts w:eastAsiaTheme="minorHAnsi"/>
-        </w:rPr>
-      </w:pPr>
-    </w:p>
-    <w:p>
-      <w:pPr>
-        <w:rPr>
-          <w:rFonts w:eastAsiaTheme="minorHAnsi"/>
-        </w:rPr>
-      </w:pPr>
+        <w:ind w:firstLineChars="200" w:firstLine="420"/>
+        <w:rPr>
+          <w:rFonts w:eastAsiaTheme="minorHAnsi"/>
+        </w:rPr>
+      </w:pPr>
+      <w:r>
+        <w:rPr>
+          <w:rFonts w:eastAsiaTheme="minorHAnsi" w:hint="eastAsia"/>
+        </w:rPr>
+        <w:t>以上是该项目的类图，暂时先把所需要的数据模型先放在一起，展示出各个数据对象之间的耦合关系，在完成该图的绘制后，我们依据核心业务流程绘制了数据流图，并结合二者，识别出本平台系统中的主数据，事务数据以及状态数据。</w:t>
+      </w:r>
+    </w:p>
+    <w:tbl>
+      <w:tblPr>
+        <w:tblStyle w:val="a7"/>
+        <w:tblW w:w="0" w:type="auto"/>
+        <w:tblLook w:val="04A0" w:firstRow="1" w:lastRow="0" w:firstColumn="1" w:lastColumn="0" w:noHBand="0" w:noVBand="1"/>
+      </w:tblPr>
+      <w:tblGrid>
+        <w:gridCol w:w="1838"/>
+        <w:gridCol w:w="6458"/>
+      </w:tblGrid>
+      <w:tr>
+        <w:tc>
+          <w:tcPr>
+            <w:tcW w:w="1838" w:type="dxa"/>
+          </w:tcPr>
+          <w:p>
+            <w:pPr>
+              <w:rPr>
+                <w:rFonts w:eastAsiaTheme="minorHAnsi" w:hint="eastAsia"/>
+                <w:sz w:val="21"/>
+                <w:szCs w:val="21"/>
+              </w:rPr>
+            </w:pPr>
+            <w:proofErr w:type="gramStart"/>
+            <w:r>
+              <w:rPr>
+                <w:rFonts w:eastAsiaTheme="minorHAnsi" w:hint="eastAsia"/>
+                <w:sz w:val="21"/>
+                <w:szCs w:val="21"/>
+              </w:rPr>
+              <w:lastRenderedPageBreak/>
+              <w:t>主数据</w:t>
+            </w:r>
+            <w:proofErr w:type="gramEnd"/>
+          </w:p>
+        </w:tc>
+        <w:tc>
+          <w:tcPr>
+            <w:tcW w:w="6458" w:type="dxa"/>
+          </w:tcPr>
+          <w:p>
+            <w:pPr>
+              <w:rPr>
+                <w:rFonts w:eastAsiaTheme="minorHAnsi" w:hint="eastAsia"/>
+                <w:sz w:val="21"/>
+                <w:szCs w:val="21"/>
+              </w:rPr>
+            </w:pPr>
+            <w:proofErr w:type="spellStart"/>
+            <w:r>
+              <w:rPr>
+                <w:rFonts w:eastAsiaTheme="minorHAnsi"/>
+                <w:sz w:val="21"/>
+                <w:szCs w:val="21"/>
+              </w:rPr>
+              <w:t>Feedback</w:t>
+            </w:r>
+            <w:r>
+              <w:rPr>
+                <w:rFonts w:eastAsiaTheme="minorHAnsi"/>
+                <w:sz w:val="21"/>
+                <w:szCs w:val="21"/>
+              </w:rPr>
+              <w:t>Score</w:t>
+            </w:r>
+            <w:proofErr w:type="spellEnd"/>
+            <w:r>
+              <w:rPr>
+                <w:rFonts w:eastAsiaTheme="minorHAnsi"/>
+                <w:sz w:val="21"/>
+                <w:szCs w:val="21"/>
+              </w:rPr>
+              <w:t xml:space="preserve">, </w:t>
+            </w:r>
+            <w:proofErr w:type="spellStart"/>
+            <w:r>
+              <w:rPr>
+                <w:rFonts w:eastAsiaTheme="minorHAnsi"/>
+                <w:sz w:val="21"/>
+                <w:szCs w:val="21"/>
+              </w:rPr>
+              <w:t>Feedback</w:t>
+            </w:r>
+            <w:r>
+              <w:rPr>
+                <w:rFonts w:eastAsiaTheme="minorHAnsi"/>
+                <w:sz w:val="21"/>
+                <w:szCs w:val="21"/>
+              </w:rPr>
+              <w:t>Comment</w:t>
+            </w:r>
+            <w:proofErr w:type="spellEnd"/>
+            <w:r>
+              <w:rPr>
+                <w:rFonts w:eastAsiaTheme="minorHAnsi"/>
+                <w:sz w:val="21"/>
+                <w:szCs w:val="21"/>
+              </w:rPr>
+              <w:t>, Project,</w:t>
+            </w:r>
+            <w:r>
+              <w:rPr>
+                <w:rFonts w:eastAsiaTheme="minorHAnsi"/>
+                <w:sz w:val="21"/>
+                <w:szCs w:val="21"/>
+              </w:rPr>
+              <w:t xml:space="preserve"> </w:t>
+            </w:r>
+            <w:proofErr w:type="spellStart"/>
+            <w:r>
+              <w:rPr>
+                <w:rFonts w:eastAsiaTheme="minorHAnsi"/>
+                <w:sz w:val="21"/>
+                <w:szCs w:val="21"/>
+              </w:rPr>
+              <w:t>Project</w:t>
+            </w:r>
+            <w:r>
+              <w:rPr>
+                <w:rFonts w:eastAsiaTheme="minorHAnsi"/>
+                <w:sz w:val="21"/>
+                <w:szCs w:val="21"/>
+              </w:rPr>
+              <w:t>Requirement</w:t>
+            </w:r>
+            <w:proofErr w:type="spellEnd"/>
+            <w:r>
+              <w:rPr>
+                <w:rFonts w:eastAsiaTheme="minorHAnsi"/>
+                <w:sz w:val="21"/>
+                <w:szCs w:val="21"/>
+              </w:rPr>
+              <w:t xml:space="preserve"> Candidate, </w:t>
+            </w:r>
+            <w:proofErr w:type="spellStart"/>
+            <w:r>
+              <w:rPr>
+                <w:rFonts w:eastAsiaTheme="minorHAnsi"/>
+                <w:sz w:val="21"/>
+                <w:szCs w:val="21"/>
+              </w:rPr>
+              <w:t>PaperTemplate</w:t>
+            </w:r>
+            <w:proofErr w:type="spellEnd"/>
+            <w:r>
+              <w:rPr>
+                <w:rFonts w:eastAsiaTheme="minorHAnsi"/>
+                <w:sz w:val="21"/>
+                <w:szCs w:val="21"/>
+              </w:rPr>
+              <w:t xml:space="preserve">, </w:t>
+            </w:r>
+            <w:r>
+              <w:rPr>
+                <w:rFonts w:eastAsiaTheme="minorHAnsi"/>
+                <w:sz w:val="21"/>
+                <w:szCs w:val="21"/>
+              </w:rPr>
+              <w:t>Paper</w:t>
+            </w:r>
+            <w:r>
+              <w:rPr>
+                <w:rFonts w:eastAsiaTheme="minorHAnsi"/>
+                <w:sz w:val="21"/>
+                <w:szCs w:val="21"/>
+              </w:rPr>
+              <w:t>, Question, Category</w:t>
+            </w:r>
+          </w:p>
+        </w:tc>
+      </w:tr>
+      <w:tr>
+        <w:tc>
+          <w:tcPr>
+            <w:tcW w:w="1838" w:type="dxa"/>
+          </w:tcPr>
+          <w:p>
+            <w:pPr>
+              <w:rPr>
+                <w:rFonts w:eastAsiaTheme="minorHAnsi" w:hint="eastAsia"/>
+                <w:sz w:val="21"/>
+                <w:szCs w:val="21"/>
+              </w:rPr>
+            </w:pPr>
+            <w:r>
+              <w:rPr>
+                <w:rFonts w:eastAsiaTheme="minorHAnsi" w:hint="eastAsia"/>
+                <w:sz w:val="21"/>
+                <w:szCs w:val="21"/>
+              </w:rPr>
+              <w:t>事务数据</w:t>
+            </w:r>
+          </w:p>
+        </w:tc>
+        <w:tc>
+          <w:tcPr>
+            <w:tcW w:w="6458" w:type="dxa"/>
+          </w:tcPr>
+          <w:p>
+            <w:pPr>
+              <w:rPr>
+                <w:rFonts w:eastAsiaTheme="minorHAnsi" w:hint="eastAsia"/>
+                <w:sz w:val="21"/>
+                <w:szCs w:val="21"/>
+              </w:rPr>
+            </w:pPr>
+            <w:proofErr w:type="spellStart"/>
+            <w:r>
+              <w:rPr>
+                <w:rFonts w:eastAsiaTheme="minorHAnsi" w:hint="eastAsia"/>
+                <w:sz w:val="21"/>
+                <w:szCs w:val="21"/>
+              </w:rPr>
+              <w:t>A</w:t>
+            </w:r>
+            <w:r>
+              <w:rPr>
+                <w:rFonts w:eastAsiaTheme="minorHAnsi"/>
+                <w:sz w:val="21"/>
+                <w:szCs w:val="21"/>
+              </w:rPr>
+              <w:t>ddAdvice</w:t>
+            </w:r>
+            <w:proofErr w:type="spellEnd"/>
+            <w:r>
+              <w:rPr>
+                <w:rFonts w:eastAsiaTheme="minorHAnsi"/>
+                <w:sz w:val="21"/>
+                <w:szCs w:val="21"/>
+              </w:rPr>
+              <w:t xml:space="preserve">, </w:t>
+            </w:r>
+            <w:proofErr w:type="spellStart"/>
+            <w:r>
+              <w:rPr>
+                <w:rFonts w:eastAsiaTheme="minorHAnsi"/>
+                <w:sz w:val="21"/>
+                <w:szCs w:val="21"/>
+              </w:rPr>
+              <w:t>ModifyAdvice</w:t>
+            </w:r>
+            <w:proofErr w:type="spellEnd"/>
+            <w:r>
+              <w:rPr>
+                <w:rFonts w:eastAsiaTheme="minorHAnsi"/>
+                <w:sz w:val="21"/>
+                <w:szCs w:val="21"/>
+              </w:rPr>
+              <w:t xml:space="preserve">, </w:t>
+            </w:r>
+            <w:r>
+              <w:rPr>
+                <w:rFonts w:eastAsiaTheme="minorHAnsi" w:hint="eastAsia"/>
+                <w:sz w:val="21"/>
+                <w:szCs w:val="21"/>
+              </w:rPr>
+              <w:t>E</w:t>
+            </w:r>
+            <w:r>
+              <w:rPr>
+                <w:rFonts w:eastAsiaTheme="minorHAnsi"/>
+                <w:sz w:val="21"/>
+                <w:szCs w:val="21"/>
+              </w:rPr>
+              <w:t>xam</w:t>
+            </w:r>
+          </w:p>
+        </w:tc>
+      </w:tr>
+      <w:tr>
+        <w:tc>
+          <w:tcPr>
+            <w:tcW w:w="1838" w:type="dxa"/>
+          </w:tcPr>
+          <w:p>
+            <w:pPr>
+              <w:rPr>
+                <w:rFonts w:eastAsiaTheme="minorHAnsi" w:hint="eastAsia"/>
+                <w:sz w:val="21"/>
+                <w:szCs w:val="21"/>
+              </w:rPr>
+            </w:pPr>
+            <w:r>
+              <w:rPr>
+                <w:rFonts w:eastAsiaTheme="minorHAnsi" w:hint="eastAsia"/>
+                <w:sz w:val="21"/>
+                <w:szCs w:val="21"/>
+              </w:rPr>
+              <w:t>状态数据</w:t>
+            </w:r>
+          </w:p>
+        </w:tc>
+        <w:tc>
+          <w:tcPr>
+            <w:tcW w:w="6458" w:type="dxa"/>
+          </w:tcPr>
+          <w:p>
+            <w:pPr>
+              <w:rPr>
+                <w:rFonts w:eastAsiaTheme="minorHAnsi" w:hint="eastAsia"/>
+                <w:sz w:val="21"/>
+                <w:szCs w:val="21"/>
+              </w:rPr>
+            </w:pPr>
+            <w:proofErr w:type="spellStart"/>
+            <w:r>
+              <w:rPr>
+                <w:rFonts w:eastAsiaTheme="minorHAnsi" w:hint="eastAsia"/>
+                <w:sz w:val="21"/>
+                <w:szCs w:val="21"/>
+              </w:rPr>
+              <w:t>E</w:t>
+            </w:r>
+            <w:r>
+              <w:rPr>
+                <w:rFonts w:eastAsiaTheme="minorHAnsi"/>
+                <w:sz w:val="21"/>
+                <w:szCs w:val="21"/>
+              </w:rPr>
+              <w:t>xamResult</w:t>
+            </w:r>
+            <w:proofErr w:type="spellEnd"/>
+            <w:r>
+              <w:rPr>
+                <w:rFonts w:eastAsiaTheme="minorHAnsi"/>
+                <w:sz w:val="21"/>
+                <w:szCs w:val="21"/>
+              </w:rPr>
+              <w:t xml:space="preserve">, </w:t>
+            </w:r>
+            <w:proofErr w:type="spellStart"/>
+            <w:r>
+              <w:rPr>
+                <w:rFonts w:eastAsiaTheme="minorHAnsi"/>
+                <w:sz w:val="21"/>
+                <w:szCs w:val="21"/>
+              </w:rPr>
+              <w:t>ApproveStatus</w:t>
+            </w:r>
+            <w:proofErr w:type="spellEnd"/>
+          </w:p>
+        </w:tc>
+      </w:tr>
+    </w:tbl>
+    <w:p>
+      <w:pPr>
+        <w:rPr>
+          <w:rFonts w:eastAsiaTheme="minorHAnsi" w:hint="eastAsia"/>
+        </w:rPr>
+      </w:pPr>
+      <w:bookmarkStart w:id="11" w:name="_GoBack"/>
+      <w:bookmarkEnd w:id="11"/>
     </w:p>
     <w:p>
       <w:pPr>
@@ -4907,12 +5268,11 @@
           <w:rFonts w:asciiTheme="minorHAnsi" w:eastAsiaTheme="minorHAnsi" w:hAnsiTheme="minorHAnsi"/>
         </w:rPr>
       </w:pPr>
-      <w:bookmarkStart w:id="11" w:name="_Toc530335385"/>
+      <w:bookmarkStart w:id="12" w:name="_Toc530335385"/>
       <w:r>
         <w:rPr>
           <w:rFonts w:asciiTheme="minorHAnsi" w:eastAsiaTheme="minorHAnsi" w:hAnsiTheme="minorHAnsi" w:hint="eastAsia"/>
         </w:rPr>
-        <w:lastRenderedPageBreak/>
         <w:t>1</w:t>
       </w:r>
       <w:r>
@@ -4927,13 +5287,13 @@
         </w:rPr>
         <w:t>状态即控制行为识别</w:t>
       </w:r>
-      <w:bookmarkEnd w:id="11"/>
+      <w:bookmarkEnd w:id="12"/>
     </w:p>
     <w:p>
       <w:pPr>
         <w:ind w:firstLine="420"/>
         <w:rPr>
-          <w:rFonts w:eastAsiaTheme="minorHAnsi" w:hint="eastAsia"/>
+          <w:rFonts w:eastAsiaTheme="minorHAnsi"/>
         </w:rPr>
       </w:pPr>
       <w:r>
@@ -4951,7 +5311,7 @@
     </w:p>
     <w:p>
       <w:pPr>
-        <w:pStyle w:val="a9"/>
+        <w:pStyle w:val="a6"/>
         <w:ind w:left="480" w:firstLineChars="0" w:firstLine="0"/>
         <w:jc w:val="center"/>
         <w:rPr>
@@ -5015,7 +5375,7 @@
     </w:p>
     <w:p>
       <w:pPr>
-        <w:pStyle w:val="a9"/>
+        <w:pStyle w:val="a6"/>
         <w:ind w:left="480" w:firstLineChars="0" w:firstLine="0"/>
         <w:jc w:val="center"/>
         <w:rPr>
@@ -5033,18 +5393,18 @@
     </w:p>
     <w:p>
       <w:pPr>
-        <w:pStyle w:val="a9"/>
+        <w:pStyle w:val="a6"/>
         <w:ind w:left="480" w:firstLineChars="0" w:firstLine="0"/>
         <w:jc w:val="center"/>
         <w:rPr>
-          <w:rFonts w:eastAsiaTheme="minorHAnsi" w:hint="eastAsia"/>
+          <w:rFonts w:eastAsiaTheme="minorHAnsi"/>
           <w:b/>
         </w:rPr>
       </w:pPr>
     </w:p>
     <w:p>
       <w:pPr>
-        <w:pStyle w:val="a9"/>
+        <w:pStyle w:val="a6"/>
         <w:ind w:firstLineChars="0"/>
         <w:jc w:val="left"/>
         <w:rPr>
@@ -5055,7 +5415,14 @@
         <w:rPr>
           <w:rFonts w:eastAsiaTheme="minorHAnsi" w:hint="eastAsia"/>
         </w:rPr>
-        <w:t>新建项目是指由外包项目方将一个新项目发布到平台并对应聘者可见，生成该项目适配的试题库以及可以允许应聘者注册考试这样一套完整的流程，本状态图体现了在该流程中的状态转移信息，业务状态转换流程以及数据对象的状态变化见后。</w:t>
+        <w:t>新建项目是指由外包项目方将一个新项目发布到平台并对应聘者可见，生成该项目适配的试题库以及可以允许应聘者注册考试这样一套完整的流程，本状态图体现了在该流程</w:t>
+      </w:r>
+      <w:r>
+        <w:rPr>
+          <w:rFonts w:eastAsiaTheme="minorHAnsi" w:hint="eastAsia"/>
+        </w:rPr>
+        <w:lastRenderedPageBreak/>
+        <w:t>中的状态转移信息，业务状态转换流程以及数据对象的状态变化见后。</w:t>
       </w:r>
     </w:p>
     <w:p>
@@ -5070,33 +5437,12 @@
         <w:rPr>
           <w:rFonts w:eastAsiaTheme="minorHAnsi" w:hint="eastAsia"/>
         </w:rPr>
-        <w:t>进行项目信息的需求录入，以及进行项目的相关试题配置信息选项，</w:t>
-      </w:r>
-      <w:proofErr w:type="gramStart"/>
-      <w:r>
-        <w:rPr>
-          <w:rFonts w:eastAsiaTheme="minorHAnsi" w:hint="eastAsia"/>
-        </w:rPr>
-        <w:t>待信息</w:t>
-      </w:r>
-      <w:proofErr w:type="gramEnd"/>
-      <w:r>
-        <w:rPr>
-          <w:rFonts w:eastAsiaTheme="minorHAnsi" w:hint="eastAsia"/>
-        </w:rPr>
-        <w:t>填写完成后，系统会自动根据发布方所进行的录入信息和配置信息进行自动化试题生成作业。模糊定制的功能可以在该部分体现，如果发布方的信息有所空缺并进行了模糊定制的相关配置，则系统会根据推荐算法给出适合本项目的试题；或者通过机器学习，找出和本项目相关性最高的系统已发布项目，应用这些已发布项目的信息到此项目。该模块作业完成后生</w:t>
-      </w:r>
-      <w:r>
-        <w:rPr>
-          <w:rFonts w:eastAsiaTheme="minorHAnsi" w:hint="eastAsia"/>
-        </w:rPr>
-        <w:lastRenderedPageBreak/>
-        <w:t>成的是一系列试题模板，换而言之，就是适合本项目考试的试题库，之所以称为模板则是真正的试卷会根据应聘者的技术背景或者岗位需要进行动态调整，以提供有针对性的试题。发布方可以审阅系统给出的试题模板，根据需要手动调整模板或者更改设置重新生成模板，之后最终完成一个新项目的发布。</w:t>
-      </w:r>
-    </w:p>
-    <w:p>
-      <w:pPr>
-        <w:pStyle w:val="a9"/>
+        <w:t>进行项目信息的需求录入，以及进行项目的相关试题配置信息选项，待信息填写完成后，系统会自动根据发布方所进行的录入信息和配置信息进行自动化试题生成作业。模糊定制的功能可以在该部分体现，如果发布方的信息有所空缺并进行了模糊定制的相关配置，则系统会根据推荐算法给出适合本项目的试题；或者通过机器学习，找出和本项目相关性最高的系统已发布项目，应用这些已发布项目的信息到此项目。该模块作业完成后生成的是一系列试题模板，换而言之，就是适合本项目考试的试题库，之所以称为模板则是真正的试卷会根据应聘者的技术背景或者岗位需要进行动态调整，以提供有针对性的试题。发布方可以审阅系统给出的试题模板，根据需要手动调整模板或者更改设置重新生成模板，之后最终完成一个新项目的发布。</w:t>
+      </w:r>
+    </w:p>
+    <w:p>
+      <w:pPr>
+        <w:pStyle w:val="a6"/>
         <w:ind w:firstLineChars="0" w:firstLine="360"/>
         <w:jc w:val="left"/>
         <w:rPr>
@@ -5149,7 +5495,7 @@
       <w:pPr>
         <w:jc w:val="center"/>
         <w:rPr>
-          <w:rFonts w:eastAsiaTheme="minorHAnsi" w:hint="eastAsia"/>
+          <w:rFonts w:eastAsiaTheme="minorHAnsi"/>
         </w:rPr>
       </w:pPr>
       <w:r>
@@ -5157,6 +5503,7 @@
           <w:rFonts w:eastAsiaTheme="minorHAnsi"/>
           <w:noProof/>
         </w:rPr>
+        <w:lastRenderedPageBreak/>
         <w:drawing>
           <wp:inline distT="0" distB="0" distL="0" distR="0" wp14:anchorId="2189C992" wp14:editId="3E06A5E1">
             <wp:extent cx="3679825" cy="5669280"/>
@@ -5209,7 +5556,7 @@
     </w:p>
     <w:p>
       <w:pPr>
-        <w:pStyle w:val="a9"/>
+        <w:pStyle w:val="a6"/>
         <w:ind w:left="360" w:firstLineChars="0" w:firstLine="0"/>
         <w:jc w:val="center"/>
         <w:rPr>
@@ -5227,11 +5574,11 @@
     </w:p>
     <w:p>
       <w:pPr>
-        <w:pStyle w:val="a9"/>
+        <w:pStyle w:val="a6"/>
         <w:ind w:left="360" w:firstLineChars="0" w:firstLine="0"/>
         <w:jc w:val="center"/>
         <w:rPr>
-          <w:rFonts w:eastAsiaTheme="minorHAnsi" w:hint="eastAsia"/>
+          <w:rFonts w:eastAsiaTheme="minorHAnsi"/>
           <w:b/>
         </w:rPr>
       </w:pPr>
@@ -5263,21 +5610,7 @@
         <w:rPr>
           <w:rFonts w:eastAsiaTheme="minorHAnsi" w:hint="eastAsia"/>
         </w:rPr>
-        <w:t>首先应聘者会进行项目信息的检索以及过滤，包括关键字、项目类别、发布来源、发布时间、考试时间等等一系列的筛选要素，随后应聘者选出心仪的项目查看具体内容，如果符合求职人员的预期，则会进行开始注册考试这一套流程，否则会返回继续进行项目的筛选。注册考试的第一步是进行技术背景的填写及确认，一是可以由求职者的默认信息导入，二可以根据此项目的特点进行手动的填写，完成后会进行考试信息的确认。确认完成后，存在注册成功和注册失败两种潜在的状态转移，失败的原因可能是考试时间已过或者项目失效等等原因，若为注册成功则会由系统自动化进行试卷定制作业。首先会根据项目的试题模板和参考者的技术背景进行定制化推荐计算，生成出对该参考者针对性的考试试题。随后则是等待考试的状态，待到考试开始时间则会发生参加考试、考试结束、成绩展示等一系列状态转移。最终成绩交由项目发布方进行审阅，选出最合适</w:t>
-      </w:r>
-      <w:proofErr w:type="gramStart"/>
-      <w:r>
-        <w:rPr>
-          <w:rFonts w:eastAsiaTheme="minorHAnsi" w:hint="eastAsia"/>
-        </w:rPr>
-        <w:t>该岗位</w:t>
-      </w:r>
-      <w:proofErr w:type="gramEnd"/>
-      <w:r>
-        <w:rPr>
-          <w:rFonts w:eastAsiaTheme="minorHAnsi" w:hint="eastAsia"/>
-        </w:rPr>
-        <w:t>的应聘人员。</w:t>
+        <w:t>首先应聘者会进行项目信息的检索以及过滤，包括关键字、项目类别、发布来源、发布时间、考试时间等等一系列的筛选要素，随后应聘者选出心仪的项目查看具体内容，如果符合求职人员的预期，则会进行开始注册考试这一套流程，否则会返回继续进行项目的筛选。注册考试的第一步是进行技术背景的填写及确认，一是可以由求职者的默认信息导入，二可以根据此项目的特点进行手动的填写，完成后会进行考试信息的确认。确认完成后，存在注册成功和注册失败两种潜在的状态转移，失败的原因可能是考试时间已过或者项目失效等等原因，若为注册成功则会由系统自动化进行试卷定制作业。首先会根据项目的试题模板和参考者的技术背景进行定制化推荐计算，生成出对该参考者针对性的考试试题。随后则是等待考试的状态，待到考试开始时间则会发生参加考试、考试结束、成绩展示等一系列状态转移。最终成绩交由项目发布方进行审阅，选出最合适该岗位的应聘人员。</w:t>
       </w:r>
     </w:p>
     <w:p>
@@ -5292,21 +5625,8 @@
         <w:rPr>
           <w:rFonts w:eastAsiaTheme="minorHAnsi" w:hint="eastAsia"/>
         </w:rPr>
-        <w:t>该流程中主要涉及的数据模型包括考试试卷和某人某项目的考试这一考试事务数据。考试试卷的数据来源有两部分，项目所持有的试题模板和系统根据应聘者技术背景自动生成的定制化试题，在“待生成定制试题”此状态后完成数据模型的创建。考试数据的特点是和本平台系统中的很多其他数据都存在着紧耦合的关系，包括了应聘者的信息、项目的信息、试题的信息等等。在“考试信息确认”状态后，考试数据对象生成，项目数据和应聘</w:t>
-      </w:r>
-      <w:proofErr w:type="gramStart"/>
-      <w:r>
-        <w:rPr>
-          <w:rFonts w:eastAsiaTheme="minorHAnsi" w:hint="eastAsia"/>
-        </w:rPr>
-        <w:t>者数据</w:t>
-      </w:r>
-      <w:proofErr w:type="gramEnd"/>
-      <w:r>
-        <w:rPr>
-          <w:rFonts w:eastAsiaTheme="minorHAnsi" w:hint="eastAsia"/>
-        </w:rPr>
-        <w:t>来源于前序状态机的内容，随后在“等待考试”状态时完成了试题数据的准备，最后参加考试、考试结束、成绩展示等状态机则会改变该数据对象所持有的一些状态信息。</w:t>
+        <w:lastRenderedPageBreak/>
+        <w:t>该流程中主要涉及的数据模型包括考试试卷和某人某项目的考试这一考试事务数据。考试试卷的数据来源有两部分，项目所持有的试题模板和系统根据应聘者技术背景自动生成的定制化试题，在“待生成定制试题”此状态后完成数据模型的创建。考试数据的特点是和本平台系统中的很多其他数据都存在着紧耦合的关系，包括了应聘者的信息、项目的信息、试题的信息等等。在“考试信息确认”状态后，考试数据对象生成，项目数据和应聘者数据来源于前序状态机的内容，随后在“等待考试”状态时完成了试题数据的准备，最后参加考试、考试结束、成绩展示等状态机则会改变该数据对象所持有的一些状态信息。</w:t>
       </w:r>
     </w:p>
     <w:p>
@@ -5314,17 +5634,17 @@
         <w:ind w:firstLine="360"/>
         <w:jc w:val="left"/>
         <w:rPr>
-          <w:rFonts w:eastAsiaTheme="minorHAnsi" w:hint="eastAsia"/>
-        </w:rPr>
-      </w:pPr>
-    </w:p>
-    <w:p>
-      <w:pPr>
-        <w:pStyle w:val="a9"/>
+          <w:rFonts w:eastAsiaTheme="minorHAnsi"/>
+        </w:rPr>
+      </w:pPr>
+    </w:p>
+    <w:p>
+      <w:pPr>
+        <w:pStyle w:val="a6"/>
         <w:ind w:left="360" w:firstLineChars="0" w:firstLine="0"/>
         <w:jc w:val="left"/>
         <w:rPr>
-          <w:rFonts w:eastAsiaTheme="minorHAnsi" w:hint="eastAsia"/>
+          <w:rFonts w:eastAsiaTheme="minorHAnsi"/>
         </w:rPr>
       </w:pPr>
       <w:r>
@@ -5332,7 +5652,6 @@
           <w:rFonts w:eastAsiaTheme="minorHAnsi"/>
           <w:noProof/>
         </w:rPr>
-        <w:lastRenderedPageBreak/>
         <w:drawing>
           <wp:inline distT="0" distB="0" distL="0" distR="0" wp14:anchorId="59043A61" wp14:editId="78012018">
             <wp:extent cx="5046706" cy="4513478"/>
@@ -5402,7 +5721,7 @@
       <w:pPr>
         <w:jc w:val="center"/>
         <w:rPr>
-          <w:rFonts w:eastAsiaTheme="minorHAnsi" w:hint="eastAsia"/>
+          <w:rFonts w:eastAsiaTheme="minorHAnsi"/>
           <w:b/>
         </w:rPr>
       </w:pPr>
@@ -5432,21 +5751,14 @@
         <w:rPr>
           <w:rFonts w:eastAsiaTheme="minorHAnsi" w:hint="eastAsia"/>
         </w:rPr>
-        <w:t>对于一条申请，可能是添加申请（新试题纳入题库）或者修改申请（已有试题信息变更或者删除试题）。对于添加申请，审核相比不会特别严格，只需确认每道试题的信息即可做出审核判断；而修改试题审核流程会比较复杂，一道试题修改或者删除，可能是因为试题本身的错误也可能是分类错误或者是试题过期不适用等等，需要进行严格审核。在需要说明的一点是，添加申请只可能来源于人为的申请（题库管理员），而修改申请则也可能来源于系统自动的大数据分析结果或者项目反馈信息，所以才更需要严格的审核流程。对于修改申请，审核人员可以查看该申请的申请来源，题库管理人员、数据分析或者是项目反馈意见，根据来源的分类展示不同的申请信息辅助整个审核流程。“待审核状态”后，若审核不通过，则需审核人员额外进行批注说明进行申请备案，随后</w:t>
-      </w:r>
-      <w:proofErr w:type="gramStart"/>
-      <w:r>
-        <w:rPr>
-          <w:rFonts w:eastAsiaTheme="minorHAnsi" w:hint="eastAsia"/>
-        </w:rPr>
-        <w:t>若申请</w:t>
-      </w:r>
-      <w:proofErr w:type="gramEnd"/>
-      <w:r>
-        <w:rPr>
-          <w:rFonts w:eastAsiaTheme="minorHAnsi" w:hint="eastAsia"/>
-        </w:rPr>
-        <w:t>来源为非系统（管理人员或者是项目人员），则会通知申请方审核结果，该流程结束后则会进行下一项申请的审核直至全部完成。</w:t>
+        <w:t>对于一条申请，可能是添加申请（新试题纳入题库）或者修改申请（已有试题信息变更或者删除试题）。对于添加申请，审核相比不会特别严格，只需确认每道试题的信息即可做出审核判断；而修改试题审核流程会比较复杂，一道试题修改或者删除，可能是因为试题本身的错误也可能是分类错误或者是试题过期不适用等等，需要进行严格审核。在需要说明的一点是，添加申请只可能来源于人为的申请（题库管理员），而修改申请则也可能来源于系统自动的大数据分析结果或者项目反馈信息，所以才更需要严格的审核流程。对于修改申请，审核人员可以查看该申请的申请来源，题库管理人员、数据分析或者是项目反馈意见，根据来源的分类展示不同的申请信息辅助整个审核流程。“待审核状态”后，若审核不通过，则需</w:t>
+      </w:r>
+      <w:r>
+        <w:rPr>
+          <w:rFonts w:eastAsiaTheme="minorHAnsi" w:hint="eastAsia"/>
+        </w:rPr>
+        <w:lastRenderedPageBreak/>
+        <w:t>审核人员额外进行批注说明进行申请备案，随后若申请来源为非系统（管理人员或者是项目人员），则会通知申请方审核结果，该流程结束后则会进行下一项申请的审核直至全部完成。</w:t>
       </w:r>
     </w:p>
     <w:p>
@@ -5466,7 +5778,7 @@
     <w:p>
       <w:pPr>
         <w:rPr>
-          <w:rFonts w:eastAsiaTheme="minorHAnsi" w:hint="eastAsia"/>
+          <w:rFonts w:eastAsiaTheme="minorHAnsi"/>
         </w:rPr>
       </w:pPr>
     </w:p>
@@ -5477,12 +5789,11 @@
           <w:rFonts w:eastAsiaTheme="minorHAnsi"/>
         </w:rPr>
       </w:pPr>
-      <w:bookmarkStart w:id="12" w:name="_Toc530335386"/>
-      <w:r>
-        <w:rPr>
-          <w:rFonts w:eastAsiaTheme="minorHAnsi"/>
-        </w:rPr>
-        <w:lastRenderedPageBreak/>
+      <w:bookmarkStart w:id="13" w:name="_Toc530335386"/>
+      <w:r>
+        <w:rPr>
+          <w:rFonts w:eastAsiaTheme="minorHAnsi"/>
+        </w:rPr>
         <w:t>2.</w:t>
       </w:r>
       <w:r>
@@ -5497,47 +5808,47 @@
         </w:rPr>
         <w:t>模型</w:t>
       </w:r>
-      <w:bookmarkEnd w:id="12"/>
+      <w:bookmarkEnd w:id="13"/>
     </w:p>
     <w:p>
       <w:pPr>
         <w:pStyle w:val="2"/>
         <w:rPr>
+          <w:rFonts w:asciiTheme="minorHAnsi" w:eastAsiaTheme="minorHAnsi" w:hAnsiTheme="minorHAnsi"/>
+        </w:rPr>
+      </w:pPr>
+      <w:bookmarkStart w:id="14" w:name="_Toc530335387"/>
+      <w:r>
+        <w:rPr>
           <w:rFonts w:asciiTheme="minorHAnsi" w:eastAsiaTheme="minorHAnsi" w:hAnsiTheme="minorHAnsi" w:hint="eastAsia"/>
         </w:rPr>
-      </w:pPr>
-      <w:bookmarkStart w:id="13" w:name="_Toc530335387"/>
+        <w:t>2</w:t>
+      </w:r>
+      <w:r>
+        <w:rPr>
+          <w:rFonts w:asciiTheme="minorHAnsi" w:eastAsiaTheme="minorHAnsi" w:hAnsiTheme="minorHAnsi"/>
+        </w:rPr>
+        <w:t xml:space="preserve">.1 </w:t>
+      </w:r>
       <w:r>
         <w:rPr>
           <w:rFonts w:asciiTheme="minorHAnsi" w:eastAsiaTheme="minorHAnsi" w:hAnsiTheme="minorHAnsi" w:hint="eastAsia"/>
         </w:rPr>
-        <w:t>2</w:t>
+        <w:t>P</w:t>
       </w:r>
       <w:r>
         <w:rPr>
           <w:rFonts w:asciiTheme="minorHAnsi" w:eastAsiaTheme="minorHAnsi" w:hAnsiTheme="minorHAnsi"/>
         </w:rPr>
-        <w:t xml:space="preserve">.1 </w:t>
+        <w:t>etri net</w:t>
       </w:r>
       <w:r>
         <w:rPr>
           <w:rFonts w:asciiTheme="minorHAnsi" w:eastAsiaTheme="minorHAnsi" w:hAnsiTheme="minorHAnsi" w:hint="eastAsia"/>
         </w:rPr>
-        <w:t>P</w:t>
-      </w:r>
-      <w:r>
-        <w:rPr>
-          <w:rFonts w:asciiTheme="minorHAnsi" w:eastAsiaTheme="minorHAnsi" w:hAnsiTheme="minorHAnsi"/>
-        </w:rPr>
-        <w:t>etri net</w:t>
-      </w:r>
-      <w:r>
-        <w:rPr>
-          <w:rFonts w:asciiTheme="minorHAnsi" w:eastAsiaTheme="minorHAnsi" w:hAnsiTheme="minorHAnsi" w:hint="eastAsia"/>
-        </w:rPr>
         <w:t>建模</w:t>
       </w:r>
-      <w:bookmarkEnd w:id="13"/>
+      <w:bookmarkEnd w:id="14"/>
     </w:p>
     <w:p>
       <w:pPr>
@@ -5654,7 +5965,7 @@
     <w:p>
       <w:pPr>
         <w:rPr>
-          <w:rFonts w:eastAsiaTheme="minorHAnsi" w:hint="eastAsia"/>
+          <w:rFonts w:eastAsiaTheme="minorHAnsi"/>
         </w:rPr>
       </w:pPr>
     </w:p>
@@ -5718,7 +6029,6 @@
         <w:rPr>
           <w:rFonts w:eastAsiaTheme="minorHAnsi" w:hint="eastAsia"/>
         </w:rPr>
-        <w:lastRenderedPageBreak/>
         <w:t>模型中包含了系统中的四种外部用户角色，两种系统内部角色：</w:t>
       </w:r>
     </w:p>
@@ -5726,7 +6036,7 @@
       <w:pPr>
         <w:ind w:firstLine="420"/>
         <w:rPr>
-          <w:rFonts w:eastAsiaTheme="minorHAnsi" w:hint="eastAsia"/>
+          <w:rFonts w:eastAsiaTheme="minorHAnsi"/>
         </w:rPr>
       </w:pPr>
       <w:r>
@@ -5738,7 +6048,7 @@
     </w:p>
     <w:p>
       <w:pPr>
-        <w:pStyle w:val="a9"/>
+        <w:pStyle w:val="a6"/>
         <w:numPr>
           <w:ilvl w:val="0"/>
           <w:numId w:val="5"/>
@@ -5757,7 +6067,7 @@
     </w:p>
     <w:p>
       <w:pPr>
-        <w:pStyle w:val="a9"/>
+        <w:pStyle w:val="a6"/>
         <w:numPr>
           <w:ilvl w:val="0"/>
           <w:numId w:val="5"/>
@@ -5776,7 +6086,7 @@
     </w:p>
     <w:p>
       <w:pPr>
-        <w:pStyle w:val="a9"/>
+        <w:pStyle w:val="a6"/>
         <w:numPr>
           <w:ilvl w:val="0"/>
           <w:numId w:val="5"/>
@@ -5795,7 +6105,7 @@
     </w:p>
     <w:p>
       <w:pPr>
-        <w:pStyle w:val="a9"/>
+        <w:pStyle w:val="a6"/>
         <w:numPr>
           <w:ilvl w:val="0"/>
           <w:numId w:val="5"/>
@@ -5828,7 +6138,7 @@
     </w:p>
     <w:p>
       <w:pPr>
-        <w:pStyle w:val="a9"/>
+        <w:pStyle w:val="a6"/>
         <w:numPr>
           <w:ilvl w:val="0"/>
           <w:numId w:val="6"/>
@@ -5847,7 +6157,7 @@
     </w:p>
     <w:p>
       <w:pPr>
-        <w:pStyle w:val="a9"/>
+        <w:pStyle w:val="a6"/>
         <w:ind w:left="780" w:firstLineChars="0" w:firstLine="0"/>
         <w:rPr>
           <w:rFonts w:eastAsiaTheme="minorHAnsi"/>
@@ -5857,26 +6167,12 @@
         <w:rPr>
           <w:rFonts w:eastAsiaTheme="minorHAnsi" w:hint="eastAsia"/>
         </w:rPr>
-        <w:t>注意在图中具体化成了两个不同的库所：项目试题推荐系统以及自定义试题推荐系统，之所以要使用两个不同的库所来表示主要是因为petri net自身的局限性导致的。但是在逻辑上是同一个系统。其作用是根据项目需求或者项目需求加技术背景来生成合适的试题</w:t>
-      </w:r>
-      <w:proofErr w:type="gramStart"/>
-      <w:r>
-        <w:rPr>
-          <w:rFonts w:eastAsiaTheme="minorHAnsi" w:hint="eastAsia"/>
-        </w:rPr>
-        <w:t>集形成</w:t>
-      </w:r>
-      <w:proofErr w:type="gramEnd"/>
-      <w:r>
-        <w:rPr>
-          <w:rFonts w:eastAsiaTheme="minorHAnsi" w:hint="eastAsia"/>
-        </w:rPr>
-        <w:t>试卷。</w:t>
-      </w:r>
-    </w:p>
-    <w:p>
-      <w:pPr>
-        <w:pStyle w:val="a9"/>
+        <w:t>注意在图中具体化成了两个不同的库所：项目试题推荐系统以及自定义试题推荐系统，之所以要使用两个不同的库所来表示主要是因为petri net自身的局限性导致的。但是在逻辑上是同一个系统。其作用是根据项目需求或者项目需求加技术背景来生成合适的试题集形成试卷。</w:t>
+      </w:r>
+    </w:p>
+    <w:p>
+      <w:pPr>
+        <w:pStyle w:val="a6"/>
         <w:numPr>
           <w:ilvl w:val="0"/>
           <w:numId w:val="6"/>
@@ -5895,7 +6191,7 @@
     </w:p>
     <w:p>
       <w:pPr>
-        <w:pStyle w:val="a9"/>
+        <w:pStyle w:val="a6"/>
         <w:ind w:left="780" w:firstLineChars="0" w:firstLine="0"/>
         <w:rPr>
           <w:rFonts w:eastAsiaTheme="minorHAnsi"/>
@@ -5910,10 +6206,10 @@
     </w:p>
     <w:p>
       <w:pPr>
-        <w:pStyle w:val="a9"/>
+        <w:pStyle w:val="a6"/>
         <w:ind w:left="780" w:firstLineChars="0" w:firstLine="0"/>
         <w:rPr>
-          <w:rFonts w:eastAsiaTheme="minorHAnsi" w:hint="eastAsia"/>
+          <w:rFonts w:eastAsiaTheme="minorHAnsi"/>
         </w:rPr>
       </w:pPr>
     </w:p>
@@ -5956,35 +6252,7 @@
         <w:rPr>
           <w:rFonts w:eastAsiaTheme="minorHAnsi" w:hint="eastAsia"/>
         </w:rPr>
-        <w:t>外包项目</w:t>
-      </w:r>
-      <w:proofErr w:type="gramStart"/>
-      <w:r>
-        <w:rPr>
-          <w:rFonts w:eastAsiaTheme="minorHAnsi" w:hint="eastAsia"/>
-        </w:rPr>
-        <w:t>发布员</w:t>
-      </w:r>
-      <w:proofErr w:type="gramEnd"/>
-      <w:r>
-        <w:rPr>
-          <w:rFonts w:eastAsiaTheme="minorHAnsi" w:hint="eastAsia"/>
-        </w:rPr>
-        <w:t>可以通过系统添加项目以及项目需求，在录入项目需求后，系统会自动生成符合项目需求的试卷，外包项目</w:t>
-      </w:r>
-      <w:proofErr w:type="gramStart"/>
-      <w:r>
-        <w:rPr>
-          <w:rFonts w:eastAsiaTheme="minorHAnsi" w:hint="eastAsia"/>
-        </w:rPr>
-        <w:t>发布员</w:t>
-      </w:r>
-      <w:proofErr w:type="gramEnd"/>
-      <w:r>
-        <w:rPr>
-          <w:rFonts w:eastAsiaTheme="minorHAnsi" w:hint="eastAsia"/>
-        </w:rPr>
-        <w:t>可以查看并进行调整，最终生成默认的考试试卷。</w:t>
+        <w:t>外包项目发布员可以通过系统添加项目以及项目需求，在录入项目需求后，系统会自动生成符合项目需求的试卷，外包项目发布员可以查看并进行调整，最终生成默认的考试试卷。</w:t>
       </w:r>
     </w:p>
     <w:p>
@@ -5998,21 +6266,7 @@
         <w:rPr>
           <w:rFonts w:eastAsiaTheme="minorHAnsi" w:hint="eastAsia"/>
         </w:rPr>
-        <w:t>应聘人员可以搜索已有的项目，查看项目详情，可以直接参加考试，使用该项目的默认考试试卷。若应聘人员有特殊的技术背景需要对考卷试题进行调整，则可以录入本人的技术背景信息，之后系统会根据项目需求以及应聘人员的技术背景信息生成符合需求的自定义试卷。外包项目</w:t>
-      </w:r>
-      <w:proofErr w:type="gramStart"/>
-      <w:r>
-        <w:rPr>
-          <w:rFonts w:eastAsiaTheme="minorHAnsi" w:hint="eastAsia"/>
-        </w:rPr>
-        <w:t>发布员</w:t>
-      </w:r>
-      <w:proofErr w:type="gramEnd"/>
-      <w:r>
-        <w:rPr>
-          <w:rFonts w:eastAsiaTheme="minorHAnsi" w:hint="eastAsia"/>
-        </w:rPr>
-        <w:t>需要对自定义考卷进行调整并确认，产生最终的考试试卷。无论采用哪种方式参加考试，应聘人员完成考试后系统将会给出评分。</w:t>
+        <w:t>应聘人员可以搜索已有的项目，查看项目详情，可以直接参加考试，使用该项目的默认考试试卷。若应聘人员有特殊的技术背景需要对考卷试题进行调整，则可以录入本人的技术背景信息，之后系统会根据项目需求以及应聘人员的技术背景信息生成符合需求的自定义试卷。外包项目发布员需要对自定义考卷进行调整并确认，产生最终的考试试卷。无论采用哪种方式参加考试，应聘人员完成考试后系统将会给出评分。</w:t>
       </w:r>
     </w:p>
     <w:p>
@@ -6026,90 +6280,76 @@
         <w:rPr>
           <w:rFonts w:eastAsiaTheme="minorHAnsi" w:hint="eastAsia"/>
         </w:rPr>
-        <w:t>外包项目</w:t>
-      </w:r>
-      <w:proofErr w:type="gramStart"/>
-      <w:r>
-        <w:rPr>
-          <w:rFonts w:eastAsiaTheme="minorHAnsi" w:hint="eastAsia"/>
-        </w:rPr>
-        <w:t>发布员</w:t>
-      </w:r>
-      <w:proofErr w:type="gramEnd"/>
-      <w:r>
-        <w:rPr>
-          <w:rFonts w:eastAsiaTheme="minorHAnsi" w:hint="eastAsia"/>
-        </w:rPr>
-        <w:t>会根据试卷的得分情况对所采用的试题进行评分以及反馈意见。系统定期检查评分过低的试题进行优化建议的推送。题库审核员可以进行优化决策，决策通过后将会更新题库，未通过则不进行处理。</w:t>
-      </w:r>
-    </w:p>
-    <w:p>
-      <w:pPr>
-        <w:rPr>
-          <w:rFonts w:eastAsiaTheme="minorHAnsi"/>
-        </w:rPr>
-      </w:pPr>
-    </w:p>
-    <w:p>
-      <w:pPr>
-        <w:rPr>
-          <w:rFonts w:eastAsiaTheme="minorHAnsi"/>
-        </w:rPr>
-      </w:pPr>
-    </w:p>
-    <w:p>
-      <w:pPr>
-        <w:rPr>
-          <w:rFonts w:eastAsiaTheme="minorHAnsi"/>
-        </w:rPr>
-      </w:pPr>
-    </w:p>
-    <w:p>
-      <w:pPr>
-        <w:rPr>
-          <w:rFonts w:eastAsiaTheme="minorHAnsi"/>
-        </w:rPr>
-      </w:pPr>
-    </w:p>
-    <w:p>
-      <w:pPr>
-        <w:rPr>
-          <w:rFonts w:eastAsiaTheme="minorHAnsi"/>
-        </w:rPr>
-      </w:pPr>
-    </w:p>
-    <w:p>
-      <w:pPr>
-        <w:rPr>
-          <w:rFonts w:eastAsiaTheme="minorHAnsi"/>
-        </w:rPr>
-      </w:pPr>
-    </w:p>
-    <w:p>
-      <w:pPr>
-        <w:rPr>
-          <w:rFonts w:eastAsiaTheme="minorHAnsi"/>
-        </w:rPr>
-      </w:pPr>
-    </w:p>
-    <w:p>
-      <w:pPr>
-        <w:rPr>
-          <w:rFonts w:eastAsiaTheme="minorHAnsi"/>
-        </w:rPr>
-      </w:pPr>
-    </w:p>
-    <w:p>
-      <w:pPr>
-        <w:rPr>
-          <w:rFonts w:eastAsiaTheme="minorHAnsi"/>
-        </w:rPr>
-      </w:pPr>
-    </w:p>
-    <w:p>
-      <w:pPr>
-        <w:rPr>
-          <w:rFonts w:eastAsiaTheme="minorHAnsi" w:hint="eastAsia"/>
+        <w:t>外包项目发布员会根据试卷的得分情况对所采用的试题进行评分以及反馈意见。系统定期检查评分过低的试题进行优化建议的推送。题库审核员可以进行优化决策，决策通过后将会更新题库，未通过则不进行处理。</w:t>
+      </w:r>
+    </w:p>
+    <w:p>
+      <w:pPr>
+        <w:rPr>
+          <w:rFonts w:eastAsiaTheme="minorHAnsi"/>
+        </w:rPr>
+      </w:pPr>
+    </w:p>
+    <w:p>
+      <w:pPr>
+        <w:rPr>
+          <w:rFonts w:eastAsiaTheme="minorHAnsi"/>
+        </w:rPr>
+      </w:pPr>
+    </w:p>
+    <w:p>
+      <w:pPr>
+        <w:rPr>
+          <w:rFonts w:eastAsiaTheme="minorHAnsi"/>
+        </w:rPr>
+      </w:pPr>
+    </w:p>
+    <w:p>
+      <w:pPr>
+        <w:rPr>
+          <w:rFonts w:eastAsiaTheme="minorHAnsi"/>
+        </w:rPr>
+      </w:pPr>
+    </w:p>
+    <w:p>
+      <w:pPr>
+        <w:rPr>
+          <w:rFonts w:eastAsiaTheme="minorHAnsi"/>
+        </w:rPr>
+      </w:pPr>
+    </w:p>
+    <w:p>
+      <w:pPr>
+        <w:rPr>
+          <w:rFonts w:eastAsiaTheme="minorHAnsi"/>
+        </w:rPr>
+      </w:pPr>
+    </w:p>
+    <w:p>
+      <w:pPr>
+        <w:rPr>
+          <w:rFonts w:eastAsiaTheme="minorHAnsi"/>
+        </w:rPr>
+      </w:pPr>
+    </w:p>
+    <w:p>
+      <w:pPr>
+        <w:rPr>
+          <w:rFonts w:eastAsiaTheme="minorHAnsi"/>
+        </w:rPr>
+      </w:pPr>
+    </w:p>
+    <w:p>
+      <w:pPr>
+        <w:rPr>
+          <w:rFonts w:eastAsiaTheme="minorHAnsi"/>
+        </w:rPr>
+      </w:pPr>
+    </w:p>
+    <w:p>
+      <w:pPr>
+        <w:rPr>
+          <w:rFonts w:eastAsiaTheme="minorHAnsi"/>
         </w:rPr>
       </w:pPr>
     </w:p>
@@ -6120,119 +6360,119 @@
           <w:rFonts w:asciiTheme="minorHAnsi" w:eastAsiaTheme="minorHAnsi" w:hAnsiTheme="minorHAnsi"/>
         </w:rPr>
       </w:pPr>
-      <w:bookmarkStart w:id="14" w:name="_Toc530335388"/>
+      <w:bookmarkStart w:id="15" w:name="_Toc530335388"/>
       <w:r>
         <w:rPr>
           <w:rFonts w:asciiTheme="minorHAnsi" w:eastAsiaTheme="minorHAnsi" w:hAnsiTheme="minorHAnsi" w:hint="eastAsia"/>
         </w:rPr>
+        <w:t>2</w:t>
+      </w:r>
+      <w:r>
+        <w:rPr>
+          <w:rFonts w:asciiTheme="minorHAnsi" w:eastAsiaTheme="minorHAnsi" w:hAnsiTheme="minorHAnsi"/>
+        </w:rPr>
+        <w:t>.2</w:t>
+      </w:r>
+      <w:r>
+        <w:rPr>
+          <w:rFonts w:asciiTheme="minorHAnsi" w:eastAsiaTheme="minorHAnsi" w:hAnsiTheme="minorHAnsi" w:hint="eastAsia"/>
+        </w:rPr>
+        <w:t>模型仿真</w:t>
+      </w:r>
+      <w:bookmarkEnd w:id="15"/>
+    </w:p>
+    <w:p>
+      <w:pPr>
+        <w:rPr>
+          <w:rFonts w:eastAsiaTheme="minorHAnsi"/>
+        </w:rPr>
+      </w:pPr>
+      <w:r>
+        <w:rPr>
+          <w:rFonts w:eastAsiaTheme="minorHAnsi"/>
+        </w:rPr>
+        <w:tab/>
+      </w:r>
+      <w:r>
+        <w:rPr>
+          <w:rFonts w:eastAsiaTheme="minorHAnsi" w:hint="eastAsia"/>
+        </w:rPr>
+        <w:t>使用P</w:t>
+      </w:r>
+      <w:r>
+        <w:rPr>
+          <w:rFonts w:eastAsiaTheme="minorHAnsi"/>
+        </w:rPr>
+        <w:t>IPE</w:t>
+      </w:r>
+      <w:r>
+        <w:rPr>
+          <w:rFonts w:eastAsiaTheme="minorHAnsi" w:hint="eastAsia"/>
+        </w:rPr>
+        <w:t>的仿真工具对建立的模型进行仿真，设定的参数是f</w:t>
+      </w:r>
+      <w:r>
+        <w:rPr>
+          <w:rFonts w:eastAsiaTheme="minorHAnsi"/>
+        </w:rPr>
+        <w:t>iring = 400 , rep = 5;</w:t>
+      </w:r>
+    </w:p>
+    <w:p>
+      <w:pPr>
+        <w:rPr>
+          <w:rFonts w:eastAsiaTheme="minorHAnsi"/>
+        </w:rPr>
+      </w:pPr>
+      <w:r>
+        <w:rPr>
+          <w:rFonts w:eastAsiaTheme="minorHAnsi" w:hint="eastAsia"/>
+        </w:rPr>
+        <w:t>系统中四个外部角色的默认t</w:t>
+      </w:r>
+      <w:r>
+        <w:rPr>
+          <w:rFonts w:eastAsiaTheme="minorHAnsi"/>
+        </w:rPr>
+        <w:t>oken</w:t>
+      </w:r>
+      <w:r>
+        <w:rPr>
+          <w:rFonts w:eastAsiaTheme="minorHAnsi" w:hint="eastAsia"/>
+        </w:rPr>
+        <w:t>数均为1；可用的标签以及试题的默认t</w:t>
+      </w:r>
+      <w:r>
+        <w:rPr>
+          <w:rFonts w:eastAsiaTheme="minorHAnsi"/>
+        </w:rPr>
+        <w:t>oken</w:t>
+      </w:r>
+      <w:r>
+        <w:rPr>
+          <w:rFonts w:eastAsiaTheme="minorHAnsi" w:hint="eastAsia"/>
+        </w:rPr>
+        <w:t>数也是1</w:t>
+      </w:r>
+      <w:r>
+        <w:rPr>
+          <w:rFonts w:eastAsiaTheme="minorHAnsi"/>
+        </w:rPr>
+        <w:t>;</w:t>
+      </w:r>
+    </w:p>
+    <w:p>
+      <w:pPr>
+        <w:rPr>
+          <w:rFonts w:eastAsiaTheme="minorHAnsi"/>
+        </w:rPr>
+      </w:pPr>
+      <w:r>
+        <w:rPr>
+          <w:rFonts w:eastAsiaTheme="minorHAnsi"/>
+          <w:noProof/>
+        </w:rPr>
         <w:lastRenderedPageBreak/>
-        <w:t>2</w:t>
-      </w:r>
-      <w:r>
-        <w:rPr>
-          <w:rFonts w:asciiTheme="minorHAnsi" w:eastAsiaTheme="minorHAnsi" w:hAnsiTheme="minorHAnsi"/>
-        </w:rPr>
-        <w:t>.2</w:t>
-      </w:r>
-      <w:r>
-        <w:rPr>
-          <w:rFonts w:asciiTheme="minorHAnsi" w:eastAsiaTheme="minorHAnsi" w:hAnsiTheme="minorHAnsi" w:hint="eastAsia"/>
-        </w:rPr>
-        <w:t>模型仿真</w:t>
-      </w:r>
-      <w:bookmarkEnd w:id="14"/>
-    </w:p>
-    <w:p>
-      <w:pPr>
-        <w:rPr>
-          <w:rFonts w:eastAsiaTheme="minorHAnsi"/>
-        </w:rPr>
-      </w:pPr>
-      <w:r>
-        <w:rPr>
-          <w:rFonts w:eastAsiaTheme="minorHAnsi"/>
-        </w:rPr>
-        <w:tab/>
-      </w:r>
-      <w:r>
-        <w:rPr>
-          <w:rFonts w:eastAsiaTheme="minorHAnsi" w:hint="eastAsia"/>
-        </w:rPr>
-        <w:t>使用P</w:t>
-      </w:r>
-      <w:r>
-        <w:rPr>
-          <w:rFonts w:eastAsiaTheme="minorHAnsi"/>
-        </w:rPr>
-        <w:t>IPE</w:t>
-      </w:r>
-      <w:r>
-        <w:rPr>
-          <w:rFonts w:eastAsiaTheme="minorHAnsi" w:hint="eastAsia"/>
-        </w:rPr>
-        <w:t>的仿真工具对建立的模型进行仿真，设定的参数是f</w:t>
-      </w:r>
-      <w:r>
-        <w:rPr>
-          <w:rFonts w:eastAsiaTheme="minorHAnsi"/>
-        </w:rPr>
-        <w:t>iring = 400 , rep = 5;</w:t>
-      </w:r>
-    </w:p>
-    <w:p>
-      <w:pPr>
-        <w:rPr>
-          <w:rFonts w:eastAsiaTheme="minorHAnsi" w:hint="eastAsia"/>
-        </w:rPr>
-      </w:pPr>
-      <w:r>
-        <w:rPr>
-          <w:rFonts w:eastAsiaTheme="minorHAnsi" w:hint="eastAsia"/>
-        </w:rPr>
-        <w:t>系统中四个外部角色的默认t</w:t>
-      </w:r>
-      <w:r>
-        <w:rPr>
-          <w:rFonts w:eastAsiaTheme="minorHAnsi"/>
-        </w:rPr>
-        <w:t>oken</w:t>
-      </w:r>
-      <w:r>
-        <w:rPr>
-          <w:rFonts w:eastAsiaTheme="minorHAnsi" w:hint="eastAsia"/>
-        </w:rPr>
-        <w:t>数均为1；可用的标签以及试题的默认t</w:t>
-      </w:r>
-      <w:r>
-        <w:rPr>
-          <w:rFonts w:eastAsiaTheme="minorHAnsi"/>
-        </w:rPr>
-        <w:t>oken</w:t>
-      </w:r>
-      <w:r>
-        <w:rPr>
-          <w:rFonts w:eastAsiaTheme="minorHAnsi" w:hint="eastAsia"/>
-        </w:rPr>
-        <w:t>数也是1</w:t>
-      </w:r>
-      <w:r>
-        <w:rPr>
-          <w:rFonts w:eastAsiaTheme="minorHAnsi"/>
-        </w:rPr>
-        <w:t>;</w:t>
-      </w:r>
-    </w:p>
-    <w:p>
-      <w:pPr>
-        <w:rPr>
-          <w:rFonts w:eastAsiaTheme="minorHAnsi" w:hint="eastAsia"/>
-        </w:rPr>
-      </w:pPr>
-      <w:r>
-        <w:rPr>
-          <w:rFonts w:eastAsiaTheme="minorHAnsi"/>
-          <w:noProof/>
-        </w:rPr>
         <w:drawing>
           <wp:inline distT="0" distB="0" distL="0" distR="0" wp14:anchorId="204F9DC9" wp14:editId="2964F127">
             <wp:extent cx="5172075" cy="7534275"/>
@@ -6277,162 +6517,160 @@
           <w:rFonts w:asciiTheme="minorHAnsi" w:eastAsiaTheme="minorHAnsi" w:hAnsiTheme="minorHAnsi"/>
         </w:rPr>
       </w:pPr>
-      <w:bookmarkStart w:id="15" w:name="_Toc530335389"/>
+      <w:bookmarkStart w:id="16" w:name="_Toc530335389"/>
       <w:r>
         <w:rPr>
           <w:rFonts w:asciiTheme="minorHAnsi" w:eastAsiaTheme="minorHAnsi" w:hAnsiTheme="minorHAnsi" w:hint="eastAsia"/>
         </w:rPr>
+        <w:t>2</w:t>
+      </w:r>
+      <w:r>
+        <w:rPr>
+          <w:rFonts w:asciiTheme="minorHAnsi" w:eastAsiaTheme="minorHAnsi" w:hAnsiTheme="minorHAnsi"/>
+        </w:rPr>
+        <w:t>.3</w:t>
+      </w:r>
+      <w:r>
+        <w:rPr>
+          <w:rFonts w:asciiTheme="minorHAnsi" w:eastAsiaTheme="minorHAnsi" w:hAnsiTheme="minorHAnsi" w:hint="eastAsia"/>
+        </w:rPr>
+        <w:t>关键路径</w:t>
+      </w:r>
+      <w:r>
+        <w:rPr>
+          <w:rFonts w:asciiTheme="minorHAnsi" w:eastAsiaTheme="minorHAnsi" w:hAnsiTheme="minorHAnsi" w:hint="eastAsia"/>
+        </w:rPr>
+        <w:t>分析</w:t>
+      </w:r>
+      <w:bookmarkEnd w:id="16"/>
+    </w:p>
+    <w:p>
+      <w:pPr>
+        <w:ind w:firstLine="420"/>
+        <w:rPr>
+          <w:rFonts w:eastAsiaTheme="minorHAnsi"/>
+        </w:rPr>
+      </w:pPr>
+      <w:r>
+        <w:rPr>
+          <w:rFonts w:eastAsiaTheme="minorHAnsi" w:hint="eastAsia"/>
+        </w:rPr>
+        <w:t>系统的关键路径如下图所示：红圈标注出了最高发</w:t>
+      </w:r>
+      <w:r>
+        <w:rPr>
+          <w:rFonts w:eastAsiaTheme="minorHAnsi"/>
+        </w:rPr>
+        <w:t>的路径</w:t>
+      </w:r>
+      <w:r>
+        <w:rPr>
+          <w:rFonts w:eastAsiaTheme="minorHAnsi" w:hint="eastAsia"/>
+        </w:rPr>
+        <w:t>：</w:t>
+      </w:r>
+      <w:r>
+        <w:rPr>
+          <w:rFonts w:eastAsiaTheme="minorHAnsi"/>
+        </w:rPr>
+        <w:t>应聘人员搜索项目</w:t>
+      </w:r>
+      <w:r>
+        <w:rPr>
+          <w:rFonts w:eastAsiaTheme="minorHAnsi" w:hint="eastAsia"/>
+        </w:rPr>
+        <w:t>-&gt;查看</w:t>
+      </w:r>
+      <w:r>
+        <w:rPr>
+          <w:rFonts w:eastAsiaTheme="minorHAnsi"/>
+        </w:rPr>
+        <w:t>项目详情</w:t>
+      </w:r>
+      <w:r>
+        <w:rPr>
+          <w:rFonts w:eastAsiaTheme="minorHAnsi" w:hint="eastAsia"/>
+        </w:rPr>
+        <w:t>-&gt;直接</w:t>
+      </w:r>
+      <w:r>
+        <w:rPr>
+          <w:rFonts w:eastAsiaTheme="minorHAnsi"/>
+        </w:rPr>
+        <w:t>参加考试</w:t>
+      </w:r>
+      <w:r>
+        <w:rPr>
+          <w:rFonts w:eastAsiaTheme="minorHAnsi" w:hint="eastAsia"/>
+        </w:rPr>
+        <w:t>。</w:t>
+      </w:r>
+      <w:r>
+        <w:rPr>
+          <w:rFonts w:eastAsiaTheme="minorHAnsi"/>
+        </w:rPr>
+        <w:t>黄</w:t>
+      </w:r>
+      <w:r>
+        <w:rPr>
+          <w:rFonts w:eastAsiaTheme="minorHAnsi" w:hint="eastAsia"/>
+        </w:rPr>
+        <w:t>圈</w:t>
+      </w:r>
+      <w:r>
+        <w:rPr>
+          <w:rFonts w:eastAsiaTheme="minorHAnsi"/>
+        </w:rPr>
+        <w:t>标注</w:t>
+      </w:r>
+      <w:r>
+        <w:rPr>
+          <w:rFonts w:eastAsiaTheme="minorHAnsi" w:hint="eastAsia"/>
+        </w:rPr>
+        <w:t>出了</w:t>
+      </w:r>
+      <w:r>
+        <w:rPr>
+          <w:rFonts w:eastAsiaTheme="minorHAnsi"/>
+        </w:rPr>
+        <w:t xml:space="preserve">两个次高发的路径: </w:t>
+      </w:r>
+      <w:r>
+        <w:rPr>
+          <w:rFonts w:eastAsiaTheme="minorHAnsi" w:hint="eastAsia"/>
+        </w:rPr>
+        <w:t>一是</w:t>
+      </w:r>
+      <w:r>
+        <w:rPr>
+          <w:rFonts w:eastAsiaTheme="minorHAnsi"/>
+        </w:rPr>
+        <w:t>推荐项目试题</w:t>
+      </w:r>
+      <w:r>
+        <w:rPr>
+          <w:rFonts w:eastAsiaTheme="minorHAnsi" w:hint="eastAsia"/>
+        </w:rPr>
+        <w:t>，</w:t>
+      </w:r>
+      <w:r>
+        <w:rPr>
+          <w:rFonts w:eastAsiaTheme="minorHAnsi"/>
+        </w:rPr>
+        <w:t>二是推荐自</w:t>
+      </w:r>
+      <w:r>
+        <w:rPr>
+          <w:rFonts w:eastAsiaTheme="minorHAnsi"/>
+        </w:rPr>
         <w:lastRenderedPageBreak/>
-        <w:t>2</w:t>
-      </w:r>
-      <w:r>
-        <w:rPr>
-          <w:rFonts w:asciiTheme="minorHAnsi" w:eastAsiaTheme="minorHAnsi" w:hAnsiTheme="minorHAnsi"/>
-        </w:rPr>
-        <w:t>.3</w:t>
-      </w:r>
-      <w:r>
-        <w:rPr>
-          <w:rFonts w:asciiTheme="minorHAnsi" w:eastAsiaTheme="minorHAnsi" w:hAnsiTheme="minorHAnsi" w:hint="eastAsia"/>
-        </w:rPr>
-        <w:t>关键路径</w:t>
-      </w:r>
-      <w:r>
-        <w:rPr>
-          <w:rFonts w:asciiTheme="minorHAnsi" w:eastAsiaTheme="minorHAnsi" w:hAnsiTheme="minorHAnsi" w:hint="eastAsia"/>
-        </w:rPr>
-        <w:t>分析</w:t>
-      </w:r>
-      <w:bookmarkEnd w:id="15"/>
-    </w:p>
-    <w:p>
-      <w:pPr>
-        <w:ind w:firstLine="420"/>
-        <w:rPr>
-          <w:rFonts w:eastAsiaTheme="minorHAnsi" w:hint="eastAsia"/>
-        </w:rPr>
-      </w:pPr>
-      <w:r>
-        <w:rPr>
-          <w:rFonts w:eastAsiaTheme="minorHAnsi" w:hint="eastAsia"/>
-        </w:rPr>
-        <w:t>系统的关键路径如下图所示：红圈标注出了</w:t>
-      </w:r>
-      <w:proofErr w:type="gramStart"/>
-      <w:r>
-        <w:rPr>
-          <w:rFonts w:eastAsiaTheme="minorHAnsi" w:hint="eastAsia"/>
-        </w:rPr>
-        <w:t>最高发</w:t>
-      </w:r>
-      <w:proofErr w:type="gramEnd"/>
-      <w:r>
-        <w:rPr>
-          <w:rFonts w:eastAsiaTheme="minorHAnsi"/>
-        </w:rPr>
-        <w:t>的路径</w:t>
-      </w:r>
-      <w:r>
-        <w:rPr>
-          <w:rFonts w:eastAsiaTheme="minorHAnsi" w:hint="eastAsia"/>
-        </w:rPr>
-        <w:t>：</w:t>
-      </w:r>
-      <w:r>
-        <w:rPr>
-          <w:rFonts w:eastAsiaTheme="minorHAnsi"/>
-        </w:rPr>
-        <w:t>应聘人员搜索项目</w:t>
-      </w:r>
-      <w:r>
-        <w:rPr>
-          <w:rFonts w:eastAsiaTheme="minorHAnsi" w:hint="eastAsia"/>
-        </w:rPr>
-        <w:t>-&gt;查看</w:t>
-      </w:r>
-      <w:r>
-        <w:rPr>
-          <w:rFonts w:eastAsiaTheme="minorHAnsi"/>
-        </w:rPr>
-        <w:t>项目详情</w:t>
-      </w:r>
-      <w:r>
-        <w:rPr>
-          <w:rFonts w:eastAsiaTheme="minorHAnsi" w:hint="eastAsia"/>
-        </w:rPr>
-        <w:t>-&gt;直接</w:t>
-      </w:r>
-      <w:r>
-        <w:rPr>
-          <w:rFonts w:eastAsiaTheme="minorHAnsi"/>
-        </w:rPr>
-        <w:t>参加考试</w:t>
-      </w:r>
-      <w:r>
-        <w:rPr>
-          <w:rFonts w:eastAsiaTheme="minorHAnsi" w:hint="eastAsia"/>
-        </w:rPr>
-        <w:t>。</w:t>
-      </w:r>
-      <w:r>
-        <w:rPr>
-          <w:rFonts w:eastAsiaTheme="minorHAnsi"/>
-        </w:rPr>
-        <w:t>黄</w:t>
-      </w:r>
-      <w:r>
-        <w:rPr>
-          <w:rFonts w:eastAsiaTheme="minorHAnsi" w:hint="eastAsia"/>
-        </w:rPr>
-        <w:t>圈</w:t>
-      </w:r>
-      <w:r>
-        <w:rPr>
-          <w:rFonts w:eastAsiaTheme="minorHAnsi"/>
-        </w:rPr>
-        <w:t>标注</w:t>
-      </w:r>
-      <w:r>
-        <w:rPr>
-          <w:rFonts w:eastAsiaTheme="minorHAnsi" w:hint="eastAsia"/>
-        </w:rPr>
-        <w:t>出了</w:t>
-      </w:r>
-      <w:r>
-        <w:rPr>
-          <w:rFonts w:eastAsiaTheme="minorHAnsi"/>
-        </w:rPr>
-        <w:t xml:space="preserve">两个次高发的路径: </w:t>
-      </w:r>
-      <w:r>
-        <w:rPr>
-          <w:rFonts w:eastAsiaTheme="minorHAnsi" w:hint="eastAsia"/>
-        </w:rPr>
-        <w:t>一是</w:t>
-      </w:r>
-      <w:r>
-        <w:rPr>
-          <w:rFonts w:eastAsiaTheme="minorHAnsi"/>
-        </w:rPr>
-        <w:t>推荐项目试题</w:t>
-      </w:r>
-      <w:r>
-        <w:rPr>
-          <w:rFonts w:eastAsiaTheme="minorHAnsi" w:hint="eastAsia"/>
-        </w:rPr>
-        <w:t>，</w:t>
-      </w:r>
-      <w:r>
-        <w:rPr>
-          <w:rFonts w:eastAsiaTheme="minorHAnsi"/>
-        </w:rPr>
-        <w:t>二是推荐自定义试题。</w:t>
-      </w:r>
-    </w:p>
-    <w:p>
-      <w:pPr>
-        <w:rPr>
-          <w:rFonts w:eastAsiaTheme="minorHAnsi" w:hint="eastAsia"/>
+        <w:t>定义试题。</w:t>
+      </w:r>
+    </w:p>
+    <w:p>
+      <w:pPr>
+        <w:rPr>
+          <w:rFonts w:eastAsiaTheme="minorHAnsi"/>
         </w:rPr>
       </w:pPr>
       <w:r>
@@ -6481,7 +6719,7 @@
       <w:pPr>
         <w:jc w:val="left"/>
         <w:rPr>
-          <w:rFonts w:eastAsiaTheme="minorHAnsi" w:hint="eastAsia"/>
+          <w:rFonts w:eastAsiaTheme="minorHAnsi"/>
         </w:rPr>
       </w:pPr>
       <w:r>
@@ -6508,21 +6746,7 @@
         <w:rPr>
           <w:rFonts w:eastAsiaTheme="minorHAnsi" w:hint="eastAsia"/>
         </w:rPr>
-        <w:t>系统最重要的用户是两个，一是应聘人员，二是外包项目发布人。因为他们占用户的比重最大，与系统的交互也最频繁。其中</w:t>
-      </w:r>
-      <w:proofErr w:type="gramStart"/>
-      <w:r>
-        <w:rPr>
-          <w:rFonts w:eastAsiaTheme="minorHAnsi" w:hint="eastAsia"/>
-        </w:rPr>
-        <w:t>最</w:t>
-      </w:r>
-      <w:proofErr w:type="gramEnd"/>
-      <w:r>
-        <w:rPr>
-          <w:rFonts w:eastAsiaTheme="minorHAnsi" w:hint="eastAsia"/>
-        </w:rPr>
-        <w:t>关键的流程就是考试流程。具体说来，应聘人员搜索项目-</w:t>
+        <w:t>系统最重要的用户是两个，一是应聘人员，二是外包项目发布人。因为他们占用户的比重最大，与系统的交互也最频繁。其中最关键的流程就是考试流程。具体说来，应聘人员搜索项目-</w:t>
       </w:r>
       <w:r>
         <w:rPr>
@@ -6558,28 +6782,14 @@
         <w:rPr>
           <w:rFonts w:eastAsiaTheme="minorHAnsi" w:hint="eastAsia"/>
         </w:rPr>
-        <w:t>直接考试这个路径是</w:t>
-      </w:r>
-      <w:proofErr w:type="gramStart"/>
-      <w:r>
-        <w:rPr>
-          <w:rFonts w:eastAsiaTheme="minorHAnsi" w:hint="eastAsia"/>
-        </w:rPr>
-        <w:t>最高发</w:t>
-      </w:r>
-      <w:proofErr w:type="gramEnd"/>
-      <w:r>
-        <w:rPr>
-          <w:rFonts w:eastAsiaTheme="minorHAnsi" w:hint="eastAsia"/>
-        </w:rPr>
-        <w:t>的。</w:t>
+        <w:t>直接考试这个路径是最高发的。</w:t>
       </w:r>
     </w:p>
     <w:p>
       <w:pPr>
         <w:jc w:val="left"/>
         <w:rPr>
-          <w:rFonts w:eastAsiaTheme="minorHAnsi" w:hint="eastAsia"/>
+          <w:rFonts w:eastAsiaTheme="minorHAnsi"/>
         </w:rPr>
       </w:pPr>
       <w:r>
@@ -6630,7 +6840,7 @@
         <w:ind w:firstLine="420"/>
         <w:jc w:val="left"/>
         <w:rPr>
-          <w:rFonts w:eastAsiaTheme="minorHAnsi" w:hint="eastAsia"/>
+          <w:rFonts w:eastAsiaTheme="minorHAnsi"/>
         </w:rPr>
       </w:pPr>
       <w:r>
@@ -6685,7 +6895,7 @@
     <w:p>
       <w:pPr>
         <w:rPr>
-          <w:rFonts w:eastAsiaTheme="minorHAnsi" w:hint="eastAsia"/>
+          <w:rFonts w:eastAsiaTheme="minorHAnsi"/>
         </w:rPr>
       </w:pPr>
       <w:r>
@@ -6723,7 +6933,7 @@
       <w:pPr>
         <w:ind w:firstLine="420"/>
         <w:rPr>
-          <w:rFonts w:eastAsiaTheme="minorHAnsi" w:hint="eastAsia"/>
+          <w:rFonts w:eastAsiaTheme="minorHAnsi"/>
         </w:rPr>
       </w:pPr>
     </w:p>
@@ -6734,12 +6944,11 @@
           <w:rFonts w:asciiTheme="minorHAnsi" w:eastAsiaTheme="minorHAnsi" w:hAnsiTheme="minorHAnsi"/>
         </w:rPr>
       </w:pPr>
-      <w:bookmarkStart w:id="16" w:name="_Toc530335390"/>
+      <w:bookmarkStart w:id="17" w:name="_Toc530335390"/>
       <w:r>
         <w:rPr>
           <w:rFonts w:asciiTheme="minorHAnsi" w:eastAsiaTheme="minorHAnsi" w:hAnsiTheme="minorHAnsi" w:hint="eastAsia"/>
         </w:rPr>
-        <w:lastRenderedPageBreak/>
         <w:t>2</w:t>
       </w:r>
       <w:r>
@@ -6754,7 +6963,7 @@
         </w:rPr>
         <w:t>性能与资源能力分析</w:t>
       </w:r>
-      <w:bookmarkEnd w:id="16"/>
+      <w:bookmarkEnd w:id="17"/>
     </w:p>
     <w:p>
       <w:pPr>
@@ -6773,26 +6982,12 @@
         <w:rPr>
           <w:rFonts w:eastAsiaTheme="minorHAnsi" w:hint="eastAsia"/>
         </w:rPr>
-        <w:t>结合模型的仿真结果与关键路径来看，系统的</w:t>
-      </w:r>
-      <w:proofErr w:type="gramStart"/>
-      <w:r>
-        <w:rPr>
-          <w:rFonts w:eastAsiaTheme="minorHAnsi" w:hint="eastAsia"/>
-        </w:rPr>
-        <w:t>的</w:t>
-      </w:r>
-      <w:proofErr w:type="gramEnd"/>
-      <w:r>
-        <w:rPr>
-          <w:rFonts w:eastAsiaTheme="minorHAnsi" w:hint="eastAsia"/>
-        </w:rPr>
-        <w:t>主要性能瓶颈在于以下几点：</w:t>
-      </w:r>
-    </w:p>
-    <w:p>
-      <w:pPr>
-        <w:pStyle w:val="a9"/>
+        <w:t>结合模型的仿真结果与关键路径来看，系统的的主要性能瓶颈在于以下几点：</w:t>
+      </w:r>
+    </w:p>
+    <w:p>
+      <w:pPr>
+        <w:pStyle w:val="a6"/>
         <w:numPr>
           <w:ilvl w:val="0"/>
           <w:numId w:val="7"/>
@@ -6812,7 +7007,7 @@
     </w:p>
     <w:p>
       <w:pPr>
-        <w:pStyle w:val="a9"/>
+        <w:pStyle w:val="a6"/>
         <w:numPr>
           <w:ilvl w:val="0"/>
           <w:numId w:val="7"/>
@@ -6832,7 +7027,7 @@
     </w:p>
     <w:p>
       <w:pPr>
-        <w:pStyle w:val="a9"/>
+        <w:pStyle w:val="a6"/>
         <w:numPr>
           <w:ilvl w:val="0"/>
           <w:numId w:val="7"/>
@@ -6852,7 +7047,7 @@
     </w:p>
     <w:p>
       <w:pPr>
-        <w:pStyle w:val="a9"/>
+        <w:pStyle w:val="a6"/>
         <w:numPr>
           <w:ilvl w:val="0"/>
           <w:numId w:val="7"/>
@@ -6872,7 +7067,7 @@
     </w:p>
     <w:p>
       <w:pPr>
-        <w:pStyle w:val="a9"/>
+        <w:pStyle w:val="a6"/>
         <w:numPr>
           <w:ilvl w:val="0"/>
           <w:numId w:val="7"/>
@@ -6887,6 +7082,7 @@
         <w:rPr>
           <w:rFonts w:eastAsiaTheme="minorHAnsi" w:hint="eastAsia"/>
         </w:rPr>
+        <w:lastRenderedPageBreak/>
         <w:t>试题推荐系统的响应速度</w:t>
       </w:r>
     </w:p>
@@ -6925,7 +7121,7 @@
         <w:ind w:firstLine="420"/>
         <w:jc w:val="left"/>
         <w:rPr>
-          <w:rFonts w:eastAsiaTheme="minorHAnsi" w:hint="eastAsia"/>
+          <w:rFonts w:eastAsiaTheme="minorHAnsi"/>
         </w:rPr>
       </w:pPr>
       <w:r>
@@ -6934,8 +7130,6 @@
         </w:rPr>
         <w:t>关于系统的资源能力，在系统的创建初期，系统的维护人员是稀缺资源，因为可能需要题库管理员进行初期的题库生成，工作量较大，相应的题库审核员的工作量也较大，所以对于这两种角色资源的需求量较大。在系统拥有一个可观的题库之后，系统将会对外包人员以及应聘人开放。可能初期，外包发布人员将会是主要用户群体，因为他们负责发布最初的招聘信息。随着招聘信息的增多，系统可能会吸引越来越多的应聘人员前来寻找感兴趣的外包项目并进行招聘考核参加考试。此时系统的主体用户成为了应聘人员。而系统的维护人员题库管理员和题库审核员的工作量会维持在一个相对稳定的水平。</w:t>
       </w:r>
-      <w:bookmarkStart w:id="17" w:name="_GoBack"/>
-      <w:bookmarkEnd w:id="17"/>
     </w:p>
     <w:sectPr>
       <w:footerReference w:type="even" r:id="rId21"/>
@@ -6950,7 +7144,7 @@
 </file>
 
 <file path=word/endnotes.xml><?xml version="1.0" encoding="utf-8"?>
-<w:endnotes xmlns:wpc="http://schemas.microsoft.com/office/word/2010/wordprocessingCanvas" xmlns:cx="http://schemas.microsoft.com/office/drawing/2014/chartex" xmlns:mc="http://schemas.openxmlformats.org/markup-compatibility/2006" xmlns:o="urn:schemas-microsoft-com:office:office" xmlns:r="http://schemas.openxmlformats.org/officeDocument/2006/relationships" xmlns:m="http://schemas.openxmlformats.org/officeDocument/2006/math" xmlns:v="urn:schemas-microsoft-com:vml" xmlns:wp14="http://schemas.microsoft.com/office/word/2010/wordprocessingDrawing" xmlns:wp="http://schemas.openxmlformats.org/drawingml/2006/wordprocessingDrawing" xmlns:w10="urn:schemas-microsoft-com:office:word" xmlns:w="http://schemas.openxmlformats.org/wordprocessingml/2006/main" xmlns:w14="http://schemas.microsoft.com/office/word/2010/wordml" xmlns:w15="http://schemas.microsoft.com/office/word/2012/wordml" xmlns:w16se="http://schemas.microsoft.com/office/word/2015/wordml/symex" xmlns:wpg="http://schemas.microsoft.com/office/word/2010/wordprocessingGroup" xmlns:wpi="http://schemas.microsoft.com/office/word/2010/wordprocessingInk" xmlns:wne="http://schemas.microsoft.com/office/word/2006/wordml" xmlns:wps="http://schemas.microsoft.com/office/word/2010/wordprocessingShape" mc:Ignorable="w14 w15 w16se wp14">
+<w:endnotes xmlns:wpc="http://schemas.microsoft.com/office/word/2010/wordprocessingCanvas" xmlns:mc="http://schemas.openxmlformats.org/markup-compatibility/2006" xmlns:o="urn:schemas-microsoft-com:office:office" xmlns:r="http://schemas.openxmlformats.org/officeDocument/2006/relationships" xmlns:m="http://schemas.openxmlformats.org/officeDocument/2006/math" xmlns:v="urn:schemas-microsoft-com:vml" xmlns:wp14="http://schemas.microsoft.com/office/word/2010/wordprocessingDrawing" xmlns:wp="http://schemas.openxmlformats.org/drawingml/2006/wordprocessingDrawing" xmlns:w10="urn:schemas-microsoft-com:office:word" xmlns:w="http://schemas.openxmlformats.org/wordprocessingml/2006/main" xmlns:w14="http://schemas.microsoft.com/office/word/2010/wordml" xmlns:w15="http://schemas.microsoft.com/office/word/2012/wordml" xmlns:wpg="http://schemas.microsoft.com/office/word/2010/wordprocessingGroup" xmlns:wpi="http://schemas.microsoft.com/office/word/2010/wordprocessingInk" xmlns:wne="http://schemas.microsoft.com/office/word/2006/wordml" xmlns:wps="http://schemas.microsoft.com/office/word/2010/wordprocessingShape" mc:Ignorable="w14 w15 wp14">
   <w:endnote w:type="separator" w:id="-1">
     <w:p>
       <w:r>
@@ -6969,37 +7163,37 @@
 </file>
 
 <file path=word/footer1.xml><?xml version="1.0" encoding="utf-8"?>
-<w:ftr xmlns:wpc="http://schemas.microsoft.com/office/word/2010/wordprocessingCanvas" xmlns:cx="http://schemas.microsoft.com/office/drawing/2014/chartex" xmlns:mc="http://schemas.openxmlformats.org/markup-compatibility/2006" xmlns:o="urn:schemas-microsoft-com:office:office" xmlns:r="http://schemas.openxmlformats.org/officeDocument/2006/relationships" xmlns:m="http://schemas.openxmlformats.org/officeDocument/2006/math" xmlns:v="urn:schemas-microsoft-com:vml" xmlns:wp14="http://schemas.microsoft.com/office/word/2010/wordprocessingDrawing" xmlns:wp="http://schemas.openxmlformats.org/drawingml/2006/wordprocessingDrawing" xmlns:w10="urn:schemas-microsoft-com:office:word" xmlns:w="http://schemas.openxmlformats.org/wordprocessingml/2006/main" xmlns:w14="http://schemas.microsoft.com/office/word/2010/wordml" xmlns:w15="http://schemas.microsoft.com/office/word/2012/wordml" xmlns:w16se="http://schemas.microsoft.com/office/word/2015/wordml/symex" xmlns:wpg="http://schemas.microsoft.com/office/word/2010/wordprocessingGroup" xmlns:wpi="http://schemas.microsoft.com/office/word/2010/wordprocessingInk" xmlns:wne="http://schemas.microsoft.com/office/word/2006/wordml" xmlns:wps="http://schemas.microsoft.com/office/word/2010/wordprocessingShape" mc:Ignorable="w14 w15 w16se wp14">
+<w:ftr xmlns:wpc="http://schemas.microsoft.com/office/word/2010/wordprocessingCanvas" xmlns:mc="http://schemas.openxmlformats.org/markup-compatibility/2006" xmlns:o="urn:schemas-microsoft-com:office:office" xmlns:r="http://schemas.openxmlformats.org/officeDocument/2006/relationships" xmlns:m="http://schemas.openxmlformats.org/officeDocument/2006/math" xmlns:v="urn:schemas-microsoft-com:vml" xmlns:wp14="http://schemas.microsoft.com/office/word/2010/wordprocessingDrawing" xmlns:wp="http://schemas.openxmlformats.org/drawingml/2006/wordprocessingDrawing" xmlns:w10="urn:schemas-microsoft-com:office:word" xmlns:w="http://schemas.openxmlformats.org/wordprocessingml/2006/main" xmlns:w14="http://schemas.microsoft.com/office/word/2010/wordml" xmlns:w15="http://schemas.microsoft.com/office/word/2012/wordml" xmlns:wpg="http://schemas.microsoft.com/office/word/2010/wordprocessingGroup" xmlns:wpi="http://schemas.microsoft.com/office/word/2010/wordprocessingInk" xmlns:wne="http://schemas.microsoft.com/office/word/2006/wordml" xmlns:wps="http://schemas.microsoft.com/office/word/2010/wordprocessingShape" mc:Ignorable="w14 w15 wp14">
   <w:p>
     <w:pPr>
-      <w:pStyle w:val="a7"/>
+      <w:pStyle w:val="a5"/>
       <w:framePr w:wrap="none" w:vAnchor="text" w:hAnchor="margin" w:xAlign="center" w:y="1"/>
       <w:rPr>
-        <w:rStyle w:val="ac"/>
+        <w:rStyle w:val="a9"/>
       </w:rPr>
     </w:pPr>
     <w:r>
       <w:rPr>
-        <w:rStyle w:val="ac"/>
+        <w:rStyle w:val="a9"/>
       </w:rPr>
       <w:fldChar w:fldCharType="begin"/>
     </w:r>
     <w:r>
       <w:rPr>
-        <w:rStyle w:val="ac"/>
+        <w:rStyle w:val="a9"/>
       </w:rPr>
       <w:instrText xml:space="preserve">PAGE  </w:instrText>
     </w:r>
     <w:r>
       <w:rPr>
-        <w:rStyle w:val="ac"/>
+        <w:rStyle w:val="a9"/>
       </w:rPr>
       <w:fldChar w:fldCharType="end"/>
     </w:r>
   </w:p>
   <w:p>
     <w:pPr>
-      <w:pStyle w:val="a7"/>
+      <w:pStyle w:val="a5"/>
       <w:ind w:right="360"/>
     </w:pPr>
   </w:p>
@@ -7007,50 +7201,50 @@
 </file>
 
 <file path=word/footer2.xml><?xml version="1.0" encoding="utf-8"?>
-<w:ftr xmlns:wpc="http://schemas.microsoft.com/office/word/2010/wordprocessingCanvas" xmlns:cx="http://schemas.microsoft.com/office/drawing/2014/chartex" xmlns:mc="http://schemas.openxmlformats.org/markup-compatibility/2006" xmlns:o="urn:schemas-microsoft-com:office:office" xmlns:r="http://schemas.openxmlformats.org/officeDocument/2006/relationships" xmlns:m="http://schemas.openxmlformats.org/officeDocument/2006/math" xmlns:v="urn:schemas-microsoft-com:vml" xmlns:wp14="http://schemas.microsoft.com/office/word/2010/wordprocessingDrawing" xmlns:wp="http://schemas.openxmlformats.org/drawingml/2006/wordprocessingDrawing" xmlns:w10="urn:schemas-microsoft-com:office:word" xmlns:w="http://schemas.openxmlformats.org/wordprocessingml/2006/main" xmlns:w14="http://schemas.microsoft.com/office/word/2010/wordml" xmlns:w15="http://schemas.microsoft.com/office/word/2012/wordml" xmlns:w16se="http://schemas.microsoft.com/office/word/2015/wordml/symex" xmlns:wpg="http://schemas.microsoft.com/office/word/2010/wordprocessingGroup" xmlns:wpi="http://schemas.microsoft.com/office/word/2010/wordprocessingInk" xmlns:wne="http://schemas.microsoft.com/office/word/2006/wordml" xmlns:wps="http://schemas.microsoft.com/office/word/2010/wordprocessingShape" mc:Ignorable="w14 w15 w16se wp14">
+<w:ftr xmlns:wpc="http://schemas.microsoft.com/office/word/2010/wordprocessingCanvas" xmlns:mc="http://schemas.openxmlformats.org/markup-compatibility/2006" xmlns:o="urn:schemas-microsoft-com:office:office" xmlns:r="http://schemas.openxmlformats.org/officeDocument/2006/relationships" xmlns:m="http://schemas.openxmlformats.org/officeDocument/2006/math" xmlns:v="urn:schemas-microsoft-com:vml" xmlns:wp14="http://schemas.microsoft.com/office/word/2010/wordprocessingDrawing" xmlns:wp="http://schemas.openxmlformats.org/drawingml/2006/wordprocessingDrawing" xmlns:w10="urn:schemas-microsoft-com:office:word" xmlns:w="http://schemas.openxmlformats.org/wordprocessingml/2006/main" xmlns:w14="http://schemas.microsoft.com/office/word/2010/wordml" xmlns:w15="http://schemas.microsoft.com/office/word/2012/wordml" xmlns:wpg="http://schemas.microsoft.com/office/word/2010/wordprocessingGroup" xmlns:wpi="http://schemas.microsoft.com/office/word/2010/wordprocessingInk" xmlns:wne="http://schemas.microsoft.com/office/word/2006/wordml" xmlns:wps="http://schemas.microsoft.com/office/word/2010/wordprocessingShape" mc:Ignorable="w14 w15 wp14">
   <w:p>
     <w:pPr>
-      <w:pStyle w:val="a7"/>
+      <w:pStyle w:val="a5"/>
       <w:framePr w:wrap="none" w:vAnchor="text" w:hAnchor="margin" w:xAlign="center" w:y="1"/>
       <w:rPr>
-        <w:rStyle w:val="ac"/>
+        <w:rStyle w:val="a9"/>
       </w:rPr>
     </w:pPr>
     <w:r>
       <w:rPr>
-        <w:rStyle w:val="ac"/>
+        <w:rStyle w:val="a9"/>
       </w:rPr>
       <w:fldChar w:fldCharType="begin"/>
     </w:r>
     <w:r>
       <w:rPr>
-        <w:rStyle w:val="ac"/>
+        <w:rStyle w:val="a9"/>
       </w:rPr>
       <w:instrText xml:space="preserve">PAGE  </w:instrText>
     </w:r>
     <w:r>
       <w:rPr>
-        <w:rStyle w:val="ac"/>
+        <w:rStyle w:val="a9"/>
       </w:rPr>
       <w:fldChar w:fldCharType="separate"/>
     </w:r>
     <w:r>
       <w:rPr>
-        <w:rStyle w:val="ac"/>
+        <w:rStyle w:val="a9"/>
         <w:noProof/>
       </w:rPr>
-      <w:t>18</w:t>
+      <w:t>10</w:t>
     </w:r>
     <w:r>
       <w:rPr>
-        <w:rStyle w:val="ac"/>
+        <w:rStyle w:val="a9"/>
       </w:rPr>
       <w:fldChar w:fldCharType="end"/>
     </w:r>
   </w:p>
   <w:p>
     <w:pPr>
-      <w:pStyle w:val="a7"/>
+      <w:pStyle w:val="a5"/>
       <w:ind w:right="360"/>
     </w:pPr>
   </w:p>
@@ -7058,7 +7252,7 @@
 </file>
 
 <file path=word/footnotes.xml><?xml version="1.0" encoding="utf-8"?>
-<w:footnotes xmlns:wpc="http://schemas.microsoft.com/office/word/2010/wordprocessingCanvas" xmlns:cx="http://schemas.microsoft.com/office/drawing/2014/chartex" xmlns:mc="http://schemas.openxmlformats.org/markup-compatibility/2006" xmlns:o="urn:schemas-microsoft-com:office:office" xmlns:r="http://schemas.openxmlformats.org/officeDocument/2006/relationships" xmlns:m="http://schemas.openxmlformats.org/officeDocument/2006/math" xmlns:v="urn:schemas-microsoft-com:vml" xmlns:wp14="http://schemas.microsoft.com/office/word/2010/wordprocessingDrawing" xmlns:wp="http://schemas.openxmlformats.org/drawingml/2006/wordprocessingDrawing" xmlns:w10="urn:schemas-microsoft-com:office:word" xmlns:w="http://schemas.openxmlformats.org/wordprocessingml/2006/main" xmlns:w14="http://schemas.microsoft.com/office/word/2010/wordml" xmlns:w15="http://schemas.microsoft.com/office/word/2012/wordml" xmlns:w16se="http://schemas.microsoft.com/office/word/2015/wordml/symex" xmlns:wpg="http://schemas.microsoft.com/office/word/2010/wordprocessingGroup" xmlns:wpi="http://schemas.microsoft.com/office/word/2010/wordprocessingInk" xmlns:wne="http://schemas.microsoft.com/office/word/2006/wordml" xmlns:wps="http://schemas.microsoft.com/office/word/2010/wordprocessingShape" mc:Ignorable="w14 w15 w16se wp14">
+<w:footnotes xmlns:wpc="http://schemas.microsoft.com/office/word/2010/wordprocessingCanvas" xmlns:mc="http://schemas.openxmlformats.org/markup-compatibility/2006" xmlns:o="urn:schemas-microsoft-com:office:office" xmlns:r="http://schemas.openxmlformats.org/officeDocument/2006/relationships" xmlns:m="http://schemas.openxmlformats.org/officeDocument/2006/math" xmlns:v="urn:schemas-microsoft-com:vml" xmlns:wp14="http://schemas.microsoft.com/office/word/2010/wordprocessingDrawing" xmlns:wp="http://schemas.openxmlformats.org/drawingml/2006/wordprocessingDrawing" xmlns:w10="urn:schemas-microsoft-com:office:word" xmlns:w="http://schemas.openxmlformats.org/wordprocessingml/2006/main" xmlns:w14="http://schemas.microsoft.com/office/word/2010/wordml" xmlns:w15="http://schemas.microsoft.com/office/word/2012/wordml" xmlns:wpg="http://schemas.microsoft.com/office/word/2010/wordprocessingGroup" xmlns:wpi="http://schemas.microsoft.com/office/word/2010/wordprocessingInk" xmlns:wne="http://schemas.microsoft.com/office/word/2006/wordml" xmlns:wps="http://schemas.microsoft.com/office/word/2010/wordprocessingShape" mc:Ignorable="w14 w15 wp14">
   <w:footnote w:type="separator" w:id="-1">
     <w:p>
       <w:r>
@@ -7077,8 +7271,8 @@
 </file>
 
 <file path=word/numbering.xml><?xml version="1.0" encoding="utf-8"?>
-<w:numbering xmlns:wpc="http://schemas.microsoft.com/office/word/2010/wordprocessingCanvas" xmlns:cx="http://schemas.microsoft.com/office/drawing/2014/chartex" xmlns:mc="http://schemas.openxmlformats.org/markup-compatibility/2006" xmlns:o="urn:schemas-microsoft-com:office:office" xmlns:r="http://schemas.openxmlformats.org/officeDocument/2006/relationships" xmlns:m="http://schemas.openxmlformats.org/officeDocument/2006/math" xmlns:v="urn:schemas-microsoft-com:vml" xmlns:wp14="http://schemas.microsoft.com/office/word/2010/wordprocessingDrawing" xmlns:wp="http://schemas.openxmlformats.org/drawingml/2006/wordprocessingDrawing" xmlns:w10="urn:schemas-microsoft-com:office:word" xmlns:w="http://schemas.openxmlformats.org/wordprocessingml/2006/main" xmlns:w14="http://schemas.microsoft.com/office/word/2010/wordml" xmlns:w15="http://schemas.microsoft.com/office/word/2012/wordml" xmlns:w16se="http://schemas.microsoft.com/office/word/2015/wordml/symex" xmlns:wpg="http://schemas.microsoft.com/office/word/2010/wordprocessingGroup" xmlns:wpi="http://schemas.microsoft.com/office/word/2010/wordprocessingInk" xmlns:wne="http://schemas.microsoft.com/office/word/2006/wordml" xmlns:wps="http://schemas.microsoft.com/office/word/2010/wordprocessingShape" mc:Ignorable="w14 w15 w16se wp14">
-  <w:abstractNum w:abstractNumId="0" w15:restartNumberingAfterBreak="0">
+<w:numbering xmlns:wpc="http://schemas.microsoft.com/office/word/2010/wordprocessingCanvas" xmlns:mc="http://schemas.openxmlformats.org/markup-compatibility/2006" xmlns:o="urn:schemas-microsoft-com:office:office" xmlns:r="http://schemas.openxmlformats.org/officeDocument/2006/relationships" xmlns:m="http://schemas.openxmlformats.org/officeDocument/2006/math" xmlns:v="urn:schemas-microsoft-com:vml" xmlns:wp14="http://schemas.microsoft.com/office/word/2010/wordprocessingDrawing" xmlns:wp="http://schemas.openxmlformats.org/drawingml/2006/wordprocessingDrawing" xmlns:w10="urn:schemas-microsoft-com:office:word" xmlns:w="http://schemas.openxmlformats.org/wordprocessingml/2006/main" xmlns:w14="http://schemas.microsoft.com/office/word/2010/wordml" xmlns:w15="http://schemas.microsoft.com/office/word/2012/wordml" xmlns:wpg="http://schemas.microsoft.com/office/word/2010/wordprocessingGroup" xmlns:wpi="http://schemas.microsoft.com/office/word/2010/wordprocessingInk" xmlns:wne="http://schemas.microsoft.com/office/word/2006/wordml" xmlns:wps="http://schemas.microsoft.com/office/word/2010/wordprocessingShape" mc:Ignorable="w14 w15 wp14">
+  <w:abstractNum w:abstractNumId="0">
     <w:nsid w:val="FFFFFF1D"/>
     <w:multiLevelType w:val="multilevel"/>
     <w:tmpl w:val="73F4F608"/>
@@ -7218,7 +7412,7 @@
       </w:rPr>
     </w:lvl>
   </w:abstractNum>
-  <w:abstractNum w:abstractNumId="1" w15:restartNumberingAfterBreak="0">
+  <w:abstractNum w:abstractNumId="1">
     <w:nsid w:val="00FC7554"/>
     <w:multiLevelType w:val="hybridMultilevel"/>
     <w:tmpl w:val="7DB29F28"/>
@@ -7307,7 +7501,7 @@
       </w:pPr>
     </w:lvl>
   </w:abstractNum>
-  <w:abstractNum w:abstractNumId="2" w15:restartNumberingAfterBreak="0">
+  <w:abstractNum w:abstractNumId="2">
     <w:nsid w:val="1097344E"/>
     <w:multiLevelType w:val="hybridMultilevel"/>
     <w:tmpl w:val="46B27D48"/>
@@ -7396,7 +7590,7 @@
       </w:pPr>
     </w:lvl>
   </w:abstractNum>
-  <w:abstractNum w:abstractNumId="3" w15:restartNumberingAfterBreak="0">
+  <w:abstractNum w:abstractNumId="3">
     <w:nsid w:val="22490CE9"/>
     <w:multiLevelType w:val="hybridMultilevel"/>
     <w:tmpl w:val="48706FAE"/>
@@ -7485,7 +7679,7 @@
       </w:pPr>
     </w:lvl>
   </w:abstractNum>
-  <w:abstractNum w:abstractNumId="4" w15:restartNumberingAfterBreak="0">
+  <w:abstractNum w:abstractNumId="4">
     <w:nsid w:val="430263BA"/>
     <w:multiLevelType w:val="multilevel"/>
     <w:tmpl w:val="8000F0D8"/>
@@ -7606,7 +7800,7 @@
       </w:rPr>
     </w:lvl>
   </w:abstractNum>
-  <w:abstractNum w:abstractNumId="5" w15:restartNumberingAfterBreak="0">
+  <w:abstractNum w:abstractNumId="5">
     <w:nsid w:val="61EB2DC2"/>
     <w:multiLevelType w:val="multilevel"/>
     <w:tmpl w:val="4FF4D236"/>
@@ -7719,7 +7913,7 @@
       </w:rPr>
     </w:lvl>
   </w:abstractNum>
-  <w:abstractNum w:abstractNumId="6" w15:restartNumberingAfterBreak="0">
+  <w:abstractNum w:abstractNumId="6">
     <w:nsid w:val="705947D0"/>
     <w:multiLevelType w:val="multilevel"/>
     <w:tmpl w:val="66A06E88"/>
@@ -7832,7 +8026,7 @@
       </w:rPr>
     </w:lvl>
   </w:abstractNum>
-  <w:abstractNum w:abstractNumId="7" w15:restartNumberingAfterBreak="0">
+  <w:abstractNum w:abstractNumId="7">
     <w:nsid w:val="762235F0"/>
     <w:multiLevelType w:val="hybridMultilevel"/>
     <w:tmpl w:val="3A0C2F02"/>
@@ -7921,7 +8115,7 @@
       </w:pPr>
     </w:lvl>
   </w:abstractNum>
-  <w:abstractNum w:abstractNumId="8" w15:restartNumberingAfterBreak="0">
+  <w:abstractNum w:abstractNumId="8">
     <w:nsid w:val="76C11692"/>
     <w:multiLevelType w:val="hybridMultilevel"/>
     <w:tmpl w:val="4764386C"/>
@@ -8010,7 +8204,7 @@
       </w:pPr>
     </w:lvl>
   </w:abstractNum>
-  <w:abstractNum w:abstractNumId="9" w15:restartNumberingAfterBreak="0">
+  <w:abstractNum w:abstractNumId="9">
     <w:nsid w:val="7954678F"/>
     <w:multiLevelType w:val="hybridMultilevel"/>
     <w:tmpl w:val="9C82C336"/>
@@ -8157,7 +8351,7 @@
 </file>
 
 <file path=word/styles.xml><?xml version="1.0" encoding="utf-8"?>
-<w:styles xmlns:mc="http://schemas.openxmlformats.org/markup-compatibility/2006" xmlns:r="http://schemas.openxmlformats.org/officeDocument/2006/relationships" xmlns:w="http://schemas.openxmlformats.org/wordprocessingml/2006/main" xmlns:w14="http://schemas.microsoft.com/office/word/2010/wordml" xmlns:w15="http://schemas.microsoft.com/office/word/2012/wordml" xmlns:w16se="http://schemas.microsoft.com/office/word/2015/wordml/symex" mc:Ignorable="w14 w15 w16se">
+<w:styles xmlns:mc="http://schemas.openxmlformats.org/markup-compatibility/2006" xmlns:r="http://schemas.openxmlformats.org/officeDocument/2006/relationships" xmlns:w="http://schemas.openxmlformats.org/wordprocessingml/2006/main" xmlns:w14="http://schemas.microsoft.com/office/word/2010/wordml" xmlns:w15="http://schemas.microsoft.com/office/word/2012/wordml" mc:Ignorable="w14 w15">
   <w:docDefaults>
     <w:rPrDefault>
       <w:rPr>
@@ -8559,7 +8753,7 @@
     <w:name w:val="heading 1"/>
     <w:basedOn w:val="a"/>
     <w:next w:val="a"/>
-    <w:link w:val="10"/>
+    <w:link w:val="1Char"/>
     <w:uiPriority w:val="9"/>
     <w:qFormat/>
     <w:rsid w:val="007358CD"/>
@@ -8582,7 +8776,7 @@
     <w:name w:val="heading 2"/>
     <w:basedOn w:val="a"/>
     <w:next w:val="a"/>
-    <w:link w:val="20"/>
+    <w:link w:val="2Char"/>
     <w:uiPriority w:val="9"/>
     <w:unhideWhenUsed/>
     <w:qFormat/>
@@ -8605,7 +8799,7 @@
     <w:name w:val="heading 3"/>
     <w:basedOn w:val="a"/>
     <w:next w:val="a"/>
-    <w:link w:val="30"/>
+    <w:link w:val="3Char"/>
     <w:uiPriority w:val="9"/>
     <w:unhideWhenUsed/>
     <w:qFormat/>
@@ -8627,7 +8821,7 @@
     <w:name w:val="heading 4"/>
     <w:basedOn w:val="a"/>
     <w:next w:val="a"/>
-    <w:link w:val="40"/>
+    <w:link w:val="4Char"/>
     <w:uiPriority w:val="9"/>
     <w:unhideWhenUsed/>
     <w:qFormat/>
@@ -8673,8 +8867,8 @@
     <w:semiHidden/>
     <w:unhideWhenUsed/>
   </w:style>
-  <w:style w:type="character" w:customStyle="1" w:styleId="10">
-    <w:name w:val="标题 1 字符"/>
+  <w:style w:type="character" w:customStyle="1" w:styleId="1Char">
+    <w:name w:val="标题 1 Char"/>
     <w:basedOn w:val="a0"/>
     <w:link w:val="1"/>
     <w:uiPriority w:val="9"/>
@@ -8692,7 +8886,7 @@
     <w:name w:val="Title"/>
     <w:basedOn w:val="a"/>
     <w:next w:val="a"/>
-    <w:link w:val="a4"/>
+    <w:link w:val="Char"/>
     <w:uiPriority w:val="10"/>
     <w:qFormat/>
     <w:rsid w:val="00F831C8"/>
@@ -8709,8 +8903,8 @@
       <w:szCs w:val="32"/>
     </w:rPr>
   </w:style>
-  <w:style w:type="character" w:customStyle="1" w:styleId="a4">
-    <w:name w:val="标题 字符"/>
+  <w:style w:type="character" w:customStyle="1" w:styleId="Char">
+    <w:name w:val="标题 Char"/>
     <w:basedOn w:val="a0"/>
     <w:link w:val="a3"/>
     <w:uiPriority w:val="10"/>
@@ -8723,8 +8917,8 @@
       <w:szCs w:val="32"/>
     </w:rPr>
   </w:style>
-  <w:style w:type="character" w:customStyle="1" w:styleId="20">
-    <w:name w:val="标题 2 字符"/>
+  <w:style w:type="character" w:customStyle="1" w:styleId="2Char">
+    <w:name w:val="标题 2 Char"/>
     <w:basedOn w:val="a0"/>
     <w:link w:val="2"/>
     <w:uiPriority w:val="9"/>
@@ -8737,8 +8931,8 @@
       <w:szCs w:val="32"/>
     </w:rPr>
   </w:style>
-  <w:style w:type="character" w:customStyle="1" w:styleId="30">
-    <w:name w:val="标题 3 字符"/>
+  <w:style w:type="character" w:customStyle="1" w:styleId="3Char">
+    <w:name w:val="标题 3 Char"/>
     <w:basedOn w:val="a0"/>
     <w:link w:val="3"/>
     <w:uiPriority w:val="9"/>
@@ -8750,10 +8944,10 @@
       <w:szCs w:val="32"/>
     </w:rPr>
   </w:style>
-  <w:style w:type="paragraph" w:styleId="a5">
+  <w:style w:type="paragraph" w:styleId="a4">
     <w:name w:val="header"/>
     <w:basedOn w:val="a"/>
-    <w:link w:val="a6"/>
+    <w:link w:val="Char0"/>
     <w:uiPriority w:val="99"/>
     <w:unhideWhenUsed/>
     <w:rsid w:val="00D032DB"/>
@@ -8773,10 +8967,10 @@
       <w:szCs w:val="18"/>
     </w:rPr>
   </w:style>
-  <w:style w:type="character" w:customStyle="1" w:styleId="a6">
-    <w:name w:val="页眉 字符"/>
+  <w:style w:type="character" w:customStyle="1" w:styleId="Char0">
+    <w:name w:val="页眉 Char"/>
     <w:basedOn w:val="a0"/>
-    <w:link w:val="a5"/>
+    <w:link w:val="a4"/>
     <w:uiPriority w:val="99"/>
     <w:rsid w:val="00D032DB"/>
     <w:rPr>
@@ -8784,10 +8978,10 @@
       <w:szCs w:val="18"/>
     </w:rPr>
   </w:style>
-  <w:style w:type="paragraph" w:styleId="a7">
+  <w:style w:type="paragraph" w:styleId="a5">
     <w:name w:val="footer"/>
     <w:basedOn w:val="a"/>
-    <w:link w:val="a8"/>
+    <w:link w:val="Char1"/>
     <w:uiPriority w:val="99"/>
     <w:unhideWhenUsed/>
     <w:rsid w:val="00D032DB"/>
@@ -8804,10 +8998,10 @@
       <w:szCs w:val="18"/>
     </w:rPr>
   </w:style>
-  <w:style w:type="character" w:customStyle="1" w:styleId="a8">
-    <w:name w:val="页脚 字符"/>
+  <w:style w:type="character" w:customStyle="1" w:styleId="Char1">
+    <w:name w:val="页脚 Char"/>
     <w:basedOn w:val="a0"/>
-    <w:link w:val="a7"/>
+    <w:link w:val="a5"/>
     <w:uiPriority w:val="99"/>
     <w:rsid w:val="00D032DB"/>
     <w:rPr>
@@ -8815,8 +9009,8 @@
       <w:szCs w:val="18"/>
     </w:rPr>
   </w:style>
-  <w:style w:type="character" w:customStyle="1" w:styleId="40">
-    <w:name w:val="标题 4 字符"/>
+  <w:style w:type="character" w:customStyle="1" w:styleId="4Char">
+    <w:name w:val="标题 4 Char"/>
     <w:basedOn w:val="a0"/>
     <w:link w:val="4"/>
     <w:uiPriority w:val="9"/>
@@ -8829,7 +9023,7 @@
       <w:szCs w:val="28"/>
     </w:rPr>
   </w:style>
-  <w:style w:type="paragraph" w:styleId="a9">
+  <w:style w:type="paragraph" w:styleId="a6">
     <w:name w:val="List Paragraph"/>
     <w:basedOn w:val="a"/>
     <w:uiPriority w:val="34"/>
@@ -8839,7 +9033,7 @@
       <w:ind w:firstLineChars="200" w:firstLine="420"/>
     </w:pPr>
   </w:style>
-  <w:style w:type="table" w:styleId="aa">
+  <w:style w:type="table" w:styleId="a7">
     <w:name w:val="Table Grid"/>
     <w:basedOn w:val="a1"/>
     <w:uiPriority w:val="39"/>
@@ -8849,6 +9043,7 @@
       <w:szCs w:val="24"/>
     </w:rPr>
     <w:tblPr>
+      <w:tblInd w:w="0" w:type="dxa"/>
       <w:tblBorders>
         <w:top w:val="single" w:sz="4" w:space="0" w:color="auto"/>
         <w:left w:val="single" w:sz="4" w:space="0" w:color="auto"/>
@@ -8857,6 +9052,12 @@
         <w:insideH w:val="single" w:sz="4" w:space="0" w:color="auto"/>
         <w:insideV w:val="single" w:sz="4" w:space="0" w:color="auto"/>
       </w:tblBorders>
+      <w:tblCellMar>
+        <w:top w:w="0" w:type="dxa"/>
+        <w:left w:w="108" w:type="dxa"/>
+        <w:bottom w:w="0" w:type="dxa"/>
+        <w:right w:w="108" w:type="dxa"/>
+      </w:tblCellMar>
     </w:tblPr>
   </w:style>
   <w:style w:type="paragraph" w:styleId="TOC">
@@ -8881,7 +9082,7 @@
       <w:szCs w:val="28"/>
     </w:rPr>
   </w:style>
-  <w:style w:type="paragraph" w:styleId="11">
+  <w:style w:type="paragraph" w:styleId="10">
     <w:name w:val="toc 1"/>
     <w:basedOn w:val="a"/>
     <w:next w:val="a"/>
@@ -8901,7 +9102,7 @@
       <w:szCs w:val="24"/>
     </w:rPr>
   </w:style>
-  <w:style w:type="paragraph" w:styleId="21">
+  <w:style w:type="paragraph" w:styleId="20">
     <w:name w:val="toc 2"/>
     <w:basedOn w:val="a"/>
     <w:next w:val="a"/>
@@ -8920,7 +9121,7 @@
       <w:sz w:val="22"/>
     </w:rPr>
   </w:style>
-  <w:style w:type="paragraph" w:styleId="31">
+  <w:style w:type="paragraph" w:styleId="30">
     <w:name w:val="toc 3"/>
     <w:basedOn w:val="a"/>
     <w:next w:val="a"/>
@@ -8937,7 +9138,7 @@
       <w:sz w:val="22"/>
     </w:rPr>
   </w:style>
-  <w:style w:type="character" w:styleId="ab">
+  <w:style w:type="character" w:styleId="a8">
     <w:name w:val="Hyperlink"/>
     <w:basedOn w:val="a0"/>
     <w:uiPriority w:val="99"/>
@@ -8948,7 +9149,7 @@
       <w:u w:val="single"/>
     </w:rPr>
   </w:style>
-  <w:style w:type="paragraph" w:styleId="41">
+  <w:style w:type="paragraph" w:styleId="40">
     <w:name w:val="toc 4"/>
     <w:basedOn w:val="a"/>
     <w:next w:val="a"/>
@@ -9062,7 +9263,7 @@
       <w:szCs w:val="20"/>
     </w:rPr>
   </w:style>
-  <w:style w:type="character" w:styleId="ac">
+  <w:style w:type="character" w:styleId="a9">
     <w:name w:val="page number"/>
     <w:basedOn w:val="a0"/>
     <w:uiPriority w:val="99"/>
@@ -9070,7 +9271,7 @@
     <w:unhideWhenUsed/>
     <w:rsid w:val="00CE5EA5"/>
   </w:style>
-  <w:style w:type="paragraph" w:styleId="ad">
+  <w:style w:type="paragraph" w:styleId="aa">
     <w:name w:val="caption"/>
     <w:basedOn w:val="a"/>
     <w:next w:val="a"/>
@@ -9355,7 +9556,7 @@
 </file>
 
 <file path=customXml/itemProps1.xml><?xml version="1.0" encoding="utf-8"?>
-<ds:datastoreItem xmlns:ds="http://schemas.openxmlformats.org/officeDocument/2006/customXml" ds:itemID="{96C90170-2E94-4470-B43A-702562934D0C}">
+<ds:datastoreItem xmlns:ds="http://schemas.openxmlformats.org/officeDocument/2006/customXml" ds:itemID="{3B09F274-B950-454B-9495-EFAD66630201}">
   <ds:schemaRefs>
     <ds:schemaRef ds:uri="http://schemas.openxmlformats.org/officeDocument/2006/bibliography"/>
   </ds:schemaRefs>

--- a/Homework2/BPM作业二整合.docx
+++ b/Homework2/BPM作业二整合.docx
@@ -37,7 +37,7 @@
           <v:shape id="_x0000_i1025" type="#_x0000_t75" style="width:287.45pt;height:68.7pt" o:ole="">
             <v:imagedata r:id="rId8" o:title=""/>
           </v:shape>
-          <o:OLEObject Type="Embed" ProgID="PBrush" ShapeID="_x0000_i1025" DrawAspect="Content" ObjectID="_1604083231" r:id="rId9"/>
+          <o:OLEObject Type="Embed" ProgID="PBrush" ShapeID="_x0000_i1025" DrawAspect="Content" ObjectID="_1604084093" r:id="rId9"/>
         </w:object>
       </w:r>
     </w:p>
@@ -4776,7 +4776,7 @@
         </w:numPr>
         <w:ind w:firstLineChars="0"/>
         <w:rPr>
-          <w:rFonts w:eastAsiaTheme="minorHAnsi" w:hint="eastAsia"/>
+          <w:rFonts w:eastAsiaTheme="minorHAnsi"/>
         </w:rPr>
       </w:pPr>
       <w:r>
@@ -4802,7 +4802,7 @@
       <w:pPr>
         <w:pStyle w:val="2"/>
         <w:rPr>
-          <w:rFonts w:asciiTheme="minorHAnsi" w:eastAsiaTheme="minorHAnsi" w:hAnsiTheme="minorHAnsi" w:hint="eastAsia"/>
+          <w:rFonts w:asciiTheme="minorHAnsi" w:eastAsiaTheme="minorHAnsi" w:hAnsiTheme="minorHAnsi"/>
         </w:rPr>
       </w:pPr>
       <w:bookmarkStart w:id="10" w:name="_Toc530335384"/>
@@ -4812,18 +4812,18 @@
           <w:noProof/>
         </w:rPr>
         <w:drawing>
-          <wp:anchor distT="0" distB="0" distL="114300" distR="114300" simplePos="0" relativeHeight="251662336" behindDoc="0" locked="0" layoutInCell="1" allowOverlap="1" wp14:anchorId="20A0D36A" wp14:editId="3A0D1F32">
+          <wp:anchor distT="0" distB="0" distL="114300" distR="114300" simplePos="0" relativeHeight="251662336" behindDoc="0" locked="0" layoutInCell="1" allowOverlap="1" wp14:anchorId="1419ACC0" wp14:editId="56DEE339">
             <wp:simplePos x="0" y="0"/>
             <wp:positionH relativeFrom="margin">
-              <wp:align>left</wp:align>
+              <wp:align>center</wp:align>
             </wp:positionH>
             <wp:positionV relativeFrom="paragraph">
-              <wp:posOffset>818481</wp:posOffset>
+              <wp:posOffset>692145</wp:posOffset>
             </wp:positionV>
-            <wp:extent cx="5274310" cy="3476966"/>
-            <wp:effectExtent l="0" t="0" r="2540" b="0"/>
+            <wp:extent cx="5799455" cy="3823335"/>
+            <wp:effectExtent l="0" t="0" r="0" b="0"/>
             <wp:wrapTopAndBottom/>
-            <wp:docPr id="5" name="图片 5" descr="C:\Users\wangj\Downloads\BPM - Class.png"/>
+            <wp:docPr id="3" name="图片 3" descr="C:\Users\wangj\Downloads\BPM - Class.png"/>
             <wp:cNvGraphicFramePr>
               <a:graphicFrameLocks xmlns:a="http://schemas.openxmlformats.org/drawingml/2006/main" noChangeAspect="1"/>
             </wp:cNvGraphicFramePr>
@@ -4831,7 +4831,7 @@
               <a:graphicData uri="http://schemas.openxmlformats.org/drawingml/2006/picture">
                 <pic:pic xmlns:pic="http://schemas.openxmlformats.org/drawingml/2006/picture">
                   <pic:nvPicPr>
-                    <pic:cNvPr id="0" name="Picture 5" descr="C:\Users\wangj\Downloads\BPM - Class.png"/>
+                    <pic:cNvPr id="0" name="Picture 3" descr="C:\Users\wangj\Downloads\BPM - Class.png"/>
                     <pic:cNvPicPr>
                       <a:picLocks noChangeAspect="1" noChangeArrowheads="1"/>
                     </pic:cNvPicPr>
@@ -4852,7 +4852,7 @@
                   <pic:spPr bwMode="auto">
                     <a:xfrm>
                       <a:off x="0" y="0"/>
-                      <a:ext cx="5274310" cy="3476966"/>
+                      <a:ext cx="5799455" cy="3823335"/>
                     </a:xfrm>
                     <a:prstGeom prst="rect">
                       <a:avLst/>
@@ -4892,7 +4892,9 @@
         </w:rPr>
         <w:t>数据流识别</w:t>
       </w:r>
+      <w:bookmarkStart w:id="11" w:name="_GoBack"/>
       <w:bookmarkEnd w:id="10"/>
+      <w:bookmarkEnd w:id="11"/>
     </w:p>
     <w:p>
       <w:pPr>
@@ -4905,7 +4907,14 @@
         <w:rPr>
           <w:rFonts w:eastAsiaTheme="minorHAnsi" w:hint="eastAsia"/>
         </w:rPr>
-        <w:t>以上是该项目的类图，暂时先把所需要的数据模型先放在一起，展示出各个数据对象之间的耦合关系，在完成该图的绘制后，我们依据核心业务流程绘制了数据流图，并结合二者，识别出本平台系统中的主数据，事务数据以及状态数据。</w:t>
+        <w:t>以上是该项目的类图，暂时先把所需要的数据模型先放在一起，展示出各个数据对象之</w:t>
+      </w:r>
+      <w:r>
+        <w:rPr>
+          <w:rFonts w:eastAsiaTheme="minorHAnsi" w:hint="eastAsia"/>
+        </w:rPr>
+        <w:lastRenderedPageBreak/>
+        <w:t>间的耦合关系，在完成该图的绘制后，我们依据核心业务流程绘制了数据流图，并结合二者，识别出本平台系统中的主数据，事务数据以及状态数据。</w:t>
       </w:r>
     </w:p>
     <w:tbl>
@@ -4926,19 +4935,18 @@
           <w:p>
             <w:pPr>
               <w:rPr>
+                <w:rFonts w:eastAsiaTheme="minorHAnsi"/>
+                <w:sz w:val="21"/>
+                <w:szCs w:val="21"/>
+              </w:rPr>
+            </w:pPr>
+            <w:proofErr w:type="gramStart"/>
+            <w:r>
+              <w:rPr>
                 <w:rFonts w:eastAsiaTheme="minorHAnsi" w:hint="eastAsia"/>
                 <w:sz w:val="21"/>
                 <w:szCs w:val="21"/>
               </w:rPr>
-            </w:pPr>
-            <w:proofErr w:type="gramStart"/>
-            <w:r>
-              <w:rPr>
-                <w:rFonts w:eastAsiaTheme="minorHAnsi" w:hint="eastAsia"/>
-                <w:sz w:val="21"/>
-                <w:szCs w:val="21"/>
-              </w:rPr>
-              <w:lastRenderedPageBreak/>
               <w:t>主数据</w:t>
             </w:r>
             <w:proofErr w:type="gramEnd"/>
@@ -4951,130 +4959,114 @@
           <w:p>
             <w:pPr>
               <w:rPr>
-                <w:rFonts w:eastAsiaTheme="minorHAnsi" w:hint="eastAsia"/>
-                <w:sz w:val="21"/>
-                <w:szCs w:val="21"/>
-              </w:rPr>
-            </w:pPr>
-            <w:proofErr w:type="spellStart"/>
-            <w:r>
-              <w:rPr>
                 <w:rFonts w:eastAsiaTheme="minorHAnsi"/>
                 <w:sz w:val="21"/>
                 <w:szCs w:val="21"/>
               </w:rPr>
-              <w:t>Feedback</w:t>
-            </w:r>
+            </w:pPr>
+            <w:proofErr w:type="spellStart"/>
             <w:r>
               <w:rPr>
                 <w:rFonts w:eastAsiaTheme="minorHAnsi"/>
                 <w:sz w:val="21"/>
                 <w:szCs w:val="21"/>
               </w:rPr>
-              <w:t>Score</w:t>
-            </w:r>
-            <w:proofErr w:type="spellEnd"/>
+              <w:t>Feedback</w:t>
+            </w:r>
             <w:r>
               <w:rPr>
                 <w:rFonts w:eastAsiaTheme="minorHAnsi"/>
                 <w:sz w:val="21"/>
                 <w:szCs w:val="21"/>
               </w:rPr>
-              <w:t xml:space="preserve">, </w:t>
-            </w:r>
-            <w:proofErr w:type="spellStart"/>
+              <w:t>Score</w:t>
+            </w:r>
+            <w:proofErr w:type="spellEnd"/>
             <w:r>
               <w:rPr>
                 <w:rFonts w:eastAsiaTheme="minorHAnsi"/>
                 <w:sz w:val="21"/>
                 <w:szCs w:val="21"/>
               </w:rPr>
-              <w:t>Feedback</w:t>
-            </w:r>
+              <w:t xml:space="preserve">, </w:t>
+            </w:r>
+            <w:proofErr w:type="spellStart"/>
             <w:r>
               <w:rPr>
                 <w:rFonts w:eastAsiaTheme="minorHAnsi"/>
                 <w:sz w:val="21"/>
                 <w:szCs w:val="21"/>
               </w:rPr>
-              <w:t>Comment</w:t>
-            </w:r>
-            <w:proofErr w:type="spellEnd"/>
+              <w:t>Feedback</w:t>
+            </w:r>
             <w:r>
               <w:rPr>
                 <w:rFonts w:eastAsiaTheme="minorHAnsi"/>
                 <w:sz w:val="21"/>
                 <w:szCs w:val="21"/>
               </w:rPr>
-              <w:t>, Project,</w:t>
-            </w:r>
+              <w:t>Comment</w:t>
+            </w:r>
+            <w:proofErr w:type="spellEnd"/>
             <w:r>
               <w:rPr>
                 <w:rFonts w:eastAsiaTheme="minorHAnsi"/>
                 <w:sz w:val="21"/>
                 <w:szCs w:val="21"/>
               </w:rPr>
-              <w:t xml:space="preserve"> </w:t>
-            </w:r>
-            <w:proofErr w:type="spellStart"/>
+              <w:t>, Project,</w:t>
+            </w:r>
             <w:r>
               <w:rPr>
                 <w:rFonts w:eastAsiaTheme="minorHAnsi"/>
                 <w:sz w:val="21"/>
                 <w:szCs w:val="21"/>
               </w:rPr>
-              <w:t>Project</w:t>
-            </w:r>
+              <w:t xml:space="preserve"> </w:t>
+            </w:r>
+            <w:proofErr w:type="spellStart"/>
             <w:r>
               <w:rPr>
                 <w:rFonts w:eastAsiaTheme="minorHAnsi"/>
                 <w:sz w:val="21"/>
                 <w:szCs w:val="21"/>
               </w:rPr>
-              <w:t>Requirement</w:t>
-            </w:r>
-            <w:proofErr w:type="spellEnd"/>
+              <w:t>Project</w:t>
+            </w:r>
             <w:r>
               <w:rPr>
                 <w:rFonts w:eastAsiaTheme="minorHAnsi"/>
                 <w:sz w:val="21"/>
                 <w:szCs w:val="21"/>
               </w:rPr>
-              <w:t xml:space="preserve"> Candidate, </w:t>
-            </w:r>
-            <w:proofErr w:type="spellStart"/>
+              <w:t>Requirement</w:t>
+            </w:r>
+            <w:proofErr w:type="spellEnd"/>
             <w:r>
               <w:rPr>
                 <w:rFonts w:eastAsiaTheme="minorHAnsi"/>
                 <w:sz w:val="21"/>
                 <w:szCs w:val="21"/>
               </w:rPr>
-              <w:t>PaperTemplate</w:t>
-            </w:r>
-            <w:proofErr w:type="spellEnd"/>
+              <w:t xml:space="preserve"> Candidate, </w:t>
+            </w:r>
+            <w:proofErr w:type="spellStart"/>
             <w:r>
               <w:rPr>
                 <w:rFonts w:eastAsiaTheme="minorHAnsi"/>
                 <w:sz w:val="21"/>
                 <w:szCs w:val="21"/>
               </w:rPr>
-              <w:t xml:space="preserve">, </w:t>
-            </w:r>
+              <w:t>PaperTemplate</w:t>
+            </w:r>
+            <w:proofErr w:type="spellEnd"/>
             <w:r>
               <w:rPr>
                 <w:rFonts w:eastAsiaTheme="minorHAnsi"/>
                 <w:sz w:val="21"/>
                 <w:szCs w:val="21"/>
               </w:rPr>
-              <w:t>Paper</w:t>
-            </w:r>
-            <w:r>
-              <w:rPr>
-                <w:rFonts w:eastAsiaTheme="minorHAnsi"/>
-                <w:sz w:val="21"/>
-                <w:szCs w:val="21"/>
-              </w:rPr>
-              <w:t>, Question, Category</w:t>
+              <w:t>, Paper, Question, Category</w:t>
             </w:r>
           </w:p>
         </w:tc>
@@ -5087,7 +5079,7 @@
           <w:p>
             <w:pPr>
               <w:rPr>
-                <w:rFonts w:eastAsiaTheme="minorHAnsi" w:hint="eastAsia"/>
+                <w:rFonts w:eastAsiaTheme="minorHAnsi"/>
                 <w:sz w:val="21"/>
                 <w:szCs w:val="21"/>
               </w:rPr>
@@ -5109,45 +5101,53 @@
           <w:p>
             <w:pPr>
               <w:rPr>
+                <w:rFonts w:eastAsiaTheme="minorHAnsi"/>
+                <w:sz w:val="21"/>
+                <w:szCs w:val="21"/>
+              </w:rPr>
+            </w:pPr>
+            <w:proofErr w:type="spellStart"/>
+            <w:r>
+              <w:rPr>
                 <w:rFonts w:eastAsiaTheme="minorHAnsi" w:hint="eastAsia"/>
                 <w:sz w:val="21"/>
                 <w:szCs w:val="21"/>
               </w:rPr>
-            </w:pPr>
-            <w:proofErr w:type="spellStart"/>
+              <w:t>A</w:t>
+            </w:r>
+            <w:r>
+              <w:rPr>
+                <w:rFonts w:eastAsiaTheme="minorHAnsi"/>
+                <w:sz w:val="21"/>
+                <w:szCs w:val="21"/>
+              </w:rPr>
+              <w:t>ddA</w:t>
+            </w:r>
             <w:r>
               <w:rPr>
                 <w:rFonts w:eastAsiaTheme="minorHAnsi" w:hint="eastAsia"/>
                 <w:sz w:val="21"/>
                 <w:szCs w:val="21"/>
               </w:rPr>
-              <w:t>A</w:t>
-            </w:r>
+              <w:t>pply</w:t>
+            </w:r>
+            <w:proofErr w:type="spellEnd"/>
             <w:r>
               <w:rPr>
                 <w:rFonts w:eastAsiaTheme="minorHAnsi"/>
                 <w:sz w:val="21"/>
                 <w:szCs w:val="21"/>
               </w:rPr>
-              <w:t>ddAdvice</w:t>
-            </w:r>
-            <w:proofErr w:type="spellEnd"/>
+              <w:t xml:space="preserve">, </w:t>
+            </w:r>
+            <w:proofErr w:type="spellStart"/>
             <w:r>
               <w:rPr>
                 <w:rFonts w:eastAsiaTheme="minorHAnsi"/>
                 <w:sz w:val="21"/>
                 <w:szCs w:val="21"/>
               </w:rPr>
-              <w:t xml:space="preserve">, </w:t>
-            </w:r>
-            <w:proofErr w:type="spellStart"/>
-            <w:r>
-              <w:rPr>
-                <w:rFonts w:eastAsiaTheme="minorHAnsi"/>
-                <w:sz w:val="21"/>
-                <w:szCs w:val="21"/>
-              </w:rPr>
-              <w:t>ModifyAdvice</w:t>
+              <w:t>ModifyApply</w:t>
             </w:r>
             <w:proofErr w:type="spellEnd"/>
             <w:r>
@@ -5185,7 +5185,7 @@
           <w:p>
             <w:pPr>
               <w:rPr>
-                <w:rFonts w:eastAsiaTheme="minorHAnsi" w:hint="eastAsia"/>
+                <w:rFonts w:eastAsiaTheme="minorHAnsi"/>
                 <w:sz w:val="21"/>
                 <w:szCs w:val="21"/>
               </w:rPr>
@@ -5207,18 +5207,18 @@
           <w:p>
             <w:pPr>
               <w:rPr>
+                <w:rFonts w:eastAsiaTheme="minorHAnsi"/>
+                <w:sz w:val="21"/>
+                <w:szCs w:val="21"/>
+              </w:rPr>
+            </w:pPr>
+            <w:proofErr w:type="spellStart"/>
+            <w:r>
+              <w:rPr>
                 <w:rFonts w:eastAsiaTheme="minorHAnsi" w:hint="eastAsia"/>
                 <w:sz w:val="21"/>
                 <w:szCs w:val="21"/>
               </w:rPr>
-            </w:pPr>
-            <w:proofErr w:type="spellStart"/>
-            <w:r>
-              <w:rPr>
-                <w:rFonts w:eastAsiaTheme="minorHAnsi" w:hint="eastAsia"/>
-                <w:sz w:val="21"/>
-                <w:szCs w:val="21"/>
-              </w:rPr>
               <w:t>E</w:t>
             </w:r>
             <w:r>
@@ -5245,7 +5245,15 @@
                 <w:sz w:val="21"/>
                 <w:szCs w:val="21"/>
               </w:rPr>
-              <w:t>ApproveStatus</w:t>
+              <w:t>Apply</w:t>
+            </w:r>
+            <w:r>
+              <w:rPr>
+                <w:rFonts w:eastAsiaTheme="minorHAnsi"/>
+                <w:sz w:val="21"/>
+                <w:szCs w:val="21"/>
+              </w:rPr>
+              <w:t>Status</w:t>
             </w:r>
             <w:proofErr w:type="spellEnd"/>
           </w:p>
@@ -5255,11 +5263,9 @@
     <w:p>
       <w:pPr>
         <w:rPr>
-          <w:rFonts w:eastAsiaTheme="minorHAnsi" w:hint="eastAsia"/>
-        </w:rPr>
-      </w:pPr>
-      <w:bookmarkStart w:id="11" w:name="_GoBack"/>
-      <w:bookmarkEnd w:id="11"/>
+          <w:rFonts w:eastAsiaTheme="minorHAnsi"/>
+        </w:rPr>
+      </w:pPr>
     </w:p>
     <w:p>
       <w:pPr>
@@ -5415,14 +5421,8 @@
         <w:rPr>
           <w:rFonts w:eastAsiaTheme="minorHAnsi" w:hint="eastAsia"/>
         </w:rPr>
-        <w:t>新建项目是指由外包项目方将一个新项目发布到平台并对应聘者可见，生成该项目适配的试题库以及可以允许应聘者注册考试这样一套完整的流程，本状态图体现了在该流程</w:t>
-      </w:r>
-      <w:r>
-        <w:rPr>
-          <w:rFonts w:eastAsiaTheme="minorHAnsi" w:hint="eastAsia"/>
-        </w:rPr>
         <w:lastRenderedPageBreak/>
-        <w:t>中的状态转移信息，业务状态转换流程以及数据对象的状态变化见后。</w:t>
+        <w:t>新建项目是指由外包项目方将一个新项目发布到平台并对应聘者可见，生成该项目适配的试题库以及可以允许应聘者注册考试这样一套完整的流程，本状态图体现了在该流程中的状态转移信息，业务状态转换流程以及数据对象的状态变化见后。</w:t>
       </w:r>
     </w:p>
     <w:p>
@@ -9556,7 +9556,7 @@
 </file>
 
 <file path=customXml/itemProps1.xml><?xml version="1.0" encoding="utf-8"?>
-<ds:datastoreItem xmlns:ds="http://schemas.openxmlformats.org/officeDocument/2006/customXml" ds:itemID="{3B09F274-B950-454B-9495-EFAD66630201}">
+<ds:datastoreItem xmlns:ds="http://schemas.openxmlformats.org/officeDocument/2006/customXml" ds:itemID="{3D5E1E51-B6B3-4982-89E2-A790B452073D}">
   <ds:schemaRefs>
     <ds:schemaRef ds:uri="http://schemas.openxmlformats.org/officeDocument/2006/bibliography"/>
   </ds:schemaRefs>

--- a/Homework2/BPM作业二整合.docx
+++ b/Homework2/BPM作业二整合.docx
@@ -1,6 +1,6 @@
 
 <file path=word/document.xml><?xml version="1.0" encoding="utf-8"?>
-<w:document xmlns:wpc="http://schemas.microsoft.com/office/word/2010/wordprocessingCanvas" xmlns:mc="http://schemas.openxmlformats.org/markup-compatibility/2006" xmlns:o="urn:schemas-microsoft-com:office:office" xmlns:r="http://schemas.openxmlformats.org/officeDocument/2006/relationships" xmlns:m="http://schemas.openxmlformats.org/officeDocument/2006/math" xmlns:v="urn:schemas-microsoft-com:vml" xmlns:wp14="http://schemas.microsoft.com/office/word/2010/wordprocessingDrawing" xmlns:wp="http://schemas.openxmlformats.org/drawingml/2006/wordprocessingDrawing" xmlns:w10="urn:schemas-microsoft-com:office:word" xmlns:w="http://schemas.openxmlformats.org/wordprocessingml/2006/main" xmlns:w14="http://schemas.microsoft.com/office/word/2010/wordml" xmlns:w15="http://schemas.microsoft.com/office/word/2012/wordml" xmlns:wpg="http://schemas.microsoft.com/office/word/2010/wordprocessingGroup" xmlns:wpi="http://schemas.microsoft.com/office/word/2010/wordprocessingInk" xmlns:wne="http://schemas.microsoft.com/office/word/2006/wordml" xmlns:wps="http://schemas.microsoft.com/office/word/2010/wordprocessingShape" mc:Ignorable="w14 w15 wp14">
+<w:document xmlns:wpc="http://schemas.microsoft.com/office/word/2010/wordprocessingCanvas" xmlns:mo="http://schemas.microsoft.com/office/mac/office/2008/main" xmlns:mc="http://schemas.openxmlformats.org/markup-compatibility/2006" xmlns:mv="urn:schemas-microsoft-com:mac:vml" xmlns:o="urn:schemas-microsoft-com:office:office" xmlns:r="http://schemas.openxmlformats.org/officeDocument/2006/relationships" xmlns:m="http://schemas.openxmlformats.org/officeDocument/2006/math" xmlns:v="urn:schemas-microsoft-com:vml" xmlns:wp14="http://schemas.microsoft.com/office/word/2010/wordprocessingDrawing" xmlns:wp="http://schemas.openxmlformats.org/drawingml/2006/wordprocessingDrawing" xmlns:w10="urn:schemas-microsoft-com:office:word" xmlns:w="http://schemas.openxmlformats.org/wordprocessingml/2006/main" xmlns:w14="http://schemas.microsoft.com/office/word/2010/wordml" xmlns:w15="http://schemas.microsoft.com/office/word/2012/wordml" xmlns:wpg="http://schemas.microsoft.com/office/word/2010/wordprocessingGroup" xmlns:wpi="http://schemas.microsoft.com/office/word/2010/wordprocessingInk" xmlns:wne="http://schemas.microsoft.com/office/word/2006/wordml" xmlns:wps="http://schemas.microsoft.com/office/word/2010/wordprocessingShape" mc:Ignorable="w14 w15 wp14">
   <w:body>
     <w:p>
       <w:pPr>
@@ -34,16 +34,16 @@
             <v:path o:extrusionok="f" gradientshapeok="t" o:connecttype="rect"/>
             <o:lock v:ext="edit" aspectratio="t"/>
           </v:shapetype>
-          <v:shape id="_x0000_i1025" type="#_x0000_t75" style="width:287.45pt;height:68.7pt" o:ole="">
+          <v:shape id="_x0000_i1025" type="#_x0000_t75" style="width:287.25pt;height:69.05pt" o:ole="">
             <v:imagedata r:id="rId8" o:title=""/>
           </v:shape>
-          <o:OLEObject Type="Embed" ProgID="PBrush" ShapeID="_x0000_i1025" DrawAspect="Content" ObjectID="_1604084093" r:id="rId9"/>
+          <o:OLEObject Type="Embed" ProgID="PBrush" ShapeID="_x0000_i1025" DrawAspect="Content" ObjectID="_1604087158" r:id="rId9"/>
         </w:object>
       </w:r>
     </w:p>
     <w:p>
       <w:pPr>
-        <w:pStyle w:val="aa"/>
+        <w:pStyle w:val="ae"/>
         <w:jc w:val="center"/>
         <w:rPr>
           <w:rFonts w:asciiTheme="minorHAnsi" w:eastAsiaTheme="minorHAnsi" w:hAnsiTheme="minorHAnsi"/>
@@ -432,7 +432,7 @@
       <w:sdtContent>
         <w:p>
           <w:pPr>
-            <w:pStyle w:val="TOC"/>
+            <w:pStyle w:val="ab"/>
             <w:rPr>
               <w:rFonts w:asciiTheme="minorHAnsi" w:eastAsiaTheme="minorHAnsi" w:hAnsiTheme="minorHAnsi"/>
             </w:rPr>
@@ -447,7 +447,7 @@
         </w:p>
         <w:p>
           <w:pPr>
-            <w:pStyle w:val="10"/>
+            <w:pStyle w:val="11"/>
             <w:tabs>
               <w:tab w:val="left" w:pos="420"/>
               <w:tab w:val="right" w:leader="dot" w:pos="8296"/>
@@ -481,7 +481,7 @@
           <w:hyperlink w:anchor="_Toc530335374" w:history="1">
             <w:r>
               <w:rPr>
-                <w:rStyle w:val="a8"/>
+                <w:rStyle w:val="ac"/>
                 <w:noProof/>
               </w:rPr>
               <w:t>1.</w:t>
@@ -499,7 +499,7 @@
             </w:r>
             <w:r>
               <w:rPr>
-                <w:rStyle w:val="a8"/>
+                <w:rStyle w:val="ac"/>
                 <w:noProof/>
               </w:rPr>
               <w:t>业务流程设计方案</w:t>
@@ -556,7 +556,7 @@
         </w:p>
         <w:p>
           <w:pPr>
-            <w:pStyle w:val="20"/>
+            <w:pStyle w:val="21"/>
             <w:tabs>
               <w:tab w:val="right" w:leader="dot" w:pos="8296"/>
             </w:tabs>
@@ -571,7 +571,7 @@
           <w:hyperlink w:anchor="_Toc530335375" w:history="1">
             <w:r>
               <w:rPr>
-                <w:rStyle w:val="a8"/>
+                <w:rStyle w:val="ac"/>
                 <w:noProof/>
               </w:rPr>
               <w:t>1.1 业务问题分析</w:t>
@@ -628,7 +628,7 @@
         </w:p>
         <w:p>
           <w:pPr>
-            <w:pStyle w:val="30"/>
+            <w:pStyle w:val="31"/>
             <w:tabs>
               <w:tab w:val="right" w:leader="dot" w:pos="8296"/>
             </w:tabs>
@@ -641,7 +641,7 @@
           <w:hyperlink w:anchor="_Toc530335376" w:history="1">
             <w:r>
               <w:rPr>
-                <w:rStyle w:val="a8"/>
+                <w:rStyle w:val="ac"/>
                 <w:noProof/>
               </w:rPr>
               <w:t>1.1.1主要业务需求</w:t>
@@ -698,7 +698,7 @@
         </w:p>
         <w:p>
           <w:pPr>
-            <w:pStyle w:val="30"/>
+            <w:pStyle w:val="31"/>
             <w:tabs>
               <w:tab w:val="right" w:leader="dot" w:pos="8296"/>
             </w:tabs>
@@ -711,7 +711,7 @@
           <w:hyperlink w:anchor="_Toc530335377" w:history="1">
             <w:r>
               <w:rPr>
-                <w:rStyle w:val="a8"/>
+                <w:rStyle w:val="ac"/>
                 <w:noProof/>
               </w:rPr>
               <w:t>1.1.2业务流程模型</w:t>
@@ -768,7 +768,7 @@
         </w:p>
         <w:p>
           <w:pPr>
-            <w:pStyle w:val="20"/>
+            <w:pStyle w:val="21"/>
             <w:tabs>
               <w:tab w:val="right" w:leader="dot" w:pos="8296"/>
             </w:tabs>
@@ -783,7 +783,7 @@
           <w:hyperlink w:anchor="_Toc530335378" w:history="1">
             <w:r>
               <w:rPr>
-                <w:rStyle w:val="a8"/>
+                <w:rStyle w:val="ac"/>
                 <w:noProof/>
               </w:rPr>
               <w:t>1.2功能场景识别</w:t>
@@ -840,7 +840,7 @@
         </w:p>
         <w:p>
           <w:pPr>
-            <w:pStyle w:val="30"/>
+            <w:pStyle w:val="31"/>
             <w:tabs>
               <w:tab w:val="right" w:leader="dot" w:pos="8296"/>
             </w:tabs>
@@ -853,7 +853,7 @@
           <w:hyperlink w:anchor="_Toc530335379" w:history="1">
             <w:r>
               <w:rPr>
-                <w:rStyle w:val="a8"/>
+                <w:rStyle w:val="ac"/>
                 <w:noProof/>
               </w:rPr>
               <w:t>1.2.1 实体交互图</w:t>
@@ -910,7 +910,7 @@
         </w:p>
         <w:p>
           <w:pPr>
-            <w:pStyle w:val="30"/>
+            <w:pStyle w:val="31"/>
             <w:tabs>
               <w:tab w:val="right" w:leader="dot" w:pos="8296"/>
             </w:tabs>
@@ -923,10 +923,24 @@
           <w:hyperlink w:anchor="_Toc530335380" w:history="1">
             <w:r>
               <w:rPr>
-                <w:rStyle w:val="a8"/>
-                <w:noProof/>
-              </w:rPr>
-              <w:t>1.2.2 功能场景识别</w:t>
+                <w:rStyle w:val="ac"/>
+                <w:noProof/>
+              </w:rPr>
+              <w:t>1.</w:t>
+            </w:r>
+            <w:r>
+              <w:rPr>
+                <w:rStyle w:val="ac"/>
+                <w:noProof/>
+              </w:rPr>
+              <w:t>2</w:t>
+            </w:r>
+            <w:r>
+              <w:rPr>
+                <w:rStyle w:val="ac"/>
+                <w:noProof/>
+              </w:rPr>
+              <w:t>.2 功能场景识别</w:t>
             </w:r>
             <w:r>
               <w:rPr>
@@ -980,7 +994,7 @@
         </w:p>
         <w:p>
           <w:pPr>
-            <w:pStyle w:val="20"/>
+            <w:pStyle w:val="21"/>
             <w:tabs>
               <w:tab w:val="right" w:leader="dot" w:pos="8296"/>
             </w:tabs>
@@ -995,7 +1009,7 @@
           <w:hyperlink w:anchor="_Toc530335381" w:history="1">
             <w:r>
               <w:rPr>
-                <w:rStyle w:val="a8"/>
+                <w:rStyle w:val="ac"/>
                 <w:noProof/>
               </w:rPr>
               <w:t>1.3 功能用例构造</w:t>
@@ -1052,7 +1066,7 @@
         </w:p>
         <w:p>
           <w:pPr>
-            <w:pStyle w:val="30"/>
+            <w:pStyle w:val="31"/>
             <w:tabs>
               <w:tab w:val="right" w:leader="dot" w:pos="8296"/>
             </w:tabs>
@@ -1065,7 +1079,7 @@
           <w:hyperlink w:anchor="_Toc530335382" w:history="1">
             <w:r>
               <w:rPr>
-                <w:rStyle w:val="a8"/>
+                <w:rStyle w:val="ac"/>
                 <w:noProof/>
               </w:rPr>
               <w:t>1.3.1用例图</w:t>
@@ -1122,7 +1136,7 @@
         </w:p>
         <w:p>
           <w:pPr>
-            <w:pStyle w:val="30"/>
+            <w:pStyle w:val="31"/>
             <w:tabs>
               <w:tab w:val="right" w:leader="dot" w:pos="8296"/>
             </w:tabs>
@@ -1135,7 +1149,7 @@
           <w:hyperlink w:anchor="_Toc530335383" w:history="1">
             <w:r>
               <w:rPr>
-                <w:rStyle w:val="a8"/>
+                <w:rStyle w:val="ac"/>
                 <w:noProof/>
               </w:rPr>
               <w:t>1.3.2功能清单</w:t>
@@ -1192,7 +1206,7 @@
         </w:p>
         <w:p>
           <w:pPr>
-            <w:pStyle w:val="20"/>
+            <w:pStyle w:val="21"/>
             <w:tabs>
               <w:tab w:val="right" w:leader="dot" w:pos="8296"/>
             </w:tabs>
@@ -1207,7 +1221,7 @@
           <w:hyperlink w:anchor="_Toc530335384" w:history="1">
             <w:r>
               <w:rPr>
-                <w:rStyle w:val="a8"/>
+                <w:rStyle w:val="ac"/>
                 <w:noProof/>
               </w:rPr>
               <w:t>1.4数据流识别</w:t>
@@ -1264,7 +1278,7 @@
         </w:p>
         <w:p>
           <w:pPr>
-            <w:pStyle w:val="20"/>
+            <w:pStyle w:val="21"/>
             <w:tabs>
               <w:tab w:val="right" w:leader="dot" w:pos="8296"/>
             </w:tabs>
@@ -1279,7 +1293,7 @@
           <w:hyperlink w:anchor="_Toc530335385" w:history="1">
             <w:r>
               <w:rPr>
-                <w:rStyle w:val="a8"/>
+                <w:rStyle w:val="ac"/>
                 <w:noProof/>
               </w:rPr>
               <w:t>1.5状态即控制行为识别</w:t>
@@ -1336,7 +1350,7 @@
         </w:p>
         <w:p>
           <w:pPr>
-            <w:pStyle w:val="10"/>
+            <w:pStyle w:val="11"/>
             <w:tabs>
               <w:tab w:val="right" w:leader="dot" w:pos="8296"/>
             </w:tabs>
@@ -1352,7 +1366,7 @@
           <w:hyperlink w:anchor="_Toc530335386" w:history="1">
             <w:r>
               <w:rPr>
-                <w:rStyle w:val="a8"/>
+                <w:rStyle w:val="ac"/>
                 <w:noProof/>
               </w:rPr>
               <w:t>2.Petri net模型</w:t>
@@ -1409,7 +1423,7 @@
         </w:p>
         <w:p>
           <w:pPr>
-            <w:pStyle w:val="20"/>
+            <w:pStyle w:val="21"/>
             <w:tabs>
               <w:tab w:val="right" w:leader="dot" w:pos="8296"/>
             </w:tabs>
@@ -1424,7 +1438,7 @@
           <w:hyperlink w:anchor="_Toc530335387" w:history="1">
             <w:r>
               <w:rPr>
-                <w:rStyle w:val="a8"/>
+                <w:rStyle w:val="ac"/>
                 <w:noProof/>
               </w:rPr>
               <w:t>2.1 Petri net建模</w:t>
@@ -1481,7 +1495,7 @@
         </w:p>
         <w:p>
           <w:pPr>
-            <w:pStyle w:val="20"/>
+            <w:pStyle w:val="21"/>
             <w:tabs>
               <w:tab w:val="right" w:leader="dot" w:pos="8296"/>
             </w:tabs>
@@ -1496,7 +1510,7 @@
           <w:hyperlink w:anchor="_Toc530335388" w:history="1">
             <w:r>
               <w:rPr>
-                <w:rStyle w:val="a8"/>
+                <w:rStyle w:val="ac"/>
                 <w:noProof/>
               </w:rPr>
               <w:t>2.2模型仿真</w:t>
@@ -1553,7 +1567,7 @@
         </w:p>
         <w:p>
           <w:pPr>
-            <w:pStyle w:val="20"/>
+            <w:pStyle w:val="21"/>
             <w:tabs>
               <w:tab w:val="right" w:leader="dot" w:pos="8296"/>
             </w:tabs>
@@ -1568,7 +1582,7 @@
           <w:hyperlink w:anchor="_Toc530335389" w:history="1">
             <w:r>
               <w:rPr>
-                <w:rStyle w:val="a8"/>
+                <w:rStyle w:val="ac"/>
                 <w:noProof/>
               </w:rPr>
               <w:t>2.3关键路径分析</w:t>
@@ -1625,7 +1639,7 @@
         </w:p>
         <w:p>
           <w:pPr>
-            <w:pStyle w:val="20"/>
+            <w:pStyle w:val="21"/>
             <w:tabs>
               <w:tab w:val="right" w:leader="dot" w:pos="8296"/>
             </w:tabs>
@@ -1640,7 +1654,7 @@
           <w:hyperlink w:anchor="_Toc530335390" w:history="1">
             <w:r>
               <w:rPr>
-                <w:rStyle w:val="a8"/>
+                <w:rStyle w:val="ac"/>
                 <w:noProof/>
               </w:rPr>
               <w:t>2.4性能与资源能力分析</w:t>
@@ -2658,7 +2672,7 @@
     </w:p>
     <w:tbl>
       <w:tblPr>
-        <w:tblStyle w:val="a7"/>
+        <w:tblStyle w:val="aa"/>
         <w:tblW w:w="0" w:type="auto"/>
         <w:tblLook w:val="04A0" w:firstRow="1" w:lastRow="0" w:firstColumn="1" w:lastColumn="0" w:noHBand="0" w:noVBand="1"/>
       </w:tblPr>
@@ -2900,7 +2914,7 @@
     </w:p>
     <w:tbl>
       <w:tblPr>
-        <w:tblStyle w:val="a7"/>
+        <w:tblStyle w:val="aa"/>
         <w:tblW w:w="8357" w:type="dxa"/>
         <w:tblLook w:val="04A0" w:firstRow="1" w:lastRow="0" w:firstColumn="1" w:lastColumn="0" w:noHBand="0" w:noVBand="1"/>
       </w:tblPr>
@@ -3305,7 +3319,7 @@
     </w:p>
     <w:tbl>
       <w:tblPr>
-        <w:tblStyle w:val="a7"/>
+        <w:tblStyle w:val="aa"/>
         <w:tblW w:w="0" w:type="auto"/>
         <w:tblLook w:val="04A0" w:firstRow="1" w:lastRow="0" w:firstColumn="1" w:lastColumn="0" w:noHBand="0" w:noVBand="1"/>
       </w:tblPr>
@@ -3722,7 +3736,7 @@
     </w:p>
     <w:tbl>
       <w:tblPr>
-        <w:tblStyle w:val="a7"/>
+        <w:tblStyle w:val="aa"/>
         <w:tblW w:w="0" w:type="auto"/>
         <w:tblLook w:val="04A0" w:firstRow="1" w:lastRow="0" w:firstColumn="1" w:lastColumn="0" w:noHBand="0" w:noVBand="1"/>
       </w:tblPr>
@@ -4060,7 +4074,7 @@
     </w:p>
     <w:tbl>
       <w:tblPr>
-        <w:tblStyle w:val="a7"/>
+        <w:tblStyle w:val="aa"/>
         <w:tblW w:w="0" w:type="auto"/>
         <w:tblLook w:val="04A0" w:firstRow="1" w:lastRow="0" w:firstColumn="1" w:lastColumn="0" w:noHBand="0" w:noVBand="1"/>
       </w:tblPr>
@@ -4363,7 +4377,7 @@
     <w:p>
       <w:pPr>
         <w:rPr>
-          <w:rFonts w:eastAsiaTheme="minorHAnsi"/>
+          <w:rFonts w:eastAsiaTheme="minorHAnsi" w:hint="eastAsia"/>
         </w:rPr>
       </w:pPr>
       <w:r>
@@ -4500,7 +4514,7 @@
     </w:p>
     <w:p>
       <w:pPr>
-        <w:pStyle w:val="a6"/>
+        <w:pStyle w:val="a9"/>
         <w:numPr>
           <w:ilvl w:val="0"/>
           <w:numId w:val="4"/>
@@ -4519,7 +4533,7 @@
     </w:p>
     <w:p>
       <w:pPr>
-        <w:pStyle w:val="a6"/>
+        <w:pStyle w:val="a9"/>
         <w:numPr>
           <w:ilvl w:val="0"/>
           <w:numId w:val="4"/>
@@ -4538,7 +4552,7 @@
     </w:p>
     <w:p>
       <w:pPr>
-        <w:pStyle w:val="a6"/>
+        <w:pStyle w:val="a9"/>
         <w:numPr>
           <w:ilvl w:val="0"/>
           <w:numId w:val="4"/>
@@ -4576,7 +4590,7 @@
     </w:p>
     <w:p>
       <w:pPr>
-        <w:pStyle w:val="a6"/>
+        <w:pStyle w:val="a9"/>
         <w:numPr>
           <w:ilvl w:val="0"/>
           <w:numId w:val="4"/>
@@ -4595,7 +4609,7 @@
     </w:p>
     <w:p>
       <w:pPr>
-        <w:pStyle w:val="a6"/>
+        <w:pStyle w:val="a9"/>
         <w:numPr>
           <w:ilvl w:val="0"/>
           <w:numId w:val="4"/>
@@ -4626,7 +4640,7 @@
     </w:p>
     <w:p>
       <w:pPr>
-        <w:pStyle w:val="a6"/>
+        <w:pStyle w:val="a9"/>
         <w:numPr>
           <w:ilvl w:val="0"/>
           <w:numId w:val="4"/>
@@ -4657,7 +4671,7 @@
     </w:p>
     <w:p>
       <w:pPr>
-        <w:pStyle w:val="a6"/>
+        <w:pStyle w:val="a9"/>
         <w:numPr>
           <w:ilvl w:val="0"/>
           <w:numId w:val="4"/>
@@ -4688,7 +4702,7 @@
     </w:p>
     <w:p>
       <w:pPr>
-        <w:pStyle w:val="a6"/>
+        <w:pStyle w:val="a9"/>
         <w:numPr>
           <w:ilvl w:val="0"/>
           <w:numId w:val="4"/>
@@ -4719,7 +4733,7 @@
     </w:p>
     <w:p>
       <w:pPr>
-        <w:pStyle w:val="a6"/>
+        <w:pStyle w:val="a9"/>
         <w:numPr>
           <w:ilvl w:val="0"/>
           <w:numId w:val="4"/>
@@ -4750,7 +4764,7 @@
     </w:p>
     <w:p>
       <w:pPr>
-        <w:pStyle w:val="a6"/>
+        <w:pStyle w:val="a9"/>
         <w:numPr>
           <w:ilvl w:val="0"/>
           <w:numId w:val="4"/>
@@ -4769,7 +4783,7 @@
     </w:p>
     <w:p>
       <w:pPr>
-        <w:pStyle w:val="a6"/>
+        <w:pStyle w:val="a9"/>
         <w:numPr>
           <w:ilvl w:val="0"/>
           <w:numId w:val="4"/>
@@ -4808,17 +4822,102 @@
       <w:bookmarkStart w:id="10" w:name="_Toc530335384"/>
       <w:r>
         <w:rPr>
-          <w:rFonts w:eastAsiaTheme="minorHAnsi"/>
+          <w:rFonts w:asciiTheme="minorHAnsi" w:eastAsiaTheme="minorHAnsi" w:hAnsiTheme="minorHAnsi" w:hint="eastAsia"/>
+        </w:rPr>
+        <w:t>1</w:t>
+      </w:r>
+      <w:r>
+        <w:rPr>
+          <w:rFonts w:asciiTheme="minorHAnsi" w:eastAsiaTheme="minorHAnsi" w:hAnsiTheme="minorHAnsi"/>
+        </w:rPr>
+        <w:t>.4</w:t>
+      </w:r>
+      <w:r>
+        <w:rPr>
+          <w:rFonts w:asciiTheme="minorHAnsi" w:eastAsiaTheme="minorHAnsi" w:hAnsiTheme="minorHAnsi"/>
+        </w:rPr>
+        <w:t>数据流识别</w:t>
+      </w:r>
+      <w:bookmarkEnd w:id="10"/>
+    </w:p>
+    <w:p>
+      <w:r>
+        <w:rPr>
           <w:noProof/>
         </w:rPr>
         <w:drawing>
-          <wp:anchor distT="0" distB="0" distL="114300" distR="114300" simplePos="0" relativeHeight="251662336" behindDoc="0" locked="0" layoutInCell="1" allowOverlap="1" wp14:anchorId="1419ACC0" wp14:editId="56DEE339">
+          <wp:inline distT="0" distB="0" distL="0" distR="0" wp14:anchorId="2FA82F3F" wp14:editId="4B28A138">
+            <wp:extent cx="6022936" cy="3061503"/>
+            <wp:effectExtent l="0" t="0" r="0" b="0"/>
+            <wp:docPr id="2" name="图片 2"/>
+            <wp:cNvGraphicFramePr>
+              <a:graphicFrameLocks xmlns:a="http://schemas.openxmlformats.org/drawingml/2006/main" noChangeAspect="1"/>
+            </wp:cNvGraphicFramePr>
+            <a:graphic xmlns:a="http://schemas.openxmlformats.org/drawingml/2006/main">
+              <a:graphicData uri="http://schemas.openxmlformats.org/drawingml/2006/picture">
+                <pic:pic xmlns:pic="http://schemas.openxmlformats.org/drawingml/2006/picture">
+                  <pic:nvPicPr>
+                    <pic:cNvPr id="2" name="数据流图.png"/>
+                    <pic:cNvPicPr/>
+                  </pic:nvPicPr>
+                  <pic:blipFill>
+                    <a:blip r:embed="rId14">
+                      <a:extLst>
+                        <a:ext uri="{28A0092B-C50C-407E-A947-70E740481C1C}">
+                          <a14:useLocalDpi xmlns:a14="http://schemas.microsoft.com/office/drawing/2010/main" val="0"/>
+                        </a:ext>
+                      </a:extLst>
+                    </a:blip>
+                    <a:stretch>
+                      <a:fillRect/>
+                    </a:stretch>
+                  </pic:blipFill>
+                  <pic:spPr>
+                    <a:xfrm>
+                      <a:off x="0" y="0"/>
+                      <a:ext cx="6062458" cy="3081592"/>
+                    </a:xfrm>
+                    <a:prstGeom prst="rect">
+                      <a:avLst/>
+                    </a:prstGeom>
+                  </pic:spPr>
+                </pic:pic>
+              </a:graphicData>
+            </a:graphic>
+          </wp:inline>
+        </w:drawing>
+      </w:r>
+    </w:p>
+    <w:p/>
+    <w:p>
+      <w:pPr>
+        <w:ind w:firstLineChars="200" w:firstLine="420"/>
+        <w:rPr>
+          <w:rFonts w:eastAsiaTheme="minorHAnsi" w:hint="eastAsia"/>
+        </w:rPr>
+      </w:pPr>
+      <w:r>
+        <w:rPr>
+          <w:rFonts w:eastAsiaTheme="minorHAnsi" w:hint="eastAsia"/>
+        </w:rPr>
+        <w:t>以上是根据用例图而得出的数据流图，从中可以获得活动之间的数据流动信息，从而根据如图所示的数据信息得到以下的类图。</w:t>
+      </w:r>
+    </w:p>
+    <w:p>
+      <w:r>
+        <w:rPr>
+          <w:rFonts w:eastAsiaTheme="minorHAnsi"/>
+          <w:noProof/>
+        </w:rPr>
+        <w:lastRenderedPageBreak/>
+        <w:drawing>
+          <wp:anchor distT="0" distB="0" distL="114300" distR="114300" simplePos="0" relativeHeight="251662336" behindDoc="0" locked="0" layoutInCell="1" allowOverlap="1" wp14:anchorId="1419ACC0" wp14:editId="6EF89E42">
             <wp:simplePos x="0" y="0"/>
             <wp:positionH relativeFrom="margin">
-              <wp:align>center</wp:align>
+              <wp:posOffset>-295910</wp:posOffset>
             </wp:positionH>
             <wp:positionV relativeFrom="paragraph">
-              <wp:posOffset>692145</wp:posOffset>
+              <wp:posOffset>212090</wp:posOffset>
             </wp:positionV>
             <wp:extent cx="5799455" cy="3823335"/>
             <wp:effectExtent l="0" t="0" r="0" b="0"/>
@@ -4837,7 +4936,7 @@
                     </pic:cNvPicPr>
                   </pic:nvPicPr>
                   <pic:blipFill>
-                    <a:blip r:embed="rId14" cstate="print">
+                    <a:blip r:embed="rId15" cstate="print">
                       <a:extLst>
                         <a:ext uri="{28A0092B-C50C-407E-A947-70E740481C1C}">
                           <a14:useLocalDpi xmlns:a14="http://schemas.microsoft.com/office/drawing/2010/main" val="0"/>
@@ -4874,27 +4973,6 @@
           </wp:anchor>
         </w:drawing>
       </w:r>
-      <w:r>
-        <w:rPr>
-          <w:rFonts w:asciiTheme="minorHAnsi" w:eastAsiaTheme="minorHAnsi" w:hAnsiTheme="minorHAnsi" w:hint="eastAsia"/>
-        </w:rPr>
-        <w:t>1</w:t>
-      </w:r>
-      <w:r>
-        <w:rPr>
-          <w:rFonts w:asciiTheme="minorHAnsi" w:eastAsiaTheme="minorHAnsi" w:hAnsiTheme="minorHAnsi"/>
-        </w:rPr>
-        <w:t>.4</w:t>
-      </w:r>
-      <w:r>
-        <w:rPr>
-          <w:rFonts w:asciiTheme="minorHAnsi" w:eastAsiaTheme="minorHAnsi" w:hAnsiTheme="minorHAnsi"/>
-        </w:rPr>
-        <w:t>数据流识别</w:t>
-      </w:r>
-      <w:bookmarkStart w:id="11" w:name="_GoBack"/>
-      <w:bookmarkEnd w:id="10"/>
-      <w:bookmarkEnd w:id="11"/>
     </w:p>
     <w:p>
       <w:pPr>
@@ -4907,19 +4985,12 @@
         <w:rPr>
           <w:rFonts w:eastAsiaTheme="minorHAnsi" w:hint="eastAsia"/>
         </w:rPr>
-        <w:t>以上是该项目的类图，暂时先把所需要的数据模型先放在一起，展示出各个数据对象之</w:t>
-      </w:r>
-      <w:r>
-        <w:rPr>
-          <w:rFonts w:eastAsiaTheme="minorHAnsi" w:hint="eastAsia"/>
-        </w:rPr>
-        <w:lastRenderedPageBreak/>
-        <w:t>间的耦合关系，在完成该图的绘制后，我们依据核心业务流程绘制了数据流图，并结合二者，识别出本平台系统中的主数据，事务数据以及状态数据。</w:t>
+        <w:t>以上是该项目的类图，暂时先把所需要的数据模型先放在一起，展示出各个数据对象之间的耦合关系，在完成该图的绘制后，我们依据核心业务流程绘制了数据流图，并结合二者，识别出本平台系统中的主数据，事务数据以及状态数据。</w:t>
       </w:r>
     </w:p>
     <w:tbl>
       <w:tblPr>
-        <w:tblStyle w:val="a7"/>
+        <w:tblStyle w:val="aa"/>
         <w:tblW w:w="0" w:type="auto"/>
         <w:tblLook w:val="04A0" w:firstRow="1" w:lastRow="0" w:firstColumn="1" w:lastColumn="0" w:noHBand="0" w:noVBand="1"/>
       </w:tblPr>
@@ -4940,7 +5011,6 @@
                 <w:szCs w:val="21"/>
               </w:rPr>
             </w:pPr>
-            <w:proofErr w:type="gramStart"/>
             <w:r>
               <w:rPr>
                 <w:rFonts w:eastAsiaTheme="minorHAnsi" w:hint="eastAsia"/>
@@ -4949,7 +5019,6 @@
               </w:rPr>
               <w:t>主数据</w:t>
             </w:r>
-            <w:proofErr w:type="gramEnd"/>
           </w:p>
         </w:tc>
         <w:tc>
@@ -4964,7 +5033,6 @@
                 <w:szCs w:val="21"/>
               </w:rPr>
             </w:pPr>
-            <w:proofErr w:type="spellStart"/>
             <w:r>
               <w:rPr>
                 <w:rFonts w:eastAsiaTheme="minorHAnsi"/>
@@ -4979,25 +5047,23 @@
                 <w:sz w:val="21"/>
                 <w:szCs w:val="21"/>
               </w:rPr>
-              <w:t>Score</w:t>
-            </w:r>
-            <w:proofErr w:type="spellEnd"/>
+              <w:t xml:space="preserve">Score, </w:t>
+            </w:r>
             <w:r>
               <w:rPr>
                 <w:rFonts w:eastAsiaTheme="minorHAnsi"/>
                 <w:sz w:val="21"/>
                 <w:szCs w:val="21"/>
               </w:rPr>
-              <w:t xml:space="preserve">, </w:t>
-            </w:r>
-            <w:proofErr w:type="spellStart"/>
+              <w:t>Feedback</w:t>
+            </w:r>
             <w:r>
               <w:rPr>
                 <w:rFonts w:eastAsiaTheme="minorHAnsi"/>
                 <w:sz w:val="21"/>
                 <w:szCs w:val="21"/>
               </w:rPr>
-              <w:t>Feedback</w:t>
+              <w:t>Comment, Project,</w:t>
             </w:r>
             <w:r>
               <w:rPr>
@@ -5005,16 +5071,15 @@
                 <w:sz w:val="21"/>
                 <w:szCs w:val="21"/>
               </w:rPr>
-              <w:t>Comment</w:t>
-            </w:r>
-            <w:proofErr w:type="spellEnd"/>
+              <w:t xml:space="preserve"> </w:t>
+            </w:r>
             <w:r>
               <w:rPr>
                 <w:rFonts w:eastAsiaTheme="minorHAnsi"/>
                 <w:sz w:val="21"/>
                 <w:szCs w:val="21"/>
               </w:rPr>
-              <w:t>, Project,</w:t>
+              <w:t>Project</w:t>
             </w:r>
             <w:r>
               <w:rPr>
@@ -5022,16 +5087,15 @@
                 <w:sz w:val="21"/>
                 <w:szCs w:val="21"/>
               </w:rPr>
-              <w:t xml:space="preserve"> </w:t>
-            </w:r>
-            <w:proofErr w:type="spellStart"/>
+              <w:t>Requirement</w:t>
+            </w:r>
             <w:r>
               <w:rPr>
                 <w:rFonts w:eastAsiaTheme="minorHAnsi"/>
                 <w:sz w:val="21"/>
                 <w:szCs w:val="21"/>
               </w:rPr>
-              <w:t>Project</w:t>
+              <w:t xml:space="preserve"> Candidate, </w:t>
             </w:r>
             <w:r>
               <w:rPr>
@@ -5039,34 +5103,7 @@
                 <w:sz w:val="21"/>
                 <w:szCs w:val="21"/>
               </w:rPr>
-              <w:t>Requirement</w:t>
-            </w:r>
-            <w:proofErr w:type="spellEnd"/>
-            <w:r>
-              <w:rPr>
-                <w:rFonts w:eastAsiaTheme="minorHAnsi"/>
-                <w:sz w:val="21"/>
-                <w:szCs w:val="21"/>
-              </w:rPr>
-              <w:t xml:space="preserve"> Candidate, </w:t>
-            </w:r>
-            <w:proofErr w:type="spellStart"/>
-            <w:r>
-              <w:rPr>
-                <w:rFonts w:eastAsiaTheme="minorHAnsi"/>
-                <w:sz w:val="21"/>
-                <w:szCs w:val="21"/>
-              </w:rPr>
-              <w:t>PaperTemplate</w:t>
-            </w:r>
-            <w:proofErr w:type="spellEnd"/>
-            <w:r>
-              <w:rPr>
-                <w:rFonts w:eastAsiaTheme="minorHAnsi"/>
-                <w:sz w:val="21"/>
-                <w:szCs w:val="21"/>
-              </w:rPr>
-              <w:t>, Paper, Question, Category</w:t>
+              <w:t>PaperTemplate, Paper, Question, Category</w:t>
             </w:r>
           </w:p>
         </w:tc>
@@ -5106,7 +5143,6 @@
                 <w:szCs w:val="21"/>
               </w:rPr>
             </w:pPr>
-            <w:proofErr w:type="spellStart"/>
             <w:r>
               <w:rPr>
                 <w:rFonts w:eastAsiaTheme="minorHAnsi" w:hint="eastAsia"/>
@@ -5131,25 +5167,14 @@
               </w:rPr>
               <w:t>pply</w:t>
             </w:r>
-            <w:proofErr w:type="spellEnd"/>
             <w:r>
               <w:rPr>
                 <w:rFonts w:eastAsiaTheme="minorHAnsi"/>
                 <w:sz w:val="21"/>
                 <w:szCs w:val="21"/>
               </w:rPr>
-              <w:t xml:space="preserve">, </w:t>
-            </w:r>
-            <w:proofErr w:type="spellStart"/>
-            <w:r>
-              <w:rPr>
-                <w:rFonts w:eastAsiaTheme="minorHAnsi"/>
-                <w:sz w:val="21"/>
-                <w:szCs w:val="21"/>
-              </w:rPr>
-              <w:t>ModifyApply</w:t>
-            </w:r>
-            <w:proofErr w:type="spellEnd"/>
+              <w:t>, ModifyApply</w:t>
+            </w:r>
             <w:r>
               <w:rPr>
                 <w:rFonts w:eastAsiaTheme="minorHAnsi"/>
@@ -5212,7 +5237,6 @@
                 <w:szCs w:val="21"/>
               </w:rPr>
             </w:pPr>
-            <w:proofErr w:type="spellStart"/>
             <w:r>
               <w:rPr>
                 <w:rFonts w:eastAsiaTheme="minorHAnsi" w:hint="eastAsia"/>
@@ -5229,7 +5253,6 @@
               </w:rPr>
               <w:t>xamResult</w:t>
             </w:r>
-            <w:proofErr w:type="spellEnd"/>
             <w:r>
               <w:rPr>
                 <w:rFonts w:eastAsiaTheme="minorHAnsi"/>
@@ -5238,7 +5261,6 @@
               </w:rPr>
               <w:t xml:space="preserve">, </w:t>
             </w:r>
-            <w:proofErr w:type="spellStart"/>
             <w:r>
               <w:rPr>
                 <w:rFonts w:eastAsiaTheme="minorHAnsi"/>
@@ -5255,7 +5277,6 @@
               </w:rPr>
               <w:t>Status</w:t>
             </w:r>
-            <w:proofErr w:type="spellEnd"/>
           </w:p>
         </w:tc>
       </w:tr>
@@ -5274,7 +5295,9 @@
           <w:rFonts w:asciiTheme="minorHAnsi" w:eastAsiaTheme="minorHAnsi" w:hAnsiTheme="minorHAnsi"/>
         </w:rPr>
       </w:pPr>
-      <w:bookmarkStart w:id="12" w:name="_Toc530335385"/>
+      <w:bookmarkStart w:id="11" w:name="_Toc530335385"/>
+      <w:bookmarkStart w:id="12" w:name="_GoBack"/>
+      <w:bookmarkEnd w:id="12"/>
       <w:r>
         <w:rPr>
           <w:rFonts w:asciiTheme="minorHAnsi" w:eastAsiaTheme="minorHAnsi" w:hAnsiTheme="minorHAnsi" w:hint="eastAsia"/>
@@ -5293,7 +5316,7 @@
         </w:rPr>
         <w:t>状态即控制行为识别</w:t>
       </w:r>
-      <w:bookmarkEnd w:id="12"/>
+      <w:bookmarkEnd w:id="11"/>
     </w:p>
     <w:p>
       <w:pPr>
@@ -5317,7 +5340,7 @@
     </w:p>
     <w:p>
       <w:pPr>
-        <w:pStyle w:val="a6"/>
+        <w:pStyle w:val="a9"/>
         <w:ind w:left="480" w:firstLineChars="0" w:firstLine="0"/>
         <w:jc w:val="center"/>
         <w:rPr>
@@ -5329,6 +5352,7 @@
           <w:rFonts w:eastAsiaTheme="minorHAnsi"/>
           <w:noProof/>
         </w:rPr>
+        <w:lastRenderedPageBreak/>
         <w:drawing>
           <wp:inline distT="0" distB="0" distL="0" distR="0" wp14:anchorId="6C4AA87C" wp14:editId="1A7EF07D">
             <wp:extent cx="4206240" cy="5369560"/>
@@ -5347,7 +5371,7 @@
                     </pic:cNvPicPr>
                   </pic:nvPicPr>
                   <pic:blipFill>
-                    <a:blip r:embed="rId15">
+                    <a:blip r:embed="rId16">
                       <a:extLst>
                         <a:ext uri="{28A0092B-C50C-407E-A947-70E740481C1C}">
                           <a14:useLocalDpi xmlns:a14="http://schemas.microsoft.com/office/drawing/2010/main" val="0"/>
@@ -5381,7 +5405,7 @@
     </w:p>
     <w:p>
       <w:pPr>
-        <w:pStyle w:val="a6"/>
+        <w:pStyle w:val="a9"/>
         <w:ind w:left="480" w:firstLineChars="0" w:firstLine="0"/>
         <w:jc w:val="center"/>
         <w:rPr>
@@ -5399,7 +5423,7 @@
     </w:p>
     <w:p>
       <w:pPr>
-        <w:pStyle w:val="a6"/>
+        <w:pStyle w:val="a9"/>
         <w:ind w:left="480" w:firstLineChars="0" w:firstLine="0"/>
         <w:jc w:val="center"/>
         <w:rPr>
@@ -5410,7 +5434,7 @@
     </w:p>
     <w:p>
       <w:pPr>
-        <w:pStyle w:val="a6"/>
+        <w:pStyle w:val="a9"/>
         <w:ind w:firstLineChars="0"/>
         <w:jc w:val="left"/>
         <w:rPr>
@@ -5421,7 +5445,6 @@
         <w:rPr>
           <w:rFonts w:eastAsiaTheme="minorHAnsi" w:hint="eastAsia"/>
         </w:rPr>
-        <w:lastRenderedPageBreak/>
         <w:t>新建项目是指由外包项目方将一个新项目发布到平台并对应聘者可见，生成该项目适配的试题库以及可以允许应聘者注册考试这样一套完整的流程，本状态图体现了在该流程中的状态转移信息，业务状态转换流程以及数据对象的状态变化见后。</w:t>
       </w:r>
     </w:p>
@@ -5442,7 +5465,7 @@
     </w:p>
     <w:p>
       <w:pPr>
-        <w:pStyle w:val="a6"/>
+        <w:pStyle w:val="a9"/>
         <w:ind w:firstLineChars="0" w:firstLine="360"/>
         <w:jc w:val="left"/>
         <w:rPr>
@@ -5453,7 +5476,14 @@
         <w:rPr>
           <w:rFonts w:eastAsiaTheme="minorHAnsi" w:hint="eastAsia"/>
         </w:rPr>
-        <w:t>之所以进行试题模板这样一种中间数据模型存在两点原因，首先模板的存在使得项目发布方有管理试题的能力，不会把试题生成全权交给系统，保证了应聘者的试题之间不会相差特别大；其次，有限度的定制化生成试题可以在保证功能的前提下，减轻系统的工作压力，尤其是试题推荐模块的负载压力。</w:t>
+        <w:t>之所以进行试题模板这样一种中间数据模型存在两点原因，首先模板的存在使得项目发布方有管理试题的能力，不会把试题生成全权交给系统，保证了应聘者的试题之间不会</w:t>
+      </w:r>
+      <w:r>
+        <w:rPr>
+          <w:rFonts w:eastAsiaTheme="minorHAnsi" w:hint="eastAsia"/>
+        </w:rPr>
+        <w:lastRenderedPageBreak/>
+        <w:t>相差特别大；其次，有限度的定制化生成试题可以在保证功能的前提下，减轻系统的工作压力，尤其是试题推荐模块的负载压力。</w:t>
       </w:r>
     </w:p>
     <w:p>
@@ -5503,7 +5533,6 @@
           <w:rFonts w:eastAsiaTheme="minorHAnsi"/>
           <w:noProof/>
         </w:rPr>
-        <w:lastRenderedPageBreak/>
         <w:drawing>
           <wp:inline distT="0" distB="0" distL="0" distR="0" wp14:anchorId="2189C992" wp14:editId="3E06A5E1">
             <wp:extent cx="3679825" cy="5669280"/>
@@ -5522,7 +5551,7 @@
                     </pic:cNvPicPr>
                   </pic:nvPicPr>
                   <pic:blipFill>
-                    <a:blip r:embed="rId16">
+                    <a:blip r:embed="rId17">
                       <a:extLst>
                         <a:ext uri="{28A0092B-C50C-407E-A947-70E740481C1C}">
                           <a14:useLocalDpi xmlns:a14="http://schemas.microsoft.com/office/drawing/2010/main" val="0"/>
@@ -5556,7 +5585,7 @@
     </w:p>
     <w:p>
       <w:pPr>
-        <w:pStyle w:val="a6"/>
+        <w:pStyle w:val="a9"/>
         <w:ind w:left="360" w:firstLineChars="0" w:firstLine="0"/>
         <w:jc w:val="center"/>
         <w:rPr>
@@ -5574,7 +5603,7 @@
     </w:p>
     <w:p>
       <w:pPr>
-        <w:pStyle w:val="a6"/>
+        <w:pStyle w:val="a9"/>
         <w:ind w:left="360" w:firstLineChars="0" w:firstLine="0"/>
         <w:jc w:val="center"/>
         <w:rPr>
@@ -5610,7 +5639,14 @@
         <w:rPr>
           <w:rFonts w:eastAsiaTheme="minorHAnsi" w:hint="eastAsia"/>
         </w:rPr>
-        <w:t>首先应聘者会进行项目信息的检索以及过滤，包括关键字、项目类别、发布来源、发布时间、考试时间等等一系列的筛选要素，随后应聘者选出心仪的项目查看具体内容，如果符合求职人员的预期，则会进行开始注册考试这一套流程，否则会返回继续进行项目的筛选。注册考试的第一步是进行技术背景的填写及确认，一是可以由求职者的默认信息导入，二可以根据此项目的特点进行手动的填写，完成后会进行考试信息的确认。确认完成后，存在注册成功和注册失败两种潜在的状态转移，失败的原因可能是考试时间已过或者项目失效等等原因，若为注册成功则会由系统自动化进行试卷定制作业。首先会根据项目的试题模板和参考者的技术背景进行定制化推荐计算，生成出对该参考者针对性的考试试题。随后则是等待考试的状态，待到考试开始时间则会发生参加考试、考试结束、成绩展示等一系列状态转移。最终成绩交由项目发布方进行审阅，选出最合适该岗位的应聘人员。</w:t>
+        <w:t>首先应聘者会进行项目信息的检索以及过滤，包括关键字、项目类别、发布来源、发布时间、考试时间等等一系列的筛选要素，随后应聘者选出心仪的项目查看具体内容，如果符合求职人员的预期，则会进行开始注册考试这一套流程，否则会返回继续进行项目的</w:t>
+      </w:r>
+      <w:r>
+        <w:rPr>
+          <w:rFonts w:eastAsiaTheme="minorHAnsi" w:hint="eastAsia"/>
+        </w:rPr>
+        <w:lastRenderedPageBreak/>
+        <w:t>筛选。注册考试的第一步是进行技术背景的填写及确认，一是可以由求职者的默认信息导入，二可以根据此项目的特点进行手动的填写，完成后会进行考试信息的确认。确认完成后，存在注册成功和注册失败两种潜在的状态转移，失败的原因可能是考试时间已过或者项目失效等等原因，若为注册成功则会由系统自动化进行试卷定制作业。首先会根据项目的试题模板和参考者的技术背景进行定制化推荐计算，生成出对该参考者针对性的考试试题。随后则是等待考试的状态，待到考试开始时间则会发生参加考试、考试结束、成绩展示等一系列状态转移。最终成绩交由项目发布方进行审阅，选出最合适该岗位的应聘人员。</w:t>
       </w:r>
     </w:p>
     <w:p>
@@ -5625,7 +5661,6 @@
         <w:rPr>
           <w:rFonts w:eastAsiaTheme="minorHAnsi" w:hint="eastAsia"/>
         </w:rPr>
-        <w:lastRenderedPageBreak/>
         <w:t>该流程中主要涉及的数据模型包括考试试卷和某人某项目的考试这一考试事务数据。考试试卷的数据来源有两部分，项目所持有的试题模板和系统根据应聘者技术背景自动生成的定制化试题，在“待生成定制试题”此状态后完成数据模型的创建。考试数据的特点是和本平台系统中的很多其他数据都存在着紧耦合的关系，包括了应聘者的信息、项目的信息、试题的信息等等。在“考试信息确认”状态后，考试数据对象生成，项目数据和应聘者数据来源于前序状态机的内容，随后在“等待考试”状态时完成了试题数据的准备，最后参加考试、考试结束、成绩展示等状态机则会改变该数据对象所持有的一些状态信息。</w:t>
       </w:r>
     </w:p>
@@ -5640,7 +5675,7 @@
     </w:p>
     <w:p>
       <w:pPr>
-        <w:pStyle w:val="a6"/>
+        <w:pStyle w:val="a9"/>
         <w:ind w:left="360" w:firstLineChars="0" w:firstLine="0"/>
         <w:jc w:val="left"/>
         <w:rPr>
@@ -5666,7 +5701,7 @@
                     <pic:cNvPicPr/>
                   </pic:nvPicPr>
                   <pic:blipFill rotWithShape="1">
-                    <a:blip r:embed="rId17">
+                    <a:blip r:embed="rId18">
                       <a:extLst>
                         <a:ext uri="{28A0092B-C50C-407E-A947-70E740481C1C}">
                           <a14:useLocalDpi xmlns:a14="http://schemas.microsoft.com/office/drawing/2010/main" val="0"/>
@@ -5737,7 +5772,14 @@
         <w:rPr>
           <w:rFonts w:eastAsiaTheme="minorHAnsi" w:hint="eastAsia"/>
         </w:rPr>
-        <w:t>题库维护是指题库维护人员根据题库的维护申请（包括修改申请和添加申请）进行申请的审核工作，如果审核通过则会对系统的试题库进行相应的修改操作。审核员逐条进行审批，选择审核通过或者审核不通过，直到所有的申请结束，无待审批申请。</w:t>
+        <w:t>题库维护是指题库维护人员根据题库的维护申请（包括修改申请和添加申请）进行申请的审核工作，如果审核通过则会对系统的试题库进行相应的修改操作。审核员逐条进行审批，</w:t>
+      </w:r>
+      <w:r>
+        <w:rPr>
+          <w:rFonts w:eastAsiaTheme="minorHAnsi" w:hint="eastAsia"/>
+        </w:rPr>
+        <w:lastRenderedPageBreak/>
+        <w:t>选择审核通过或者审核不通过，直到所有的申请结束，无待审批申请。</w:t>
       </w:r>
     </w:p>
     <w:p>
@@ -5751,160 +5793,154 @@
         <w:rPr>
           <w:rFonts w:eastAsiaTheme="minorHAnsi" w:hint="eastAsia"/>
         </w:rPr>
-        <w:t>对于一条申请，可能是添加申请（新试题纳入题库）或者修改申请（已有试题信息变更或者删除试题）。对于添加申请，审核相比不会特别严格，只需确认每道试题的信息即可做出审核判断；而修改试题审核流程会比较复杂，一道试题修改或者删除，可能是因为试题本身的错误也可能是分类错误或者是试题过期不适用等等，需要进行严格审核。在需要说明的一点是，添加申请只可能来源于人为的申请（题库管理员），而修改申请则也可能来源于系统自动的大数据分析结果或者项目反馈信息，所以才更需要严格的审核流程。对于修改申请，审核人员可以查看该申请的申请来源，题库管理人员、数据分析或者是项目反馈意见，根据来源的分类展示不同的申请信息辅助整个审核流程。“待审核状态”后，若审核不通过，则需</w:t>
-      </w:r>
-      <w:r>
-        <w:rPr>
-          <w:rFonts w:eastAsiaTheme="minorHAnsi" w:hint="eastAsia"/>
+        <w:t>对于一条申请，可能是添加申请（新试题纳入题库）或者修改申请（已有试题信息变更或者删除试题）。对于添加申请，审核相比不会特别严格，只需确认每道试题的信息即可做出审核判断；而修改试题审核流程会比较复杂，一道试题修改或者删除，可能是因为试题本身的错误也可能是分类错误或者是试题过期不适用等等，需要进行严格审核。在需要说明的一点是，添加申请只可能来源于人为的申请（题库管理员），而修改申请则也可能来源于系统自动的大数据分析结果或者项目反馈信息，所以才更需要严格的审核流程。对于修改申请，审核人员可以查看该申请的申请来源，题库管理人员、数据分析或者是项目反馈意见，根据来源的分类展示不同的申请信息辅助整个审核流程。“待审核状态”后，若审核不通过，则需审核人员额外进行批注说明进行申请备案，随后若申请来源为非系统（管理人员或者是项目人员），则会通知申请方审核结果，该流程结束后则会进行下一项申请的审核直至全部完成。</w:t>
+      </w:r>
+    </w:p>
+    <w:p>
+      <w:pPr>
+        <w:ind w:firstLine="360"/>
+        <w:rPr>
+          <w:rFonts w:eastAsiaTheme="minorHAnsi"/>
+        </w:rPr>
+      </w:pPr>
+      <w:r>
+        <w:rPr>
+          <w:rFonts w:eastAsiaTheme="minorHAnsi" w:hint="eastAsia"/>
+        </w:rPr>
+        <w:t>该状态图主要涉及的数据对象主要包括题库管理申请（两种申请类型）以及试题数据。管理申请的生成在此状态图里没有体现，一系列的状态转移会对管理申请的状态信息做出改动，包括审核的通过与否或者是审核的批注说明填写。而试题数据会在“审核成功后”被直接根据通过的申请内容直接被改动，进而完成一整套流程的操作。</w:t>
+      </w:r>
+    </w:p>
+    <w:p>
+      <w:pPr>
+        <w:rPr>
+          <w:rFonts w:eastAsiaTheme="minorHAnsi"/>
+        </w:rPr>
+      </w:pPr>
+    </w:p>
+    <w:p>
+      <w:pPr>
+        <w:pStyle w:val="1"/>
+        <w:rPr>
+          <w:rFonts w:eastAsiaTheme="minorHAnsi"/>
+        </w:rPr>
+      </w:pPr>
+      <w:bookmarkStart w:id="13" w:name="_Toc530335386"/>
+      <w:r>
+        <w:rPr>
+          <w:rFonts w:eastAsiaTheme="minorHAnsi"/>
+        </w:rPr>
+        <w:t>2.</w:t>
+      </w:r>
+      <w:r>
+        <w:rPr>
+          <w:rFonts w:eastAsiaTheme="minorHAnsi"/>
+        </w:rPr>
+        <w:t>Petri net</w:t>
+      </w:r>
+      <w:r>
+        <w:rPr>
+          <w:rFonts w:eastAsiaTheme="minorHAnsi" w:hint="eastAsia"/>
+        </w:rPr>
+        <w:t>模型</w:t>
+      </w:r>
+      <w:bookmarkEnd w:id="13"/>
+    </w:p>
+    <w:p>
+      <w:pPr>
+        <w:pStyle w:val="2"/>
+        <w:rPr>
+          <w:rFonts w:asciiTheme="minorHAnsi" w:eastAsiaTheme="minorHAnsi" w:hAnsiTheme="minorHAnsi"/>
+        </w:rPr>
+      </w:pPr>
+      <w:bookmarkStart w:id="14" w:name="_Toc530335387"/>
+      <w:r>
+        <w:rPr>
+          <w:rFonts w:asciiTheme="minorHAnsi" w:eastAsiaTheme="minorHAnsi" w:hAnsiTheme="minorHAnsi" w:hint="eastAsia"/>
+        </w:rPr>
+        <w:t>2</w:t>
+      </w:r>
+      <w:r>
+        <w:rPr>
+          <w:rFonts w:asciiTheme="minorHAnsi" w:eastAsiaTheme="minorHAnsi" w:hAnsiTheme="minorHAnsi"/>
+        </w:rPr>
+        <w:t xml:space="preserve">.1 </w:t>
+      </w:r>
+      <w:r>
+        <w:rPr>
+          <w:rFonts w:asciiTheme="minorHAnsi" w:eastAsiaTheme="minorHAnsi" w:hAnsiTheme="minorHAnsi" w:hint="eastAsia"/>
+        </w:rPr>
+        <w:t>P</w:t>
+      </w:r>
+      <w:r>
+        <w:rPr>
+          <w:rFonts w:asciiTheme="minorHAnsi" w:eastAsiaTheme="minorHAnsi" w:hAnsiTheme="minorHAnsi"/>
+        </w:rPr>
+        <w:t>etri net</w:t>
+      </w:r>
+      <w:r>
+        <w:rPr>
+          <w:rFonts w:asciiTheme="minorHAnsi" w:eastAsiaTheme="minorHAnsi" w:hAnsiTheme="minorHAnsi" w:hint="eastAsia"/>
+        </w:rPr>
+        <w:t>建模</w:t>
+      </w:r>
+      <w:bookmarkEnd w:id="14"/>
+    </w:p>
+    <w:p>
+      <w:pPr>
+        <w:rPr>
+          <w:rFonts w:eastAsiaTheme="minorHAnsi"/>
+        </w:rPr>
+      </w:pPr>
+      <w:r>
+        <w:rPr>
+          <w:rFonts w:eastAsiaTheme="minorHAnsi"/>
+        </w:rPr>
+        <w:tab/>
+      </w:r>
+      <w:r>
+        <w:rPr>
+          <w:rFonts w:eastAsiaTheme="minorHAnsi" w:hint="eastAsia"/>
+        </w:rPr>
+        <w:t>使用P</w:t>
+      </w:r>
+      <w:r>
+        <w:rPr>
+          <w:rFonts w:eastAsiaTheme="minorHAnsi"/>
+        </w:rPr>
+        <w:t>IPE v4.3.0</w:t>
+      </w:r>
+      <w:r>
+        <w:rPr>
+          <w:rFonts w:eastAsiaTheme="minorHAnsi" w:hint="eastAsia"/>
+        </w:rPr>
+        <w:t>软件进行p</w:t>
+      </w:r>
+      <w:r>
+        <w:rPr>
+          <w:rFonts w:eastAsiaTheme="minorHAnsi"/>
+        </w:rPr>
+        <w:t>etri net</w:t>
+      </w:r>
+      <w:r>
+        <w:rPr>
+          <w:rFonts w:eastAsiaTheme="minorHAnsi" w:hint="eastAsia"/>
+        </w:rPr>
+        <w:t>建模，完成的系统模型如下图所示：</w:t>
+      </w:r>
+    </w:p>
+    <w:p>
+      <w:pPr>
+        <w:rPr>
+          <w:rFonts w:eastAsiaTheme="minorHAnsi"/>
+          <w:noProof/>
+        </w:rPr>
+      </w:pPr>
+      <w:r>
+        <w:rPr>
+          <w:rFonts w:eastAsiaTheme="minorHAnsi"/>
+          <w:noProof/>
         </w:rPr>
         <w:lastRenderedPageBreak/>
-        <w:t>审核人员额外进行批注说明进行申请备案，随后若申请来源为非系统（管理人员或者是项目人员），则会通知申请方审核结果，该流程结束后则会进行下一项申请的审核直至全部完成。</w:t>
-      </w:r>
-    </w:p>
-    <w:p>
-      <w:pPr>
-        <w:ind w:firstLine="360"/>
-        <w:rPr>
-          <w:rFonts w:eastAsiaTheme="minorHAnsi"/>
-        </w:rPr>
-      </w:pPr>
-      <w:r>
-        <w:rPr>
-          <w:rFonts w:eastAsiaTheme="minorHAnsi" w:hint="eastAsia"/>
-        </w:rPr>
-        <w:t>该状态图主要涉及的数据对象主要包括题库管理申请（两种申请类型）以及试题数据。管理申请的生成在此状态图里没有体现，一系列的状态转移会对管理申请的状态信息做出改动，包括审核的通过与否或者是审核的批注说明填写。而试题数据会在“审核成功后”被直接根据通过的申请内容直接被改动，进而完成一整套流程的操作。</w:t>
-      </w:r>
-    </w:p>
-    <w:p>
-      <w:pPr>
-        <w:rPr>
-          <w:rFonts w:eastAsiaTheme="minorHAnsi"/>
-        </w:rPr>
-      </w:pPr>
-    </w:p>
-    <w:p>
-      <w:pPr>
-        <w:pStyle w:val="1"/>
-        <w:rPr>
-          <w:rFonts w:eastAsiaTheme="minorHAnsi"/>
-        </w:rPr>
-      </w:pPr>
-      <w:bookmarkStart w:id="13" w:name="_Toc530335386"/>
-      <w:r>
-        <w:rPr>
-          <w:rFonts w:eastAsiaTheme="minorHAnsi"/>
-        </w:rPr>
-        <w:t>2.</w:t>
-      </w:r>
-      <w:r>
-        <w:rPr>
-          <w:rFonts w:eastAsiaTheme="minorHAnsi"/>
-        </w:rPr>
-        <w:t>Petri net</w:t>
-      </w:r>
-      <w:r>
-        <w:rPr>
-          <w:rFonts w:eastAsiaTheme="minorHAnsi" w:hint="eastAsia"/>
-        </w:rPr>
-        <w:t>模型</w:t>
-      </w:r>
-      <w:bookmarkEnd w:id="13"/>
-    </w:p>
-    <w:p>
-      <w:pPr>
-        <w:pStyle w:val="2"/>
-        <w:rPr>
-          <w:rFonts w:asciiTheme="minorHAnsi" w:eastAsiaTheme="minorHAnsi" w:hAnsiTheme="minorHAnsi"/>
-        </w:rPr>
-      </w:pPr>
-      <w:bookmarkStart w:id="14" w:name="_Toc530335387"/>
-      <w:r>
-        <w:rPr>
-          <w:rFonts w:asciiTheme="minorHAnsi" w:eastAsiaTheme="minorHAnsi" w:hAnsiTheme="minorHAnsi" w:hint="eastAsia"/>
-        </w:rPr>
-        <w:t>2</w:t>
-      </w:r>
-      <w:r>
-        <w:rPr>
-          <w:rFonts w:asciiTheme="minorHAnsi" w:eastAsiaTheme="minorHAnsi" w:hAnsiTheme="minorHAnsi"/>
-        </w:rPr>
-        <w:t xml:space="preserve">.1 </w:t>
-      </w:r>
-      <w:r>
-        <w:rPr>
-          <w:rFonts w:asciiTheme="minorHAnsi" w:eastAsiaTheme="minorHAnsi" w:hAnsiTheme="minorHAnsi" w:hint="eastAsia"/>
-        </w:rPr>
-        <w:t>P</w:t>
-      </w:r>
-      <w:r>
-        <w:rPr>
-          <w:rFonts w:asciiTheme="minorHAnsi" w:eastAsiaTheme="minorHAnsi" w:hAnsiTheme="minorHAnsi"/>
-        </w:rPr>
-        <w:t>etri net</w:t>
-      </w:r>
-      <w:r>
-        <w:rPr>
-          <w:rFonts w:asciiTheme="minorHAnsi" w:eastAsiaTheme="minorHAnsi" w:hAnsiTheme="minorHAnsi" w:hint="eastAsia"/>
-        </w:rPr>
-        <w:t>建模</w:t>
-      </w:r>
-      <w:bookmarkEnd w:id="14"/>
-    </w:p>
-    <w:p>
-      <w:pPr>
-        <w:rPr>
-          <w:rFonts w:eastAsiaTheme="minorHAnsi"/>
-        </w:rPr>
-      </w:pPr>
-      <w:r>
-        <w:rPr>
-          <w:rFonts w:eastAsiaTheme="minorHAnsi"/>
-        </w:rPr>
-        <w:tab/>
-      </w:r>
-      <w:r>
-        <w:rPr>
-          <w:rFonts w:eastAsiaTheme="minorHAnsi" w:hint="eastAsia"/>
-        </w:rPr>
-        <w:t>使用P</w:t>
-      </w:r>
-      <w:r>
-        <w:rPr>
-          <w:rFonts w:eastAsiaTheme="minorHAnsi"/>
-        </w:rPr>
-        <w:t>IPE v4.3.0</w:t>
-      </w:r>
-      <w:r>
-        <w:rPr>
-          <w:rFonts w:eastAsiaTheme="minorHAnsi" w:hint="eastAsia"/>
-        </w:rPr>
-        <w:t>软件进行p</w:t>
-      </w:r>
-      <w:r>
-        <w:rPr>
-          <w:rFonts w:eastAsiaTheme="minorHAnsi"/>
-        </w:rPr>
-        <w:t>etri net</w:t>
-      </w:r>
-      <w:r>
-        <w:rPr>
-          <w:rFonts w:eastAsiaTheme="minorHAnsi" w:hint="eastAsia"/>
-        </w:rPr>
-        <w:t>建模，完成的系统模型如下图所示：</w:t>
-      </w:r>
-    </w:p>
-    <w:p>
-      <w:pPr>
-        <w:rPr>
-          <w:rFonts w:eastAsiaTheme="minorHAnsi"/>
-          <w:noProof/>
-        </w:rPr>
-      </w:pPr>
-      <w:r>
-        <w:rPr>
-          <w:rFonts w:eastAsiaTheme="minorHAnsi"/>
-          <w:noProof/>
-        </w:rPr>
         <w:drawing>
           <wp:anchor distT="0" distB="0" distL="114300" distR="114300" simplePos="0" relativeHeight="251659264" behindDoc="0" locked="0" layoutInCell="1" allowOverlap="1" wp14:anchorId="03FA36BA" wp14:editId="3112262F">
             <wp:simplePos x="0" y="0"/>
@@ -5929,7 +5965,7 @@
                     <pic:cNvPicPr/>
                   </pic:nvPicPr>
                   <pic:blipFill>
-                    <a:blip r:embed="rId18">
+                    <a:blip r:embed="rId19">
                       <a:extLst>
                         <a:ext uri="{28A0092B-C50C-407E-A947-70E740481C1C}">
                           <a14:useLocalDpi xmlns:a14="http://schemas.microsoft.com/office/drawing/2010/main" val="0"/>
@@ -6048,7 +6084,7 @@
     </w:p>
     <w:p>
       <w:pPr>
-        <w:pStyle w:val="a6"/>
+        <w:pStyle w:val="a9"/>
         <w:numPr>
           <w:ilvl w:val="0"/>
           <w:numId w:val="5"/>
@@ -6067,7 +6103,7 @@
     </w:p>
     <w:p>
       <w:pPr>
-        <w:pStyle w:val="a6"/>
+        <w:pStyle w:val="a9"/>
         <w:numPr>
           <w:ilvl w:val="0"/>
           <w:numId w:val="5"/>
@@ -6086,7 +6122,7 @@
     </w:p>
     <w:p>
       <w:pPr>
-        <w:pStyle w:val="a6"/>
+        <w:pStyle w:val="a9"/>
         <w:numPr>
           <w:ilvl w:val="0"/>
           <w:numId w:val="5"/>
@@ -6105,7 +6141,7 @@
     </w:p>
     <w:p>
       <w:pPr>
-        <w:pStyle w:val="a6"/>
+        <w:pStyle w:val="a9"/>
         <w:numPr>
           <w:ilvl w:val="0"/>
           <w:numId w:val="5"/>
@@ -6119,7 +6155,14 @@
         <w:rPr>
           <w:rFonts w:eastAsiaTheme="minorHAnsi" w:hint="eastAsia"/>
         </w:rPr>
-        <w:t>应聘人员可以搜索项目，查看项目清单以及项目详情，添加技术背景信息，参加考试。</w:t>
+        <w:t>应聘人员可以搜索项目，查看项目清单以及项目详情，添加技术背景信息，参加考</w:t>
+      </w:r>
+      <w:r>
+        <w:rPr>
+          <w:rFonts w:eastAsiaTheme="minorHAnsi" w:hint="eastAsia"/>
+        </w:rPr>
+        <w:lastRenderedPageBreak/>
+        <w:t>试。</w:t>
       </w:r>
     </w:p>
     <w:p>
@@ -6138,7 +6181,7 @@
     </w:p>
     <w:p>
       <w:pPr>
-        <w:pStyle w:val="a6"/>
+        <w:pStyle w:val="a9"/>
         <w:numPr>
           <w:ilvl w:val="0"/>
           <w:numId w:val="6"/>
@@ -6157,7 +6200,7 @@
     </w:p>
     <w:p>
       <w:pPr>
-        <w:pStyle w:val="a6"/>
+        <w:pStyle w:val="a9"/>
         <w:ind w:left="780" w:firstLineChars="0" w:firstLine="0"/>
         <w:rPr>
           <w:rFonts w:eastAsiaTheme="minorHAnsi"/>
@@ -6172,7 +6215,7 @@
     </w:p>
     <w:p>
       <w:pPr>
-        <w:pStyle w:val="a6"/>
+        <w:pStyle w:val="a9"/>
         <w:numPr>
           <w:ilvl w:val="0"/>
           <w:numId w:val="6"/>
@@ -6191,7 +6234,7 @@
     </w:p>
     <w:p>
       <w:pPr>
-        <w:pStyle w:val="a6"/>
+        <w:pStyle w:val="a9"/>
         <w:ind w:left="780" w:firstLineChars="0" w:firstLine="0"/>
         <w:rPr>
           <w:rFonts w:eastAsiaTheme="minorHAnsi"/>
@@ -6206,7 +6249,7 @@
     </w:p>
     <w:p>
       <w:pPr>
-        <w:pStyle w:val="a6"/>
+        <w:pStyle w:val="a9"/>
         <w:ind w:left="780" w:firstLineChars="0" w:firstLine="0"/>
         <w:rPr>
           <w:rFonts w:eastAsiaTheme="minorHAnsi"/>
@@ -6478,211 +6521,6 @@
             <wp:extent cx="5172075" cy="7534275"/>
             <wp:effectExtent l="0" t="0" r="9525" b="9525"/>
             <wp:docPr id="9" name="图片 9"/>
-            <wp:cNvGraphicFramePr>
-              <a:graphicFrameLocks xmlns:a="http://schemas.openxmlformats.org/drawingml/2006/main" noChangeAspect="1"/>
-            </wp:cNvGraphicFramePr>
-            <a:graphic xmlns:a="http://schemas.openxmlformats.org/drawingml/2006/main">
-              <a:graphicData uri="http://schemas.openxmlformats.org/drawingml/2006/picture">
-                <pic:pic xmlns:pic="http://schemas.openxmlformats.org/drawingml/2006/picture">
-                  <pic:nvPicPr>
-                    <pic:cNvPr id="1" name=""/>
-                    <pic:cNvPicPr/>
-                  </pic:nvPicPr>
-                  <pic:blipFill>
-                    <a:blip r:embed="rId19"/>
-                    <a:stretch>
-                      <a:fillRect/>
-                    </a:stretch>
-                  </pic:blipFill>
-                  <pic:spPr>
-                    <a:xfrm>
-                      <a:off x="0" y="0"/>
-                      <a:ext cx="5172075" cy="7534275"/>
-                    </a:xfrm>
-                    <a:prstGeom prst="rect">
-                      <a:avLst/>
-                    </a:prstGeom>
-                  </pic:spPr>
-                </pic:pic>
-              </a:graphicData>
-            </a:graphic>
-          </wp:inline>
-        </w:drawing>
-      </w:r>
-    </w:p>
-    <w:p>
-      <w:pPr>
-        <w:pStyle w:val="2"/>
-        <w:rPr>
-          <w:rFonts w:asciiTheme="minorHAnsi" w:eastAsiaTheme="minorHAnsi" w:hAnsiTheme="minorHAnsi"/>
-        </w:rPr>
-      </w:pPr>
-      <w:bookmarkStart w:id="16" w:name="_Toc530335389"/>
-      <w:r>
-        <w:rPr>
-          <w:rFonts w:asciiTheme="minorHAnsi" w:eastAsiaTheme="minorHAnsi" w:hAnsiTheme="minorHAnsi" w:hint="eastAsia"/>
-        </w:rPr>
-        <w:t>2</w:t>
-      </w:r>
-      <w:r>
-        <w:rPr>
-          <w:rFonts w:asciiTheme="minorHAnsi" w:eastAsiaTheme="minorHAnsi" w:hAnsiTheme="minorHAnsi"/>
-        </w:rPr>
-        <w:t>.3</w:t>
-      </w:r>
-      <w:r>
-        <w:rPr>
-          <w:rFonts w:asciiTheme="minorHAnsi" w:eastAsiaTheme="minorHAnsi" w:hAnsiTheme="minorHAnsi" w:hint="eastAsia"/>
-        </w:rPr>
-        <w:t>关键路径</w:t>
-      </w:r>
-      <w:r>
-        <w:rPr>
-          <w:rFonts w:asciiTheme="minorHAnsi" w:eastAsiaTheme="minorHAnsi" w:hAnsiTheme="minorHAnsi" w:hint="eastAsia"/>
-        </w:rPr>
-        <w:t>分析</w:t>
-      </w:r>
-      <w:bookmarkEnd w:id="16"/>
-    </w:p>
-    <w:p>
-      <w:pPr>
-        <w:ind w:firstLine="420"/>
-        <w:rPr>
-          <w:rFonts w:eastAsiaTheme="minorHAnsi"/>
-        </w:rPr>
-      </w:pPr>
-      <w:r>
-        <w:rPr>
-          <w:rFonts w:eastAsiaTheme="minorHAnsi" w:hint="eastAsia"/>
-        </w:rPr>
-        <w:t>系统的关键路径如下图所示：红圈标注出了最高发</w:t>
-      </w:r>
-      <w:r>
-        <w:rPr>
-          <w:rFonts w:eastAsiaTheme="minorHAnsi"/>
-        </w:rPr>
-        <w:t>的路径</w:t>
-      </w:r>
-      <w:r>
-        <w:rPr>
-          <w:rFonts w:eastAsiaTheme="minorHAnsi" w:hint="eastAsia"/>
-        </w:rPr>
-        <w:t>：</w:t>
-      </w:r>
-      <w:r>
-        <w:rPr>
-          <w:rFonts w:eastAsiaTheme="minorHAnsi"/>
-        </w:rPr>
-        <w:t>应聘人员搜索项目</w:t>
-      </w:r>
-      <w:r>
-        <w:rPr>
-          <w:rFonts w:eastAsiaTheme="minorHAnsi" w:hint="eastAsia"/>
-        </w:rPr>
-        <w:t>-&gt;查看</w:t>
-      </w:r>
-      <w:r>
-        <w:rPr>
-          <w:rFonts w:eastAsiaTheme="minorHAnsi"/>
-        </w:rPr>
-        <w:t>项目详情</w:t>
-      </w:r>
-      <w:r>
-        <w:rPr>
-          <w:rFonts w:eastAsiaTheme="minorHAnsi" w:hint="eastAsia"/>
-        </w:rPr>
-        <w:t>-&gt;直接</w:t>
-      </w:r>
-      <w:r>
-        <w:rPr>
-          <w:rFonts w:eastAsiaTheme="minorHAnsi"/>
-        </w:rPr>
-        <w:t>参加考试</w:t>
-      </w:r>
-      <w:r>
-        <w:rPr>
-          <w:rFonts w:eastAsiaTheme="minorHAnsi" w:hint="eastAsia"/>
-        </w:rPr>
-        <w:t>。</w:t>
-      </w:r>
-      <w:r>
-        <w:rPr>
-          <w:rFonts w:eastAsiaTheme="minorHAnsi"/>
-        </w:rPr>
-        <w:t>黄</w:t>
-      </w:r>
-      <w:r>
-        <w:rPr>
-          <w:rFonts w:eastAsiaTheme="minorHAnsi" w:hint="eastAsia"/>
-        </w:rPr>
-        <w:t>圈</w:t>
-      </w:r>
-      <w:r>
-        <w:rPr>
-          <w:rFonts w:eastAsiaTheme="minorHAnsi"/>
-        </w:rPr>
-        <w:t>标注</w:t>
-      </w:r>
-      <w:r>
-        <w:rPr>
-          <w:rFonts w:eastAsiaTheme="minorHAnsi" w:hint="eastAsia"/>
-        </w:rPr>
-        <w:t>出了</w:t>
-      </w:r>
-      <w:r>
-        <w:rPr>
-          <w:rFonts w:eastAsiaTheme="minorHAnsi"/>
-        </w:rPr>
-        <w:t xml:space="preserve">两个次高发的路径: </w:t>
-      </w:r>
-      <w:r>
-        <w:rPr>
-          <w:rFonts w:eastAsiaTheme="minorHAnsi" w:hint="eastAsia"/>
-        </w:rPr>
-        <w:t>一是</w:t>
-      </w:r>
-      <w:r>
-        <w:rPr>
-          <w:rFonts w:eastAsiaTheme="minorHAnsi"/>
-        </w:rPr>
-        <w:t>推荐项目试题</w:t>
-      </w:r>
-      <w:r>
-        <w:rPr>
-          <w:rFonts w:eastAsiaTheme="minorHAnsi" w:hint="eastAsia"/>
-        </w:rPr>
-        <w:t>，</w:t>
-      </w:r>
-      <w:r>
-        <w:rPr>
-          <w:rFonts w:eastAsiaTheme="minorHAnsi"/>
-        </w:rPr>
-        <w:t>二是推荐自</w:t>
-      </w:r>
-      <w:r>
-        <w:rPr>
-          <w:rFonts w:eastAsiaTheme="minorHAnsi"/>
-        </w:rPr>
-        <w:lastRenderedPageBreak/>
-        <w:t>定义试题。</w:t>
-      </w:r>
-    </w:p>
-    <w:p>
-      <w:pPr>
-        <w:rPr>
-          <w:rFonts w:eastAsiaTheme="minorHAnsi"/>
-        </w:rPr>
-      </w:pPr>
-      <w:r>
-        <w:rPr>
-          <w:rFonts w:eastAsiaTheme="minorHAnsi"/>
-          <w:noProof/>
-        </w:rPr>
-        <w:drawing>
-          <wp:inline distT="0" distB="0" distL="0" distR="0" wp14:anchorId="20842370" wp14:editId="085030FE">
-            <wp:extent cx="5274310" cy="4037965"/>
-            <wp:effectExtent l="0" t="0" r="2540" b="635"/>
-            <wp:docPr id="8" name="图片 8"/>
             <wp:cNvGraphicFramePr>
               <a:graphicFrameLocks xmlns:a="http://schemas.openxmlformats.org/drawingml/2006/main" noChangeAspect="1"/>
             </wp:cNvGraphicFramePr>
@@ -6702,6 +6540,211 @@
                   <pic:spPr>
                     <a:xfrm>
                       <a:off x="0" y="0"/>
+                      <a:ext cx="5172075" cy="7534275"/>
+                    </a:xfrm>
+                    <a:prstGeom prst="rect">
+                      <a:avLst/>
+                    </a:prstGeom>
+                  </pic:spPr>
+                </pic:pic>
+              </a:graphicData>
+            </a:graphic>
+          </wp:inline>
+        </w:drawing>
+      </w:r>
+    </w:p>
+    <w:p>
+      <w:pPr>
+        <w:pStyle w:val="2"/>
+        <w:rPr>
+          <w:rFonts w:asciiTheme="minorHAnsi" w:eastAsiaTheme="minorHAnsi" w:hAnsiTheme="minorHAnsi"/>
+        </w:rPr>
+      </w:pPr>
+      <w:bookmarkStart w:id="16" w:name="_Toc530335389"/>
+      <w:r>
+        <w:rPr>
+          <w:rFonts w:asciiTheme="minorHAnsi" w:eastAsiaTheme="minorHAnsi" w:hAnsiTheme="minorHAnsi" w:hint="eastAsia"/>
+        </w:rPr>
+        <w:t>2</w:t>
+      </w:r>
+      <w:r>
+        <w:rPr>
+          <w:rFonts w:asciiTheme="minorHAnsi" w:eastAsiaTheme="minorHAnsi" w:hAnsiTheme="minorHAnsi"/>
+        </w:rPr>
+        <w:t>.3</w:t>
+      </w:r>
+      <w:r>
+        <w:rPr>
+          <w:rFonts w:asciiTheme="minorHAnsi" w:eastAsiaTheme="minorHAnsi" w:hAnsiTheme="minorHAnsi" w:hint="eastAsia"/>
+        </w:rPr>
+        <w:t>关键路径</w:t>
+      </w:r>
+      <w:r>
+        <w:rPr>
+          <w:rFonts w:asciiTheme="minorHAnsi" w:eastAsiaTheme="minorHAnsi" w:hAnsiTheme="minorHAnsi" w:hint="eastAsia"/>
+        </w:rPr>
+        <w:t>分析</w:t>
+      </w:r>
+      <w:bookmarkEnd w:id="16"/>
+    </w:p>
+    <w:p>
+      <w:pPr>
+        <w:ind w:firstLine="420"/>
+        <w:rPr>
+          <w:rFonts w:eastAsiaTheme="minorHAnsi"/>
+        </w:rPr>
+      </w:pPr>
+      <w:r>
+        <w:rPr>
+          <w:rFonts w:eastAsiaTheme="minorHAnsi" w:hint="eastAsia"/>
+        </w:rPr>
+        <w:t>系统的关键路径如下图所示：红圈标注出了最高发</w:t>
+      </w:r>
+      <w:r>
+        <w:rPr>
+          <w:rFonts w:eastAsiaTheme="minorHAnsi"/>
+        </w:rPr>
+        <w:t>的路径</w:t>
+      </w:r>
+      <w:r>
+        <w:rPr>
+          <w:rFonts w:eastAsiaTheme="minorHAnsi" w:hint="eastAsia"/>
+        </w:rPr>
+        <w:t>：</w:t>
+      </w:r>
+      <w:r>
+        <w:rPr>
+          <w:rFonts w:eastAsiaTheme="minorHAnsi"/>
+        </w:rPr>
+        <w:t>应聘人员搜索项目</w:t>
+      </w:r>
+      <w:r>
+        <w:rPr>
+          <w:rFonts w:eastAsiaTheme="minorHAnsi" w:hint="eastAsia"/>
+        </w:rPr>
+        <w:t>-&gt;查看</w:t>
+      </w:r>
+      <w:r>
+        <w:rPr>
+          <w:rFonts w:eastAsiaTheme="minorHAnsi"/>
+        </w:rPr>
+        <w:t>项目详情</w:t>
+      </w:r>
+      <w:r>
+        <w:rPr>
+          <w:rFonts w:eastAsiaTheme="minorHAnsi" w:hint="eastAsia"/>
+        </w:rPr>
+        <w:t>-&gt;直接</w:t>
+      </w:r>
+      <w:r>
+        <w:rPr>
+          <w:rFonts w:eastAsiaTheme="minorHAnsi"/>
+        </w:rPr>
+        <w:t>参加考试</w:t>
+      </w:r>
+      <w:r>
+        <w:rPr>
+          <w:rFonts w:eastAsiaTheme="minorHAnsi" w:hint="eastAsia"/>
+        </w:rPr>
+        <w:t>。</w:t>
+      </w:r>
+      <w:r>
+        <w:rPr>
+          <w:rFonts w:eastAsiaTheme="minorHAnsi"/>
+        </w:rPr>
+        <w:t>黄</w:t>
+      </w:r>
+      <w:r>
+        <w:rPr>
+          <w:rFonts w:eastAsiaTheme="minorHAnsi" w:hint="eastAsia"/>
+        </w:rPr>
+        <w:t>圈</w:t>
+      </w:r>
+      <w:r>
+        <w:rPr>
+          <w:rFonts w:eastAsiaTheme="minorHAnsi"/>
+        </w:rPr>
+        <w:t>标注</w:t>
+      </w:r>
+      <w:r>
+        <w:rPr>
+          <w:rFonts w:eastAsiaTheme="minorHAnsi" w:hint="eastAsia"/>
+        </w:rPr>
+        <w:t>出了</w:t>
+      </w:r>
+      <w:r>
+        <w:rPr>
+          <w:rFonts w:eastAsiaTheme="minorHAnsi"/>
+        </w:rPr>
+        <w:t xml:space="preserve">两个次高发的路径: </w:t>
+      </w:r>
+      <w:r>
+        <w:rPr>
+          <w:rFonts w:eastAsiaTheme="minorHAnsi" w:hint="eastAsia"/>
+        </w:rPr>
+        <w:t>一是</w:t>
+      </w:r>
+      <w:r>
+        <w:rPr>
+          <w:rFonts w:eastAsiaTheme="minorHAnsi"/>
+        </w:rPr>
+        <w:t>推荐项目试题</w:t>
+      </w:r>
+      <w:r>
+        <w:rPr>
+          <w:rFonts w:eastAsiaTheme="minorHAnsi" w:hint="eastAsia"/>
+        </w:rPr>
+        <w:t>，</w:t>
+      </w:r>
+      <w:r>
+        <w:rPr>
+          <w:rFonts w:eastAsiaTheme="minorHAnsi"/>
+        </w:rPr>
+        <w:t>二是推荐自</w:t>
+      </w:r>
+      <w:r>
+        <w:rPr>
+          <w:rFonts w:eastAsiaTheme="minorHAnsi"/>
+        </w:rPr>
+        <w:lastRenderedPageBreak/>
+        <w:t>定义试题。</w:t>
+      </w:r>
+    </w:p>
+    <w:p>
+      <w:pPr>
+        <w:rPr>
+          <w:rFonts w:eastAsiaTheme="minorHAnsi"/>
+        </w:rPr>
+      </w:pPr>
+      <w:r>
+        <w:rPr>
+          <w:rFonts w:eastAsiaTheme="minorHAnsi"/>
+          <w:noProof/>
+        </w:rPr>
+        <w:drawing>
+          <wp:inline distT="0" distB="0" distL="0" distR="0" wp14:anchorId="20842370" wp14:editId="085030FE">
+            <wp:extent cx="5274310" cy="4037965"/>
+            <wp:effectExtent l="0" t="0" r="2540" b="635"/>
+            <wp:docPr id="8" name="图片 8"/>
+            <wp:cNvGraphicFramePr>
+              <a:graphicFrameLocks xmlns:a="http://schemas.openxmlformats.org/drawingml/2006/main" noChangeAspect="1"/>
+            </wp:cNvGraphicFramePr>
+            <a:graphic xmlns:a="http://schemas.openxmlformats.org/drawingml/2006/main">
+              <a:graphicData uri="http://schemas.openxmlformats.org/drawingml/2006/picture">
+                <pic:pic xmlns:pic="http://schemas.openxmlformats.org/drawingml/2006/picture">
+                  <pic:nvPicPr>
+                    <pic:cNvPr id="1" name=""/>
+                    <pic:cNvPicPr/>
+                  </pic:nvPicPr>
+                  <pic:blipFill>
+                    <a:blip r:embed="rId21"/>
+                    <a:stretch>
+                      <a:fillRect/>
+                    </a:stretch>
+                  </pic:blipFill>
+                  <pic:spPr>
+                    <a:xfrm>
+                      <a:off x="0" y="0"/>
                       <a:ext cx="5274310" cy="4037965"/>
                     </a:xfrm>
                     <a:prstGeom prst="rect">
@@ -6987,7 +7030,7 @@
     </w:p>
     <w:p>
       <w:pPr>
-        <w:pStyle w:val="a6"/>
+        <w:pStyle w:val="a9"/>
         <w:numPr>
           <w:ilvl w:val="0"/>
           <w:numId w:val="7"/>
@@ -7007,7 +7050,7 @@
     </w:p>
     <w:p>
       <w:pPr>
-        <w:pStyle w:val="a6"/>
+        <w:pStyle w:val="a9"/>
         <w:numPr>
           <w:ilvl w:val="0"/>
           <w:numId w:val="7"/>
@@ -7027,7 +7070,7 @@
     </w:p>
     <w:p>
       <w:pPr>
-        <w:pStyle w:val="a6"/>
+        <w:pStyle w:val="a9"/>
         <w:numPr>
           <w:ilvl w:val="0"/>
           <w:numId w:val="7"/>
@@ -7047,7 +7090,7 @@
     </w:p>
     <w:p>
       <w:pPr>
-        <w:pStyle w:val="a6"/>
+        <w:pStyle w:val="a9"/>
         <w:numPr>
           <w:ilvl w:val="0"/>
           <w:numId w:val="7"/>
@@ -7067,7 +7110,7 @@
     </w:p>
     <w:p>
       <w:pPr>
-        <w:pStyle w:val="a6"/>
+        <w:pStyle w:val="a9"/>
         <w:numPr>
           <w:ilvl w:val="0"/>
           <w:numId w:val="7"/>
@@ -7132,8 +7175,8 @@
       </w:r>
     </w:p>
     <w:sectPr>
-      <w:footerReference w:type="even" r:id="rId21"/>
-      <w:footerReference w:type="default" r:id="rId22"/>
+      <w:footerReference w:type="even" r:id="rId22"/>
+      <w:footerReference w:type="default" r:id="rId23"/>
       <w:pgSz w:w="11906" w:h="16838"/>
       <w:pgMar w:top="1440" w:right="1800" w:bottom="1440" w:left="1800" w:header="851" w:footer="992" w:gutter="0"/>
       <w:cols w:space="425"/>
@@ -7144,7 +7187,7 @@
 </file>
 
 <file path=word/endnotes.xml><?xml version="1.0" encoding="utf-8"?>
-<w:endnotes xmlns:wpc="http://schemas.microsoft.com/office/word/2010/wordprocessingCanvas" xmlns:mc="http://schemas.openxmlformats.org/markup-compatibility/2006" xmlns:o="urn:schemas-microsoft-com:office:office" xmlns:r="http://schemas.openxmlformats.org/officeDocument/2006/relationships" xmlns:m="http://schemas.openxmlformats.org/officeDocument/2006/math" xmlns:v="urn:schemas-microsoft-com:vml" xmlns:wp14="http://schemas.microsoft.com/office/word/2010/wordprocessingDrawing" xmlns:wp="http://schemas.openxmlformats.org/drawingml/2006/wordprocessingDrawing" xmlns:w10="urn:schemas-microsoft-com:office:word" xmlns:w="http://schemas.openxmlformats.org/wordprocessingml/2006/main" xmlns:w14="http://schemas.microsoft.com/office/word/2010/wordml" xmlns:w15="http://schemas.microsoft.com/office/word/2012/wordml" xmlns:wpg="http://schemas.microsoft.com/office/word/2010/wordprocessingGroup" xmlns:wpi="http://schemas.microsoft.com/office/word/2010/wordprocessingInk" xmlns:wne="http://schemas.microsoft.com/office/word/2006/wordml" xmlns:wps="http://schemas.microsoft.com/office/word/2010/wordprocessingShape" mc:Ignorable="w14 w15 wp14">
+<w:endnotes xmlns:wpc="http://schemas.microsoft.com/office/word/2010/wordprocessingCanvas" xmlns:mo="http://schemas.microsoft.com/office/mac/office/2008/main" xmlns:mc="http://schemas.openxmlformats.org/markup-compatibility/2006" xmlns:mv="urn:schemas-microsoft-com:mac:vml" xmlns:o="urn:schemas-microsoft-com:office:office" xmlns:r="http://schemas.openxmlformats.org/officeDocument/2006/relationships" xmlns:m="http://schemas.openxmlformats.org/officeDocument/2006/math" xmlns:v="urn:schemas-microsoft-com:vml" xmlns:wp14="http://schemas.microsoft.com/office/word/2010/wordprocessingDrawing" xmlns:wp="http://schemas.openxmlformats.org/drawingml/2006/wordprocessingDrawing" xmlns:w10="urn:schemas-microsoft-com:office:word" xmlns:w="http://schemas.openxmlformats.org/wordprocessingml/2006/main" xmlns:w14="http://schemas.microsoft.com/office/word/2010/wordml" xmlns:w15="http://schemas.microsoft.com/office/word/2012/wordml" xmlns:wpg="http://schemas.microsoft.com/office/word/2010/wordprocessingGroup" xmlns:wpi="http://schemas.microsoft.com/office/word/2010/wordprocessingInk" xmlns:wne="http://schemas.microsoft.com/office/word/2006/wordml" xmlns:wps="http://schemas.microsoft.com/office/word/2010/wordprocessingShape" mc:Ignorable="w14 w15 wp14">
   <w:endnote w:type="separator" w:id="-1">
     <w:p>
       <w:r>
@@ -7163,37 +7206,37 @@
 </file>
 
 <file path=word/footer1.xml><?xml version="1.0" encoding="utf-8"?>
-<w:ftr xmlns:wpc="http://schemas.microsoft.com/office/word/2010/wordprocessingCanvas" xmlns:mc="http://schemas.openxmlformats.org/markup-compatibility/2006" xmlns:o="urn:schemas-microsoft-com:office:office" xmlns:r="http://schemas.openxmlformats.org/officeDocument/2006/relationships" xmlns:m="http://schemas.openxmlformats.org/officeDocument/2006/math" xmlns:v="urn:schemas-microsoft-com:vml" xmlns:wp14="http://schemas.microsoft.com/office/word/2010/wordprocessingDrawing" xmlns:wp="http://schemas.openxmlformats.org/drawingml/2006/wordprocessingDrawing" xmlns:w10="urn:schemas-microsoft-com:office:word" xmlns:w="http://schemas.openxmlformats.org/wordprocessingml/2006/main" xmlns:w14="http://schemas.microsoft.com/office/word/2010/wordml" xmlns:w15="http://schemas.microsoft.com/office/word/2012/wordml" xmlns:wpg="http://schemas.microsoft.com/office/word/2010/wordprocessingGroup" xmlns:wpi="http://schemas.microsoft.com/office/word/2010/wordprocessingInk" xmlns:wne="http://schemas.microsoft.com/office/word/2006/wordml" xmlns:wps="http://schemas.microsoft.com/office/word/2010/wordprocessingShape" mc:Ignorable="w14 w15 wp14">
+<w:ftr xmlns:wpc="http://schemas.microsoft.com/office/word/2010/wordprocessingCanvas" xmlns:mo="http://schemas.microsoft.com/office/mac/office/2008/main" xmlns:mc="http://schemas.openxmlformats.org/markup-compatibility/2006" xmlns:mv="urn:schemas-microsoft-com:mac:vml" xmlns:o="urn:schemas-microsoft-com:office:office" xmlns:r="http://schemas.openxmlformats.org/officeDocument/2006/relationships" xmlns:m="http://schemas.openxmlformats.org/officeDocument/2006/math" xmlns:v="urn:schemas-microsoft-com:vml" xmlns:wp14="http://schemas.microsoft.com/office/word/2010/wordprocessingDrawing" xmlns:wp="http://schemas.openxmlformats.org/drawingml/2006/wordprocessingDrawing" xmlns:w10="urn:schemas-microsoft-com:office:word" xmlns:w="http://schemas.openxmlformats.org/wordprocessingml/2006/main" xmlns:w14="http://schemas.microsoft.com/office/word/2010/wordml" xmlns:w15="http://schemas.microsoft.com/office/word/2012/wordml" xmlns:wpg="http://schemas.microsoft.com/office/word/2010/wordprocessingGroup" xmlns:wpi="http://schemas.microsoft.com/office/word/2010/wordprocessingInk" xmlns:wne="http://schemas.microsoft.com/office/word/2006/wordml" xmlns:wps="http://schemas.microsoft.com/office/word/2010/wordprocessingShape" mc:Ignorable="w14 w15 wp14">
   <w:p>
     <w:pPr>
-      <w:pStyle w:val="a5"/>
+      <w:pStyle w:val="a7"/>
       <w:framePr w:wrap="none" w:vAnchor="text" w:hAnchor="margin" w:xAlign="center" w:y="1"/>
       <w:rPr>
-        <w:rStyle w:val="a9"/>
+        <w:rStyle w:val="ad"/>
       </w:rPr>
     </w:pPr>
     <w:r>
       <w:rPr>
-        <w:rStyle w:val="a9"/>
+        <w:rStyle w:val="ad"/>
       </w:rPr>
       <w:fldChar w:fldCharType="begin"/>
     </w:r>
     <w:r>
       <w:rPr>
-        <w:rStyle w:val="a9"/>
+        <w:rStyle w:val="ad"/>
       </w:rPr>
       <w:instrText xml:space="preserve">PAGE  </w:instrText>
     </w:r>
     <w:r>
       <w:rPr>
-        <w:rStyle w:val="a9"/>
+        <w:rStyle w:val="ad"/>
       </w:rPr>
       <w:fldChar w:fldCharType="end"/>
     </w:r>
   </w:p>
   <w:p>
     <w:pPr>
-      <w:pStyle w:val="a5"/>
+      <w:pStyle w:val="a7"/>
       <w:ind w:right="360"/>
     </w:pPr>
   </w:p>
@@ -7201,50 +7244,50 @@
 </file>
 
 <file path=word/footer2.xml><?xml version="1.0" encoding="utf-8"?>
-<w:ftr xmlns:wpc="http://schemas.microsoft.com/office/word/2010/wordprocessingCanvas" xmlns:mc="http://schemas.openxmlformats.org/markup-compatibility/2006" xmlns:o="urn:schemas-microsoft-com:office:office" xmlns:r="http://schemas.openxmlformats.org/officeDocument/2006/relationships" xmlns:m="http://schemas.openxmlformats.org/officeDocument/2006/math" xmlns:v="urn:schemas-microsoft-com:vml" xmlns:wp14="http://schemas.microsoft.com/office/word/2010/wordprocessingDrawing" xmlns:wp="http://schemas.openxmlformats.org/drawingml/2006/wordprocessingDrawing" xmlns:w10="urn:schemas-microsoft-com:office:word" xmlns:w="http://schemas.openxmlformats.org/wordprocessingml/2006/main" xmlns:w14="http://schemas.microsoft.com/office/word/2010/wordml" xmlns:w15="http://schemas.microsoft.com/office/word/2012/wordml" xmlns:wpg="http://schemas.microsoft.com/office/word/2010/wordprocessingGroup" xmlns:wpi="http://schemas.microsoft.com/office/word/2010/wordprocessingInk" xmlns:wne="http://schemas.microsoft.com/office/word/2006/wordml" xmlns:wps="http://schemas.microsoft.com/office/word/2010/wordprocessingShape" mc:Ignorable="w14 w15 wp14">
+<w:ftr xmlns:wpc="http://schemas.microsoft.com/office/word/2010/wordprocessingCanvas" xmlns:mo="http://schemas.microsoft.com/office/mac/office/2008/main" xmlns:mc="http://schemas.openxmlformats.org/markup-compatibility/2006" xmlns:mv="urn:schemas-microsoft-com:mac:vml" xmlns:o="urn:schemas-microsoft-com:office:office" xmlns:r="http://schemas.openxmlformats.org/officeDocument/2006/relationships" xmlns:m="http://schemas.openxmlformats.org/officeDocument/2006/math" xmlns:v="urn:schemas-microsoft-com:vml" xmlns:wp14="http://schemas.microsoft.com/office/word/2010/wordprocessingDrawing" xmlns:wp="http://schemas.openxmlformats.org/drawingml/2006/wordprocessingDrawing" xmlns:w10="urn:schemas-microsoft-com:office:word" xmlns:w="http://schemas.openxmlformats.org/wordprocessingml/2006/main" xmlns:w14="http://schemas.microsoft.com/office/word/2010/wordml" xmlns:w15="http://schemas.microsoft.com/office/word/2012/wordml" xmlns:wpg="http://schemas.microsoft.com/office/word/2010/wordprocessingGroup" xmlns:wpi="http://schemas.microsoft.com/office/word/2010/wordprocessingInk" xmlns:wne="http://schemas.microsoft.com/office/word/2006/wordml" xmlns:wps="http://schemas.microsoft.com/office/word/2010/wordprocessingShape" mc:Ignorable="w14 w15 wp14">
   <w:p>
     <w:pPr>
-      <w:pStyle w:val="a5"/>
+      <w:pStyle w:val="a7"/>
       <w:framePr w:wrap="none" w:vAnchor="text" w:hAnchor="margin" w:xAlign="center" w:y="1"/>
       <w:rPr>
-        <w:rStyle w:val="a9"/>
+        <w:rStyle w:val="ad"/>
       </w:rPr>
     </w:pPr>
     <w:r>
       <w:rPr>
-        <w:rStyle w:val="a9"/>
+        <w:rStyle w:val="ad"/>
       </w:rPr>
       <w:fldChar w:fldCharType="begin"/>
     </w:r>
     <w:r>
       <w:rPr>
-        <w:rStyle w:val="a9"/>
+        <w:rStyle w:val="ad"/>
       </w:rPr>
       <w:instrText xml:space="preserve">PAGE  </w:instrText>
     </w:r>
     <w:r>
       <w:rPr>
-        <w:rStyle w:val="a9"/>
+        <w:rStyle w:val="ad"/>
       </w:rPr>
       <w:fldChar w:fldCharType="separate"/>
     </w:r>
     <w:r>
       <w:rPr>
-        <w:rStyle w:val="a9"/>
+        <w:rStyle w:val="ad"/>
         <w:noProof/>
       </w:rPr>
-      <w:t>10</w:t>
+      <w:t>2</w:t>
     </w:r>
     <w:r>
       <w:rPr>
-        <w:rStyle w:val="a9"/>
+        <w:rStyle w:val="ad"/>
       </w:rPr>
       <w:fldChar w:fldCharType="end"/>
     </w:r>
   </w:p>
   <w:p>
     <w:pPr>
-      <w:pStyle w:val="a5"/>
+      <w:pStyle w:val="a7"/>
       <w:ind w:right="360"/>
     </w:pPr>
   </w:p>
@@ -7252,7 +7295,7 @@
 </file>
 
 <file path=word/footnotes.xml><?xml version="1.0" encoding="utf-8"?>
-<w:footnotes xmlns:wpc="http://schemas.microsoft.com/office/word/2010/wordprocessingCanvas" xmlns:mc="http://schemas.openxmlformats.org/markup-compatibility/2006" xmlns:o="urn:schemas-microsoft-com:office:office" xmlns:r="http://schemas.openxmlformats.org/officeDocument/2006/relationships" xmlns:m="http://schemas.openxmlformats.org/officeDocument/2006/math" xmlns:v="urn:schemas-microsoft-com:vml" xmlns:wp14="http://schemas.microsoft.com/office/word/2010/wordprocessingDrawing" xmlns:wp="http://schemas.openxmlformats.org/drawingml/2006/wordprocessingDrawing" xmlns:w10="urn:schemas-microsoft-com:office:word" xmlns:w="http://schemas.openxmlformats.org/wordprocessingml/2006/main" xmlns:w14="http://schemas.microsoft.com/office/word/2010/wordml" xmlns:w15="http://schemas.microsoft.com/office/word/2012/wordml" xmlns:wpg="http://schemas.microsoft.com/office/word/2010/wordprocessingGroup" xmlns:wpi="http://schemas.microsoft.com/office/word/2010/wordprocessingInk" xmlns:wne="http://schemas.microsoft.com/office/word/2006/wordml" xmlns:wps="http://schemas.microsoft.com/office/word/2010/wordprocessingShape" mc:Ignorable="w14 w15 wp14">
+<w:footnotes xmlns:wpc="http://schemas.microsoft.com/office/word/2010/wordprocessingCanvas" xmlns:mo="http://schemas.microsoft.com/office/mac/office/2008/main" xmlns:mc="http://schemas.openxmlformats.org/markup-compatibility/2006" xmlns:mv="urn:schemas-microsoft-com:mac:vml" xmlns:o="urn:schemas-microsoft-com:office:office" xmlns:r="http://schemas.openxmlformats.org/officeDocument/2006/relationships" xmlns:m="http://schemas.openxmlformats.org/officeDocument/2006/math" xmlns:v="urn:schemas-microsoft-com:vml" xmlns:wp14="http://schemas.microsoft.com/office/word/2010/wordprocessingDrawing" xmlns:wp="http://schemas.openxmlformats.org/drawingml/2006/wordprocessingDrawing" xmlns:w10="urn:schemas-microsoft-com:office:word" xmlns:w="http://schemas.openxmlformats.org/wordprocessingml/2006/main" xmlns:w14="http://schemas.microsoft.com/office/word/2010/wordml" xmlns:w15="http://schemas.microsoft.com/office/word/2012/wordml" xmlns:wpg="http://schemas.microsoft.com/office/word/2010/wordprocessingGroup" xmlns:wpi="http://schemas.microsoft.com/office/word/2010/wordprocessingInk" xmlns:wne="http://schemas.microsoft.com/office/word/2006/wordml" xmlns:wps="http://schemas.microsoft.com/office/word/2010/wordprocessingShape" mc:Ignorable="w14 w15 wp14">
   <w:footnote w:type="separator" w:id="-1">
     <w:p>
       <w:r>
@@ -7271,7 +7314,7 @@
 </file>
 
 <file path=word/numbering.xml><?xml version="1.0" encoding="utf-8"?>
-<w:numbering xmlns:wpc="http://schemas.microsoft.com/office/word/2010/wordprocessingCanvas" xmlns:mc="http://schemas.openxmlformats.org/markup-compatibility/2006" xmlns:o="urn:schemas-microsoft-com:office:office" xmlns:r="http://schemas.openxmlformats.org/officeDocument/2006/relationships" xmlns:m="http://schemas.openxmlformats.org/officeDocument/2006/math" xmlns:v="urn:schemas-microsoft-com:vml" xmlns:wp14="http://schemas.microsoft.com/office/word/2010/wordprocessingDrawing" xmlns:wp="http://schemas.openxmlformats.org/drawingml/2006/wordprocessingDrawing" xmlns:w10="urn:schemas-microsoft-com:office:word" xmlns:w="http://schemas.openxmlformats.org/wordprocessingml/2006/main" xmlns:w14="http://schemas.microsoft.com/office/word/2010/wordml" xmlns:w15="http://schemas.microsoft.com/office/word/2012/wordml" xmlns:wpg="http://schemas.microsoft.com/office/word/2010/wordprocessingGroup" xmlns:wpi="http://schemas.microsoft.com/office/word/2010/wordprocessingInk" xmlns:wne="http://schemas.microsoft.com/office/word/2006/wordml" xmlns:wps="http://schemas.microsoft.com/office/word/2010/wordprocessingShape" mc:Ignorable="w14 w15 wp14">
+<w:numbering xmlns:wpc="http://schemas.microsoft.com/office/word/2010/wordprocessingCanvas" xmlns:mo="http://schemas.microsoft.com/office/mac/office/2008/main" xmlns:mc="http://schemas.openxmlformats.org/markup-compatibility/2006" xmlns:mv="urn:schemas-microsoft-com:mac:vml" xmlns:o="urn:schemas-microsoft-com:office:office" xmlns:r="http://schemas.openxmlformats.org/officeDocument/2006/relationships" xmlns:m="http://schemas.openxmlformats.org/officeDocument/2006/math" xmlns:v="urn:schemas-microsoft-com:vml" xmlns:wp14="http://schemas.microsoft.com/office/word/2010/wordprocessingDrawing" xmlns:wp="http://schemas.openxmlformats.org/drawingml/2006/wordprocessingDrawing" xmlns:w10="urn:schemas-microsoft-com:office:word" xmlns:w="http://schemas.openxmlformats.org/wordprocessingml/2006/main" xmlns:w14="http://schemas.microsoft.com/office/word/2010/wordml" xmlns:w15="http://schemas.microsoft.com/office/word/2012/wordml" xmlns:wpg="http://schemas.microsoft.com/office/word/2010/wordprocessingGroup" xmlns:wpi="http://schemas.microsoft.com/office/word/2010/wordprocessingInk" xmlns:wne="http://schemas.microsoft.com/office/word/2006/wordml" xmlns:wps="http://schemas.microsoft.com/office/word/2010/wordprocessingShape" mc:Ignorable="w14 w15 wp14">
   <w:abstractNum w:abstractNumId="0">
     <w:nsid w:val="FFFFFF1D"/>
     <w:multiLevelType w:val="multilevel"/>
@@ -8364,7 +8407,7 @@
     </w:rPrDefault>
     <w:pPrDefault/>
   </w:docDefaults>
-  <w:latentStyles w:defLockedState="0" w:defUIPriority="99" w:defSemiHidden="0" w:defUnhideWhenUsed="0" w:defQFormat="0" w:count="371">
+  <w:latentStyles w:defLockedState="0" w:defUIPriority="99" w:defSemiHidden="0" w:defUnhideWhenUsed="0" w:defQFormat="0" w:count="382">
     <w:lsdException w:name="Normal" w:uiPriority="0" w:qFormat="1"/>
     <w:lsdException w:name="heading 1" w:uiPriority="9" w:qFormat="1"/>
     <w:lsdException w:name="heading 2" w:semiHidden="1" w:uiPriority="9" w:unhideWhenUsed="1" w:qFormat="1"/>
@@ -8470,7 +8513,6 @@
     <w:lsdException w:name="HTML Sample" w:semiHidden="1" w:unhideWhenUsed="1"/>
     <w:lsdException w:name="HTML Typewriter" w:semiHidden="1" w:unhideWhenUsed="1"/>
     <w:lsdException w:name="HTML Variable" w:semiHidden="1" w:unhideWhenUsed="1"/>
-    <w:lsdException w:name="Normal Table" w:semiHidden="1" w:unhideWhenUsed="1"/>
     <w:lsdException w:name="annotation subject" w:semiHidden="1" w:unhideWhenUsed="1"/>
     <w:lsdException w:name="No List" w:semiHidden="1" w:unhideWhenUsed="1"/>
     <w:lsdException w:name="Outline List 1" w:semiHidden="1" w:unhideWhenUsed="1"/>
@@ -8516,11 +8558,9 @@
     <w:lsdException w:name="Table Subtle 1" w:semiHidden="1" w:unhideWhenUsed="1"/>
     <w:lsdException w:name="Table Subtle 2" w:semiHidden="1" w:unhideWhenUsed="1"/>
     <w:lsdException w:name="Table Web 1" w:semiHidden="1" w:unhideWhenUsed="1"/>
-    <w:lsdException w:name="Table Web 2" w:semiHidden="1" w:unhideWhenUsed="1"/>
     <w:lsdException w:name="Table Web 3" w:semiHidden="1" w:unhideWhenUsed="1"/>
     <w:lsdException w:name="Balloon Text" w:semiHidden="1" w:unhideWhenUsed="1"/>
     <w:lsdException w:name="Table Grid" w:uiPriority="39"/>
-    <w:lsdException w:name="Table Theme" w:semiHidden="1" w:unhideWhenUsed="1"/>
     <w:lsdException w:name="Placeholder Text" w:semiHidden="1"/>
     <w:lsdException w:name="No Spacing" w:uiPriority="1" w:qFormat="1"/>
     <w:lsdException w:name="Light Shading" w:uiPriority="60"/>
@@ -8736,6 +8776,8 @@
     <w:lsdException w:name="List Table 5 Dark Accent 6" w:uiPriority="50"/>
     <w:lsdException w:name="List Table 6 Colorful Accent 6" w:uiPriority="51"/>
     <w:lsdException w:name="List Table 7 Colorful Accent 6" w:uiPriority="52"/>
+    <w:lsdException w:name="Mention" w:semiHidden="1" w:unhideWhenUsed="1"/>
+    <w:lsdException w:name="Smart Hyperlink" w:semiHidden="1" w:unhideWhenUsed="1"/>
   </w:latentStyles>
   <w:style w:type="paragraph" w:default="1" w:styleId="a">
     <w:name w:val="Normal"/>
@@ -8753,7 +8795,7 @@
     <w:name w:val="heading 1"/>
     <w:basedOn w:val="a"/>
     <w:next w:val="a"/>
-    <w:link w:val="1Char"/>
+    <w:link w:val="10"/>
     <w:uiPriority w:val="9"/>
     <w:qFormat/>
     <w:rsid w:val="007358CD"/>
@@ -8776,7 +8818,7 @@
     <w:name w:val="heading 2"/>
     <w:basedOn w:val="a"/>
     <w:next w:val="a"/>
-    <w:link w:val="2Char"/>
+    <w:link w:val="20"/>
     <w:uiPriority w:val="9"/>
     <w:unhideWhenUsed/>
     <w:qFormat/>
@@ -8799,7 +8841,7 @@
     <w:name w:val="heading 3"/>
     <w:basedOn w:val="a"/>
     <w:next w:val="a"/>
-    <w:link w:val="3Char"/>
+    <w:link w:val="30"/>
     <w:uiPriority w:val="9"/>
     <w:unhideWhenUsed/>
     <w:qFormat/>
@@ -8821,7 +8863,7 @@
     <w:name w:val="heading 4"/>
     <w:basedOn w:val="a"/>
     <w:next w:val="a"/>
-    <w:link w:val="4Char"/>
+    <w:link w:val="40"/>
     <w:uiPriority w:val="9"/>
     <w:unhideWhenUsed/>
     <w:qFormat/>
@@ -8867,8 +8909,8 @@
     <w:semiHidden/>
     <w:unhideWhenUsed/>
   </w:style>
-  <w:style w:type="character" w:customStyle="1" w:styleId="1Char">
-    <w:name w:val="标题 1 Char"/>
+  <w:style w:type="character" w:customStyle="1" w:styleId="10">
+    <w:name w:val="标题 1字符"/>
     <w:basedOn w:val="a0"/>
     <w:link w:val="1"/>
     <w:uiPriority w:val="9"/>
@@ -8886,7 +8928,7 @@
     <w:name w:val="Title"/>
     <w:basedOn w:val="a"/>
     <w:next w:val="a"/>
-    <w:link w:val="Char"/>
+    <w:link w:val="a4"/>
     <w:uiPriority w:val="10"/>
     <w:qFormat/>
     <w:rsid w:val="00F831C8"/>
@@ -8903,8 +8945,8 @@
       <w:szCs w:val="32"/>
     </w:rPr>
   </w:style>
-  <w:style w:type="character" w:customStyle="1" w:styleId="Char">
-    <w:name w:val="标题 Char"/>
+  <w:style w:type="character" w:customStyle="1" w:styleId="a4">
+    <w:name w:val="标题字符"/>
     <w:basedOn w:val="a0"/>
     <w:link w:val="a3"/>
     <w:uiPriority w:val="10"/>
@@ -8917,8 +8959,8 @@
       <w:szCs w:val="32"/>
     </w:rPr>
   </w:style>
-  <w:style w:type="character" w:customStyle="1" w:styleId="2Char">
-    <w:name w:val="标题 2 Char"/>
+  <w:style w:type="character" w:customStyle="1" w:styleId="20">
+    <w:name w:val="标题 2字符"/>
     <w:basedOn w:val="a0"/>
     <w:link w:val="2"/>
     <w:uiPriority w:val="9"/>
@@ -8931,8 +8973,8 @@
       <w:szCs w:val="32"/>
     </w:rPr>
   </w:style>
-  <w:style w:type="character" w:customStyle="1" w:styleId="3Char">
-    <w:name w:val="标题 3 Char"/>
+  <w:style w:type="character" w:customStyle="1" w:styleId="30">
+    <w:name w:val="标题 3字符"/>
     <w:basedOn w:val="a0"/>
     <w:link w:val="3"/>
     <w:uiPriority w:val="9"/>
@@ -8944,10 +8986,10 @@
       <w:szCs w:val="32"/>
     </w:rPr>
   </w:style>
-  <w:style w:type="paragraph" w:styleId="a4">
+  <w:style w:type="paragraph" w:styleId="a5">
     <w:name w:val="header"/>
     <w:basedOn w:val="a"/>
-    <w:link w:val="Char0"/>
+    <w:link w:val="a6"/>
     <w:uiPriority w:val="99"/>
     <w:unhideWhenUsed/>
     <w:rsid w:val="00D032DB"/>
@@ -8967,10 +9009,10 @@
       <w:szCs w:val="18"/>
     </w:rPr>
   </w:style>
-  <w:style w:type="character" w:customStyle="1" w:styleId="Char0">
-    <w:name w:val="页眉 Char"/>
+  <w:style w:type="character" w:customStyle="1" w:styleId="a6">
+    <w:name w:val="页眉字符"/>
     <w:basedOn w:val="a0"/>
-    <w:link w:val="a4"/>
+    <w:link w:val="a5"/>
     <w:uiPriority w:val="99"/>
     <w:rsid w:val="00D032DB"/>
     <w:rPr>
@@ -8978,10 +9020,10 @@
       <w:szCs w:val="18"/>
     </w:rPr>
   </w:style>
-  <w:style w:type="paragraph" w:styleId="a5">
+  <w:style w:type="paragraph" w:styleId="a7">
     <w:name w:val="footer"/>
     <w:basedOn w:val="a"/>
-    <w:link w:val="Char1"/>
+    <w:link w:val="a8"/>
     <w:uiPriority w:val="99"/>
     <w:unhideWhenUsed/>
     <w:rsid w:val="00D032DB"/>
@@ -8998,10 +9040,10 @@
       <w:szCs w:val="18"/>
     </w:rPr>
   </w:style>
-  <w:style w:type="character" w:customStyle="1" w:styleId="Char1">
-    <w:name w:val="页脚 Char"/>
+  <w:style w:type="character" w:customStyle="1" w:styleId="a8">
+    <w:name w:val="页脚字符"/>
     <w:basedOn w:val="a0"/>
-    <w:link w:val="a5"/>
+    <w:link w:val="a7"/>
     <w:uiPriority w:val="99"/>
     <w:rsid w:val="00D032DB"/>
     <w:rPr>
@@ -9009,8 +9051,8 @@
       <w:szCs w:val="18"/>
     </w:rPr>
   </w:style>
-  <w:style w:type="character" w:customStyle="1" w:styleId="4Char">
-    <w:name w:val="标题 4 Char"/>
+  <w:style w:type="character" w:customStyle="1" w:styleId="40">
+    <w:name w:val="标题 4字符"/>
     <w:basedOn w:val="a0"/>
     <w:link w:val="4"/>
     <w:uiPriority w:val="9"/>
@@ -9023,7 +9065,7 @@
       <w:szCs w:val="28"/>
     </w:rPr>
   </w:style>
-  <w:style w:type="paragraph" w:styleId="a6">
+  <w:style w:type="paragraph" w:styleId="a9">
     <w:name w:val="List Paragraph"/>
     <w:basedOn w:val="a"/>
     <w:uiPriority w:val="34"/>
@@ -9033,7 +9075,7 @@
       <w:ind w:firstLineChars="200" w:firstLine="420"/>
     </w:pPr>
   </w:style>
-  <w:style w:type="table" w:styleId="a7">
+  <w:style w:type="table" w:styleId="aa">
     <w:name w:val="Table Grid"/>
     <w:basedOn w:val="a1"/>
     <w:uiPriority w:val="39"/>
@@ -9060,7 +9102,7 @@
       </w:tblCellMar>
     </w:tblPr>
   </w:style>
-  <w:style w:type="paragraph" w:styleId="TOC">
+  <w:style w:type="paragraph" w:styleId="ab">
     <w:name w:val="TOC Heading"/>
     <w:basedOn w:val="1"/>
     <w:next w:val="a"/>
@@ -9082,7 +9124,7 @@
       <w:szCs w:val="28"/>
     </w:rPr>
   </w:style>
-  <w:style w:type="paragraph" w:styleId="10">
+  <w:style w:type="paragraph" w:styleId="11">
     <w:name w:val="toc 1"/>
     <w:basedOn w:val="a"/>
     <w:next w:val="a"/>
@@ -9102,7 +9144,7 @@
       <w:szCs w:val="24"/>
     </w:rPr>
   </w:style>
-  <w:style w:type="paragraph" w:styleId="20">
+  <w:style w:type="paragraph" w:styleId="21">
     <w:name w:val="toc 2"/>
     <w:basedOn w:val="a"/>
     <w:next w:val="a"/>
@@ -9121,7 +9163,7 @@
       <w:sz w:val="22"/>
     </w:rPr>
   </w:style>
-  <w:style w:type="paragraph" w:styleId="30">
+  <w:style w:type="paragraph" w:styleId="31">
     <w:name w:val="toc 3"/>
     <w:basedOn w:val="a"/>
     <w:next w:val="a"/>
@@ -9138,7 +9180,7 @@
       <w:sz w:val="22"/>
     </w:rPr>
   </w:style>
-  <w:style w:type="character" w:styleId="a8">
+  <w:style w:type="character" w:styleId="ac">
     <w:name w:val="Hyperlink"/>
     <w:basedOn w:val="a0"/>
     <w:uiPriority w:val="99"/>
@@ -9149,7 +9191,7 @@
       <w:u w:val="single"/>
     </w:rPr>
   </w:style>
-  <w:style w:type="paragraph" w:styleId="40">
+  <w:style w:type="paragraph" w:styleId="41">
     <w:name w:val="toc 4"/>
     <w:basedOn w:val="a"/>
     <w:next w:val="a"/>
@@ -9263,7 +9305,7 @@
       <w:szCs w:val="20"/>
     </w:rPr>
   </w:style>
-  <w:style w:type="character" w:styleId="a9">
+  <w:style w:type="character" w:styleId="ad">
     <w:name w:val="page number"/>
     <w:basedOn w:val="a0"/>
     <w:uiPriority w:val="99"/>
@@ -9271,7 +9313,7 @@
     <w:unhideWhenUsed/>
     <w:rsid w:val="00CE5EA5"/>
   </w:style>
-  <w:style w:type="paragraph" w:styleId="aa">
+  <w:style w:type="paragraph" w:styleId="ae">
     <w:name w:val="caption"/>
     <w:basedOn w:val="a"/>
     <w:next w:val="a"/>
@@ -9556,7 +9598,7 @@
 </file>
 
 <file path=customXml/itemProps1.xml><?xml version="1.0" encoding="utf-8"?>
-<ds:datastoreItem xmlns:ds="http://schemas.openxmlformats.org/officeDocument/2006/customXml" ds:itemID="{3D5E1E51-B6B3-4982-89E2-A790B452073D}">
+<ds:datastoreItem xmlns:ds="http://schemas.openxmlformats.org/officeDocument/2006/customXml" ds:itemID="{137F1023-A47D-8644-9C2A-45B8F14D9F2D}">
   <ds:schemaRefs>
     <ds:schemaRef ds:uri="http://schemas.openxmlformats.org/officeDocument/2006/bibliography"/>
   </ds:schemaRefs>
